--- a/iotproject/포트폴리오 모음/Project1_pos기 포트폴리오_김지욱.docx
+++ b/iotproject/포트폴리오 모음/Project1_pos기 포트폴리오_김지욱.docx
@@ -1,37 +1,30 @@
 
 <file path=word/document.xml><?xml version="1.0" encoding="utf-8"?>
-<w:document xmlns:wpc="http://schemas.microsoft.com/office/word/2010/wordprocessingCanvas" xmlns:mc="http://schemas.openxmlformats.org/markup-compatibility/2006" xmlns:o="urn:schemas-microsoft-com:office:office" xmlns:r="http://schemas.openxmlformats.org/officeDocument/2006/relationships" xmlns:m="http://schemas.openxmlformats.org/officeDocument/2006/math" xmlns:v="urn:schemas-microsoft-com:vml" xmlns:wp14="http://schemas.microsoft.com/office/word/2010/wordprocessingDrawing" xmlns:wp="http://schemas.openxmlformats.org/drawingml/2006/wordprocessingDrawing" xmlns:w10="urn:schemas-microsoft-com:office:word" xmlns:w="http://schemas.openxmlformats.org/wordprocessingml/2006/main" xmlns:w14="http://schemas.microsoft.com/office/word/2010/wordml" xmlns:w15="http://schemas.microsoft.com/office/word/2012/wordml" xmlns:wpg="http://schemas.microsoft.com/office/word/2010/wordprocessingGroup" xmlns:wpi="http://schemas.microsoft.com/office/word/2010/wordprocessingInk" xmlns:wne="http://schemas.microsoft.com/office/word/2006/wordml" xmlns:wps="http://schemas.microsoft.com/office/word/2010/wordprocessingShape">
+<w:document xmlns:wpc="http://schemas.microsoft.com/office/word/2010/wordprocessingCanvas" xmlns:cx="http://schemas.microsoft.com/office/drawing/2014/chartex" xmlns:cx1="http://schemas.microsoft.com/office/drawing/2015/9/8/chartex" xmlns:cx2="http://schemas.microsoft.com/office/drawing/2015/10/21/chartex" xmlns:cx3="http://schemas.microsoft.com/office/drawing/2016/5/9/chartex" xmlns:cx4="http://schemas.microsoft.com/office/drawing/2016/5/10/chartex" xmlns:cx5="http://schemas.microsoft.com/office/drawing/2016/5/11/chartex" xmlns:cx6="http://schemas.microsoft.com/office/drawing/2016/5/12/chartex" xmlns:cx7="http://schemas.microsoft.com/office/drawing/2016/5/13/chartex" xmlns:cx8="http://schemas.microsoft.com/office/drawing/2016/5/14/chartex" xmlns:mc="http://schemas.openxmlformats.org/markup-compatibility/2006" xmlns:aink="http://schemas.microsoft.com/office/drawing/2016/ink" xmlns:am3d="http://schemas.microsoft.com/office/drawing/2017/model3d" xmlns:o="urn:schemas-microsoft-com:office:office" xmlns:r="http://schemas.openxmlformats.org/officeDocument/2006/relationships" xmlns:m="http://schemas.openxmlformats.org/officeDocument/2006/math" xmlns:v="urn:schemas-microsoft-com:vml" xmlns:wp14="http://schemas.microsoft.com/office/word/2010/wordprocessingDrawing" xmlns:wp="http://schemas.openxmlformats.org/drawingml/2006/wordprocessingDrawing" xmlns:w10="urn:schemas-microsoft-com:office:word" xmlns:w="http://schemas.openxmlformats.org/wordprocessingml/2006/main" xmlns:w14="http://schemas.microsoft.com/office/word/2010/wordml" xmlns:w15="http://schemas.microsoft.com/office/word/2012/wordml" xmlns:w16cex="http://schemas.microsoft.com/office/word/2018/wordml/cex" xmlns:w16cid="http://schemas.microsoft.com/office/word/2016/wordml/cid" xmlns:w16="http://schemas.microsoft.com/office/word/2018/wordml" xmlns:w16sdtdh="http://schemas.microsoft.com/office/word/2020/wordml/sdtdatahash" xmlns:w16se="http://schemas.microsoft.com/office/word/2015/wordml/symex" xmlns:wpg="http://schemas.microsoft.com/office/word/2010/wordprocessingGroup" xmlns:wpi="http://schemas.microsoft.com/office/word/2010/wordprocessingInk" xmlns:wne="http://schemas.microsoft.com/office/word/2006/wordml" xmlns:wps="http://schemas.microsoft.com/office/word/2010/wordprocessingShape" mc:Ignorable="w14 w15 w16se w16cid w16 w16cex w16sdtdh wp14">
   <w:body>
     <w:p>
       <w:pPr>
         <w:jc w:val="center"/>
-        <w:rPr>
-          <w:lang/>
-          <w:rtl w:val="off"/>
-        </w:rPr>
       </w:pPr>
       <w:r>
         <w:rPr>
-          <w:lang w:eastAsia="ko-KR"/>
-          <w:rFonts w:ascii="바탕" w:eastAsia="바탕" w:hAnsi="바탕" w:cs="바탕" w:hint="default"/>
+          <w:rFonts w:ascii="바탕" w:eastAsia="바탕" w:hAnsi="바탕" w:cs="바탕"/>
           <w:b/>
           <w:bCs/>
           <w:sz w:val="50"/>
           <w:szCs w:val="50"/>
-          <w:u w:color="auto"/>
-          <w:rtl w:val="off"/>
         </w:rPr>
         <w:t>포트폴리오</w:t>
       </w:r>
     </w:p>
     <w:tbl>
       <w:tblPr>
-        <w:tblStyle w:val="a6"/>
+        <w:tblStyle w:val="a3"/>
+        <w:tblW w:w="0" w:type="auto"/>
         <w:tblLook w:val="04A0" w:firstRow="1" w:lastRow="0" w:firstColumn="1" w:lastColumn="0" w:noHBand="0" w:noVBand="1"/>
-        <w:tblLayout w:type="autofit"/>
       </w:tblPr>
       <w:tblGrid>
-        <w:gridCol w:w="2233"/>
+        <w:gridCol w:w="1999"/>
         <w:gridCol w:w="7018"/>
       </w:tblGrid>
       <w:tr>
@@ -44,26 +37,42 @@
             <w:pPr>
               <w:jc w:val="center"/>
               <w:rPr>
-                <w:rFonts w:ascii="바탕" w:eastAsia="바탕" w:hAnsi="바탕" w:cs="바탕" w:hint="default"/>
+                <w:rFonts w:ascii="바탕" w:eastAsia="바탕" w:hAnsi="바탕" w:cs="바탕"/>
                 <w:b/>
                 <w:bCs/>
                 <w:sz w:val="26"/>
                 <w:szCs w:val="26"/>
-                <w:u w:color="auto"/>
               </w:rPr>
             </w:pPr>
             <w:r>
               <w:rPr>
-                <w:lang w:eastAsia="ko-KR"/>
-                <w:rFonts w:ascii="바탕" w:eastAsia="바탕" w:hAnsi="바탕" w:cs="바탕" w:hint="default"/>
+                <w:rFonts w:ascii="바탕" w:eastAsia="바탕" w:hAnsi="바탕" w:cs="바탕"/>
                 <w:b/>
                 <w:bCs/>
                 <w:sz w:val="26"/>
                 <w:szCs w:val="26"/>
-                <w:u w:color="auto"/>
-                <w:rtl w:val="off"/>
-              </w:rPr>
-              <w:t>프로젝트 명</w:t>
+              </w:rPr>
+              <w:t>프로젝트</w:t>
+            </w:r>
+            <w:r>
+              <w:rPr>
+                <w:rFonts w:ascii="바탕" w:eastAsia="바탕" w:hAnsi="바탕" w:cs="바탕"/>
+                <w:b/>
+                <w:bCs/>
+                <w:sz w:val="26"/>
+                <w:szCs w:val="26"/>
+              </w:rPr>
+              <w:t xml:space="preserve"> </w:t>
+            </w:r>
+            <w:r>
+              <w:rPr>
+                <w:rFonts w:ascii="바탕" w:eastAsia="바탕" w:hAnsi="바탕" w:cs="바탕"/>
+                <w:b/>
+                <w:bCs/>
+                <w:sz w:val="26"/>
+                <w:szCs w:val="26"/>
+              </w:rPr>
+              <w:t>명</w:t>
             </w:r>
           </w:p>
         </w:tc>
@@ -75,18 +84,32 @@
             <w:pPr>
               <w:jc w:val="left"/>
               <w:rPr>
-                <w:rFonts w:ascii="바탕" w:eastAsia="바탕" w:hAnsi="바탕" w:cs="바탕" w:hint="default"/>
-                <w:u w:color="auto"/>
+                <w:rFonts w:ascii="바탕" w:eastAsia="바탕" w:hAnsi="바탕" w:cs="바탕"/>
               </w:rPr>
             </w:pPr>
             <w:r>
               <w:rPr>
-                <w:lang w:eastAsia="ko-KR"/>
-                <w:rFonts w:ascii="바탕" w:eastAsia="바탕" w:hAnsi="바탕" w:cs="바탕" w:hint="default"/>
-                <w:u w:color="auto"/>
-                <w:rtl w:val="off"/>
-              </w:rPr>
-              <w:t>POS 시스템 개발</w:t>
+                <w:rFonts w:ascii="바탕" w:eastAsia="바탕" w:hAnsi="바탕" w:cs="바탕"/>
+              </w:rPr>
+              <w:t xml:space="preserve">POS </w:t>
+            </w:r>
+            <w:r>
+              <w:rPr>
+                <w:rFonts w:ascii="바탕" w:eastAsia="바탕" w:hAnsi="바탕" w:cs="바탕"/>
+              </w:rPr>
+              <w:t>시스템</w:t>
+            </w:r>
+            <w:r>
+              <w:rPr>
+                <w:rFonts w:ascii="바탕" w:eastAsia="바탕" w:hAnsi="바탕" w:cs="바탕"/>
+              </w:rPr>
+              <w:t xml:space="preserve"> </w:t>
+            </w:r>
+            <w:r>
+              <w:rPr>
+                <w:rFonts w:ascii="바탕" w:eastAsia="바탕" w:hAnsi="바탕" w:cs="바탕"/>
+              </w:rPr>
+              <w:t>개발</w:t>
             </w:r>
           </w:p>
         </w:tc>
@@ -101,26 +124,42 @@
             <w:pPr>
               <w:jc w:val="center"/>
               <w:rPr>
-                <w:rFonts w:ascii="바탕" w:eastAsia="바탕" w:hAnsi="바탕" w:cs="바탕" w:hint="default"/>
+                <w:rFonts w:ascii="바탕" w:eastAsia="바탕" w:hAnsi="바탕" w:cs="바탕"/>
                 <w:b/>
                 <w:bCs/>
                 <w:sz w:val="26"/>
                 <w:szCs w:val="26"/>
-                <w:u w:color="auto"/>
               </w:rPr>
             </w:pPr>
             <w:r>
               <w:rPr>
-                <w:lang w:eastAsia="ko-KR"/>
-                <w:rFonts w:ascii="바탕" w:eastAsia="바탕" w:hAnsi="바탕" w:cs="바탕" w:hint="default"/>
+                <w:rFonts w:ascii="바탕" w:eastAsia="바탕" w:hAnsi="바탕" w:cs="바탕"/>
                 <w:b/>
                 <w:bCs/>
                 <w:sz w:val="26"/>
                 <w:szCs w:val="26"/>
-                <w:u w:color="auto"/>
-                <w:rtl w:val="off"/>
-              </w:rPr>
-              <w:t>프로젝트 기간</w:t>
+              </w:rPr>
+              <w:t>프로젝트</w:t>
+            </w:r>
+            <w:r>
+              <w:rPr>
+                <w:rFonts w:ascii="바탕" w:eastAsia="바탕" w:hAnsi="바탕" w:cs="바탕"/>
+                <w:b/>
+                <w:bCs/>
+                <w:sz w:val="26"/>
+                <w:szCs w:val="26"/>
+              </w:rPr>
+              <w:t xml:space="preserve"> </w:t>
+            </w:r>
+            <w:r>
+              <w:rPr>
+                <w:rFonts w:ascii="바탕" w:eastAsia="바탕" w:hAnsi="바탕" w:cs="바탕"/>
+                <w:b/>
+                <w:bCs/>
+                <w:sz w:val="26"/>
+                <w:szCs w:val="26"/>
+              </w:rPr>
+              <w:t>기간</w:t>
             </w:r>
           </w:p>
         </w:tc>
@@ -130,22 +169,18 @@
           </w:tcPr>
           <w:p>
             <w:pPr>
-              <w:jc w:val="left"/>
               <w:tabs>
                 <w:tab w:val="center" w:pos="3401"/>
                 <w:tab w:val="left" w:pos="5744"/>
               </w:tabs>
-              <w:rPr>
-                <w:rFonts w:ascii="바탕" w:eastAsia="바탕" w:hAnsi="바탕" w:cs="바탕" w:hint="default"/>
-                <w:u w:color="auto"/>
+              <w:jc w:val="left"/>
+              <w:rPr>
+                <w:rFonts w:ascii="바탕" w:eastAsia="바탕" w:hAnsi="바탕" w:cs="바탕"/>
               </w:rPr>
             </w:pPr>
             <w:r>
               <w:rPr>
-                <w:lang w:eastAsia="ko-KR"/>
-                <w:rFonts w:ascii="바탕" w:eastAsia="바탕" w:hAnsi="바탕" w:cs="바탕" w:hint="default"/>
-                <w:u w:color="auto"/>
-                <w:rtl w:val="off"/>
+                <w:rFonts w:ascii="바탕" w:eastAsia="바탕" w:hAnsi="바탕" w:cs="바탕"/>
               </w:rPr>
               <w:t>2025-02-14~2025-02-21</w:t>
             </w:r>
@@ -162,14 +197,11 @@
             <w:pPr>
               <w:jc w:val="center"/>
               <w:rPr>
-                <w:lang w:eastAsia="ko-KR"/>
-                <w:rFonts w:ascii="바탕" w:eastAsia="바탕" w:hAnsi="바탕" w:cs="바탕" w:hint="eastAsia"/>
+                <w:rFonts w:ascii="바탕" w:eastAsia="바탕" w:hAnsi="바탕" w:cs="바탕"/>
                 <w:b/>
                 <w:bCs/>
                 <w:sz w:val="26"/>
                 <w:szCs w:val="26"/>
-                <w:u w:color="auto"/>
-                <w:rtl w:val="off"/>
               </w:rPr>
             </w:pPr>
           </w:p>
@@ -177,14 +209,11 @@
             <w:pPr>
               <w:jc w:val="center"/>
               <w:rPr>
-                <w:lang w:eastAsia="ko-KR"/>
-                <w:rFonts w:ascii="바탕" w:eastAsia="바탕" w:hAnsi="바탕" w:cs="바탕" w:hint="eastAsia"/>
+                <w:rFonts w:ascii="바탕" w:eastAsia="바탕" w:hAnsi="바탕" w:cs="바탕"/>
                 <w:b/>
                 <w:bCs/>
                 <w:sz w:val="26"/>
                 <w:szCs w:val="26"/>
-                <w:u w:color="auto"/>
-                <w:rtl w:val="off"/>
               </w:rPr>
             </w:pPr>
           </w:p>
@@ -192,14 +221,11 @@
             <w:pPr>
               <w:jc w:val="center"/>
               <w:rPr>
-                <w:lang w:eastAsia="ko-KR"/>
-                <w:rFonts w:ascii="바탕" w:eastAsia="바탕" w:hAnsi="바탕" w:cs="바탕" w:hint="eastAsia"/>
+                <w:rFonts w:ascii="바탕" w:eastAsia="바탕" w:hAnsi="바탕" w:cs="바탕"/>
                 <w:b/>
                 <w:bCs/>
                 <w:sz w:val="26"/>
                 <w:szCs w:val="26"/>
-                <w:u w:color="auto"/>
-                <w:rtl w:val="off"/>
               </w:rPr>
             </w:pPr>
           </w:p>
@@ -207,14 +233,11 @@
             <w:pPr>
               <w:jc w:val="center"/>
               <w:rPr>
-                <w:lang w:eastAsia="ko-KR"/>
-                <w:rFonts w:ascii="바탕" w:eastAsia="바탕" w:hAnsi="바탕" w:cs="바탕" w:hint="eastAsia"/>
+                <w:rFonts w:ascii="바탕" w:eastAsia="바탕" w:hAnsi="바탕" w:cs="바탕"/>
                 <w:b/>
                 <w:bCs/>
                 <w:sz w:val="26"/>
                 <w:szCs w:val="26"/>
-                <w:u w:color="auto"/>
-                <w:rtl w:val="off"/>
               </w:rPr>
             </w:pPr>
           </w:p>
@@ -222,14 +245,11 @@
             <w:pPr>
               <w:jc w:val="center"/>
               <w:rPr>
-                <w:lang w:eastAsia="ko-KR"/>
-                <w:rFonts w:ascii="바탕" w:eastAsia="바탕" w:hAnsi="바탕" w:cs="바탕" w:hint="eastAsia"/>
+                <w:rFonts w:ascii="바탕" w:eastAsia="바탕" w:hAnsi="바탕" w:cs="바탕"/>
                 <w:b/>
                 <w:bCs/>
                 <w:sz w:val="26"/>
                 <w:szCs w:val="26"/>
-                <w:u w:color="auto"/>
-                <w:rtl w:val="off"/>
               </w:rPr>
             </w:pPr>
           </w:p>
@@ -237,14 +257,11 @@
             <w:pPr>
               <w:jc w:val="center"/>
               <w:rPr>
-                <w:lang w:eastAsia="ko-KR"/>
-                <w:rFonts w:ascii="바탕" w:eastAsia="바탕" w:hAnsi="바탕" w:cs="바탕" w:hint="eastAsia"/>
+                <w:rFonts w:ascii="바탕" w:eastAsia="바탕" w:hAnsi="바탕" w:cs="바탕"/>
                 <w:b/>
                 <w:bCs/>
                 <w:sz w:val="26"/>
                 <w:szCs w:val="26"/>
-                <w:u w:color="auto"/>
-                <w:rtl w:val="off"/>
               </w:rPr>
             </w:pPr>
           </w:p>
@@ -252,14 +269,11 @@
             <w:pPr>
               <w:jc w:val="center"/>
               <w:rPr>
-                <w:lang w:eastAsia="ko-KR"/>
-                <w:rFonts w:ascii="바탕" w:eastAsia="바탕" w:hAnsi="바탕" w:cs="바탕" w:hint="eastAsia"/>
+                <w:rFonts w:ascii="바탕" w:eastAsia="바탕" w:hAnsi="바탕" w:cs="바탕"/>
                 <w:b/>
                 <w:bCs/>
                 <w:sz w:val="26"/>
                 <w:szCs w:val="26"/>
-                <w:u w:color="auto"/>
-                <w:rtl w:val="off"/>
               </w:rPr>
             </w:pPr>
           </w:p>
@@ -267,14 +281,11 @@
             <w:pPr>
               <w:jc w:val="center"/>
               <w:rPr>
-                <w:lang w:eastAsia="ko-KR"/>
-                <w:rFonts w:ascii="바탕" w:eastAsia="바탕" w:hAnsi="바탕" w:cs="바탕" w:hint="eastAsia"/>
+                <w:rFonts w:ascii="바탕" w:eastAsia="바탕" w:hAnsi="바탕" w:cs="바탕"/>
                 <w:b/>
                 <w:bCs/>
                 <w:sz w:val="26"/>
                 <w:szCs w:val="26"/>
-                <w:u w:color="auto"/>
-                <w:rtl w:val="off"/>
               </w:rPr>
             </w:pPr>
           </w:p>
@@ -282,24 +293,20 @@
             <w:pPr>
               <w:jc w:val="center"/>
               <w:rPr>
-                <w:rFonts w:ascii="바탕" w:eastAsia="바탕" w:hAnsi="바탕" w:cs="바탕" w:hint="default"/>
+                <w:rFonts w:ascii="바탕" w:eastAsia="바탕" w:hAnsi="바탕" w:cs="바탕"/>
                 <w:b/>
                 <w:bCs/>
                 <w:sz w:val="26"/>
                 <w:szCs w:val="26"/>
-                <w:u w:color="auto"/>
               </w:rPr>
             </w:pPr>
             <w:r>
               <w:rPr>
-                <w:lang w:eastAsia="ko-KR"/>
-                <w:rFonts w:ascii="바탕" w:eastAsia="바탕" w:hAnsi="바탕" w:cs="바탕" w:hint="default"/>
+                <w:rFonts w:ascii="바탕" w:eastAsia="바탕" w:hAnsi="바탕" w:cs="바탕"/>
                 <w:b/>
                 <w:bCs/>
                 <w:sz w:val="26"/>
                 <w:szCs w:val="26"/>
-                <w:u w:color="auto"/>
-                <w:rtl w:val="off"/>
               </w:rPr>
               <w:t>상세내용</w:t>
             </w:r>
@@ -313,178 +320,2106 @@
             <w:pPr>
               <w:jc w:val="left"/>
               <w:rPr>
-                <w:lang w:eastAsia="ko-KR"/>
-                <w:rFonts w:ascii="바탕" w:eastAsia="바탕" w:hAnsi="바탕" w:cs="바탕" w:hint="eastAsia"/>
-                <w:u w:color="auto"/>
-                <w:rtl w:val="off"/>
+                <w:rFonts w:ascii="바탕" w:eastAsia="바탕" w:hAnsi="바탕" w:cs="바탕"/>
               </w:rPr>
             </w:pPr>
             <w:r>
               <w:rPr>
-                <w:lang w:eastAsia="ko-KR"/>
-                <w:rFonts w:ascii="바탕" w:eastAsia="바탕" w:hAnsi="바탕" w:cs="바탕" w:hint="default"/>
-                <w:u w:color="auto"/>
-                <w:rtl w:val="off"/>
-              </w:rPr>
-              <w:t>개발 언어 : C</w:t>
+                <w:rFonts w:ascii="바탕" w:eastAsia="바탕" w:hAnsi="바탕" w:cs="바탕"/>
+              </w:rPr>
+              <w:t>개발</w:t>
+            </w:r>
+            <w:r>
+              <w:rPr>
+                <w:rFonts w:ascii="바탕" w:eastAsia="바탕" w:hAnsi="바탕" w:cs="바탕"/>
+              </w:rPr>
+              <w:t xml:space="preserve"> </w:t>
+            </w:r>
+            <w:r>
+              <w:rPr>
+                <w:rFonts w:ascii="바탕" w:eastAsia="바탕" w:hAnsi="바탕" w:cs="바탕"/>
+              </w:rPr>
+              <w:t>언어</w:t>
+            </w:r>
+            <w:r>
+              <w:rPr>
+                <w:rFonts w:ascii="바탕" w:eastAsia="바탕" w:hAnsi="바탕" w:cs="바탕"/>
+              </w:rPr>
+              <w:t xml:space="preserve"> : C</w:t>
             </w:r>
           </w:p>
           <w:p>
             <w:pPr>
               <w:jc w:val="left"/>
               <w:rPr>
-                <w:lang w:eastAsia="ko-KR"/>
-                <w:rFonts w:ascii="바탕" w:eastAsia="바탕" w:hAnsi="바탕" w:cs="바탕" w:hint="eastAsia"/>
-                <w:u w:color="auto"/>
-                <w:rtl w:val="off"/>
+                <w:rFonts w:ascii="바탕" w:eastAsia="바탕" w:hAnsi="바탕" w:cs="바탕"/>
               </w:rPr>
             </w:pPr>
             <w:r>
               <w:rPr>
-                <w:lang w:eastAsia="ko-KR"/>
-                <w:rFonts w:ascii="바탕" w:eastAsia="바탕" w:hAnsi="바탕" w:cs="바탕" w:hint="default"/>
-                <w:u w:color="auto"/>
-                <w:rtl w:val="off"/>
-              </w:rPr>
-              <w:t>처음 시작 시 로그인 여부를 물어보며 여부를 확인할 시 로그인을 시작한다. 로그인 후 본인 확인 시간이 있으며 확인이 되었을 때부터 시간 측정이 시작된다.</w:t>
+                <w:rFonts w:ascii="바탕" w:eastAsia="바탕" w:hAnsi="바탕" w:cs="바탕"/>
+              </w:rPr>
+              <w:t>처음</w:t>
+            </w:r>
+            <w:r>
+              <w:rPr>
+                <w:rFonts w:ascii="바탕" w:eastAsia="바탕" w:hAnsi="바탕" w:cs="바탕"/>
+              </w:rPr>
+              <w:t xml:space="preserve"> </w:t>
+            </w:r>
+            <w:r>
+              <w:rPr>
+                <w:rFonts w:ascii="바탕" w:eastAsia="바탕" w:hAnsi="바탕" w:cs="바탕"/>
+              </w:rPr>
+              <w:t>시작</w:t>
+            </w:r>
+            <w:r>
+              <w:rPr>
+                <w:rFonts w:ascii="바탕" w:eastAsia="바탕" w:hAnsi="바탕" w:cs="바탕"/>
+              </w:rPr>
+              <w:t xml:space="preserve"> </w:t>
+            </w:r>
+            <w:r>
+              <w:rPr>
+                <w:rFonts w:ascii="바탕" w:eastAsia="바탕" w:hAnsi="바탕" w:cs="바탕"/>
+              </w:rPr>
+              <w:t>시</w:t>
+            </w:r>
+            <w:r>
+              <w:rPr>
+                <w:rFonts w:ascii="바탕" w:eastAsia="바탕" w:hAnsi="바탕" w:cs="바탕"/>
+              </w:rPr>
+              <w:t xml:space="preserve"> </w:t>
+            </w:r>
+            <w:r>
+              <w:rPr>
+                <w:rFonts w:ascii="바탕" w:eastAsia="바탕" w:hAnsi="바탕" w:cs="바탕"/>
+              </w:rPr>
+              <w:t>로그인</w:t>
+            </w:r>
+            <w:r>
+              <w:rPr>
+                <w:rFonts w:ascii="바탕" w:eastAsia="바탕" w:hAnsi="바탕" w:cs="바탕"/>
+              </w:rPr>
+              <w:t xml:space="preserve"> </w:t>
+            </w:r>
+            <w:r>
+              <w:rPr>
+                <w:rFonts w:ascii="바탕" w:eastAsia="바탕" w:hAnsi="바탕" w:cs="바탕"/>
+              </w:rPr>
+              <w:t>여부를</w:t>
+            </w:r>
+            <w:r>
+              <w:rPr>
+                <w:rFonts w:ascii="바탕" w:eastAsia="바탕" w:hAnsi="바탕" w:cs="바탕"/>
+              </w:rPr>
+              <w:t xml:space="preserve"> </w:t>
+            </w:r>
+            <w:r>
+              <w:rPr>
+                <w:rFonts w:ascii="바탕" w:eastAsia="바탕" w:hAnsi="바탕" w:cs="바탕"/>
+              </w:rPr>
+              <w:t>물어보며</w:t>
+            </w:r>
+            <w:r>
+              <w:rPr>
+                <w:rFonts w:ascii="바탕" w:eastAsia="바탕" w:hAnsi="바탕" w:cs="바탕"/>
+              </w:rPr>
+              <w:t xml:space="preserve"> </w:t>
+            </w:r>
+            <w:r>
+              <w:rPr>
+                <w:rFonts w:ascii="바탕" w:eastAsia="바탕" w:hAnsi="바탕" w:cs="바탕"/>
+              </w:rPr>
+              <w:t>여부를</w:t>
+            </w:r>
+            <w:r>
+              <w:rPr>
+                <w:rFonts w:ascii="바탕" w:eastAsia="바탕" w:hAnsi="바탕" w:cs="바탕"/>
+              </w:rPr>
+              <w:t xml:space="preserve"> </w:t>
+            </w:r>
+            <w:r>
+              <w:rPr>
+                <w:rFonts w:ascii="바탕" w:eastAsia="바탕" w:hAnsi="바탕" w:cs="바탕"/>
+              </w:rPr>
+              <w:t>확인할</w:t>
+            </w:r>
+            <w:r>
+              <w:rPr>
+                <w:rFonts w:ascii="바탕" w:eastAsia="바탕" w:hAnsi="바탕" w:cs="바탕"/>
+              </w:rPr>
+              <w:t xml:space="preserve"> </w:t>
+            </w:r>
+            <w:r>
+              <w:rPr>
+                <w:rFonts w:ascii="바탕" w:eastAsia="바탕" w:hAnsi="바탕" w:cs="바탕"/>
+              </w:rPr>
+              <w:t>시</w:t>
+            </w:r>
+            <w:r>
+              <w:rPr>
+                <w:rFonts w:ascii="바탕" w:eastAsia="바탕" w:hAnsi="바탕" w:cs="바탕"/>
+              </w:rPr>
+              <w:t xml:space="preserve"> </w:t>
+            </w:r>
+            <w:r>
+              <w:rPr>
+                <w:rFonts w:ascii="바탕" w:eastAsia="바탕" w:hAnsi="바탕" w:cs="바탕"/>
+              </w:rPr>
+              <w:t>로그인을</w:t>
+            </w:r>
+            <w:r>
+              <w:rPr>
+                <w:rFonts w:ascii="바탕" w:eastAsia="바탕" w:hAnsi="바탕" w:cs="바탕"/>
+              </w:rPr>
+              <w:t xml:space="preserve"> </w:t>
+            </w:r>
+            <w:r>
+              <w:rPr>
+                <w:rFonts w:ascii="바탕" w:eastAsia="바탕" w:hAnsi="바탕" w:cs="바탕"/>
+              </w:rPr>
+              <w:t>시작한다</w:t>
+            </w:r>
+            <w:r>
+              <w:rPr>
+                <w:rFonts w:ascii="바탕" w:eastAsia="바탕" w:hAnsi="바탕" w:cs="바탕"/>
+              </w:rPr>
+              <w:t xml:space="preserve">. </w:t>
+            </w:r>
+            <w:r>
+              <w:rPr>
+                <w:rFonts w:ascii="바탕" w:eastAsia="바탕" w:hAnsi="바탕" w:cs="바탕"/>
+              </w:rPr>
+              <w:t>로그인</w:t>
+            </w:r>
+            <w:r>
+              <w:rPr>
+                <w:rFonts w:ascii="바탕" w:eastAsia="바탕" w:hAnsi="바탕" w:cs="바탕"/>
+              </w:rPr>
+              <w:t xml:space="preserve"> </w:t>
+            </w:r>
+            <w:r>
+              <w:rPr>
+                <w:rFonts w:ascii="바탕" w:eastAsia="바탕" w:hAnsi="바탕" w:cs="바탕"/>
+              </w:rPr>
+              <w:t>후</w:t>
+            </w:r>
+            <w:r>
+              <w:rPr>
+                <w:rFonts w:ascii="바탕" w:eastAsia="바탕" w:hAnsi="바탕" w:cs="바탕"/>
+              </w:rPr>
+              <w:t xml:space="preserve"> </w:t>
+            </w:r>
+            <w:r>
+              <w:rPr>
+                <w:rFonts w:ascii="바탕" w:eastAsia="바탕" w:hAnsi="바탕" w:cs="바탕"/>
+              </w:rPr>
+              <w:t>본인</w:t>
+            </w:r>
+            <w:r>
+              <w:rPr>
+                <w:rFonts w:ascii="바탕" w:eastAsia="바탕" w:hAnsi="바탕" w:cs="바탕"/>
+              </w:rPr>
+              <w:t xml:space="preserve"> </w:t>
+            </w:r>
+            <w:r>
+              <w:rPr>
+                <w:rFonts w:ascii="바탕" w:eastAsia="바탕" w:hAnsi="바탕" w:cs="바탕"/>
+              </w:rPr>
+              <w:t>확인</w:t>
+            </w:r>
+            <w:r>
+              <w:rPr>
+                <w:rFonts w:ascii="바탕" w:eastAsia="바탕" w:hAnsi="바탕" w:cs="바탕"/>
+              </w:rPr>
+              <w:t xml:space="preserve"> </w:t>
+            </w:r>
+            <w:r>
+              <w:rPr>
+                <w:rFonts w:ascii="바탕" w:eastAsia="바탕" w:hAnsi="바탕" w:cs="바탕"/>
+              </w:rPr>
+              <w:t>시간이</w:t>
+            </w:r>
+            <w:r>
+              <w:rPr>
+                <w:rFonts w:ascii="바탕" w:eastAsia="바탕" w:hAnsi="바탕" w:cs="바탕"/>
+              </w:rPr>
+              <w:t xml:space="preserve"> </w:t>
+            </w:r>
+            <w:r>
+              <w:rPr>
+                <w:rFonts w:ascii="바탕" w:eastAsia="바탕" w:hAnsi="바탕" w:cs="바탕"/>
+              </w:rPr>
+              <w:t>있으며</w:t>
+            </w:r>
+            <w:r>
+              <w:rPr>
+                <w:rFonts w:ascii="바탕" w:eastAsia="바탕" w:hAnsi="바탕" w:cs="바탕"/>
+              </w:rPr>
+              <w:t xml:space="preserve"> </w:t>
+            </w:r>
+            <w:r>
+              <w:rPr>
+                <w:rFonts w:ascii="바탕" w:eastAsia="바탕" w:hAnsi="바탕" w:cs="바탕"/>
+              </w:rPr>
+              <w:t>확인이</w:t>
+            </w:r>
+            <w:r>
+              <w:rPr>
+                <w:rFonts w:ascii="바탕" w:eastAsia="바탕" w:hAnsi="바탕" w:cs="바탕"/>
+              </w:rPr>
+              <w:t xml:space="preserve"> </w:t>
+            </w:r>
+            <w:r>
+              <w:rPr>
+                <w:rFonts w:ascii="바탕" w:eastAsia="바탕" w:hAnsi="바탕" w:cs="바탕"/>
+              </w:rPr>
+              <w:t>되었을</w:t>
+            </w:r>
+            <w:r>
+              <w:rPr>
+                <w:rFonts w:ascii="바탕" w:eastAsia="바탕" w:hAnsi="바탕" w:cs="바탕"/>
+              </w:rPr>
+              <w:t xml:space="preserve"> </w:t>
+            </w:r>
+            <w:r>
+              <w:rPr>
+                <w:rFonts w:ascii="바탕" w:eastAsia="바탕" w:hAnsi="바탕" w:cs="바탕"/>
+              </w:rPr>
+              <w:t>때부터</w:t>
+            </w:r>
+            <w:r>
+              <w:rPr>
+                <w:rFonts w:ascii="바탕" w:eastAsia="바탕" w:hAnsi="바탕" w:cs="바탕"/>
+              </w:rPr>
+              <w:t xml:space="preserve"> </w:t>
+            </w:r>
+            <w:r>
+              <w:rPr>
+                <w:rFonts w:ascii="바탕" w:eastAsia="바탕" w:hAnsi="바탕" w:cs="바탕"/>
+              </w:rPr>
+              <w:t>시간</w:t>
+            </w:r>
+            <w:r>
+              <w:rPr>
+                <w:rFonts w:ascii="바탕" w:eastAsia="바탕" w:hAnsi="바탕" w:cs="바탕"/>
+              </w:rPr>
+              <w:t xml:space="preserve"> </w:t>
+            </w:r>
+            <w:r>
+              <w:rPr>
+                <w:rFonts w:ascii="바탕" w:eastAsia="바탕" w:hAnsi="바탕" w:cs="바탕"/>
+              </w:rPr>
+              <w:t>측정이</w:t>
+            </w:r>
+            <w:r>
+              <w:rPr>
+                <w:rFonts w:ascii="바탕" w:eastAsia="바탕" w:hAnsi="바탕" w:cs="바탕"/>
+              </w:rPr>
+              <w:t xml:space="preserve"> </w:t>
+            </w:r>
+            <w:r>
+              <w:rPr>
+                <w:rFonts w:ascii="바탕" w:eastAsia="바탕" w:hAnsi="바탕" w:cs="바탕"/>
+              </w:rPr>
+              <w:t>시작된다</w:t>
+            </w:r>
+            <w:r>
+              <w:rPr>
+                <w:rFonts w:ascii="바탕" w:eastAsia="바탕" w:hAnsi="바탕" w:cs="바탕"/>
+              </w:rPr>
+              <w:t>.</w:t>
             </w:r>
           </w:p>
           <w:p>
             <w:pPr>
               <w:jc w:val="left"/>
               <w:rPr>
-                <w:lang w:eastAsia="ko-KR"/>
-                <w:rFonts w:ascii="바탕" w:eastAsia="바탕" w:hAnsi="바탕" w:cs="바탕" w:hint="eastAsia"/>
-                <w:u w:color="auto"/>
-                <w:rtl w:val="off"/>
+                <w:rFonts w:ascii="바탕" w:eastAsia="바탕" w:hAnsi="바탕" w:cs="바탕"/>
               </w:rPr>
             </w:pPr>
             <w:r>
               <w:rPr>
-                <w:lang w:eastAsia="ko-KR"/>
-                <w:rFonts w:ascii="바탕" w:eastAsia="바탕" w:hAnsi="바탕" w:cs="바탕" w:hint="default"/>
-                <w:u w:color="auto"/>
-                <w:rtl w:val="off"/>
-              </w:rPr>
-              <w:t>본인 확인 이후 내 잔고를 보여준다. 그 이후 초기 화면으로 1번부터 제품 입력, 2번 제품 확인, 3번 제품 입고, 4번 계산, 5번 제품 검색 및 찾기, 6번 종료가 있다.</w:t>
+                <w:rFonts w:ascii="바탕" w:eastAsia="바탕" w:hAnsi="바탕" w:cs="바탕"/>
+              </w:rPr>
+              <w:t>본인</w:t>
+            </w:r>
+            <w:r>
+              <w:rPr>
+                <w:rFonts w:ascii="바탕" w:eastAsia="바탕" w:hAnsi="바탕" w:cs="바탕"/>
+              </w:rPr>
+              <w:t xml:space="preserve"> </w:t>
+            </w:r>
+            <w:r>
+              <w:rPr>
+                <w:rFonts w:ascii="바탕" w:eastAsia="바탕" w:hAnsi="바탕" w:cs="바탕"/>
+              </w:rPr>
+              <w:t>확인</w:t>
+            </w:r>
+            <w:r>
+              <w:rPr>
+                <w:rFonts w:ascii="바탕" w:eastAsia="바탕" w:hAnsi="바탕" w:cs="바탕"/>
+              </w:rPr>
+              <w:t xml:space="preserve"> </w:t>
+            </w:r>
+            <w:r>
+              <w:rPr>
+                <w:rFonts w:ascii="바탕" w:eastAsia="바탕" w:hAnsi="바탕" w:cs="바탕"/>
+              </w:rPr>
+              <w:t>이후</w:t>
+            </w:r>
+            <w:r>
+              <w:rPr>
+                <w:rFonts w:ascii="바탕" w:eastAsia="바탕" w:hAnsi="바탕" w:cs="바탕"/>
+              </w:rPr>
+              <w:t xml:space="preserve"> </w:t>
+            </w:r>
+            <w:r>
+              <w:rPr>
+                <w:rFonts w:ascii="바탕" w:eastAsia="바탕" w:hAnsi="바탕" w:cs="바탕"/>
+              </w:rPr>
+              <w:t>내</w:t>
+            </w:r>
+            <w:r>
+              <w:rPr>
+                <w:rFonts w:ascii="바탕" w:eastAsia="바탕" w:hAnsi="바탕" w:cs="바탕"/>
+              </w:rPr>
+              <w:t xml:space="preserve"> </w:t>
+            </w:r>
+            <w:r>
+              <w:rPr>
+                <w:rFonts w:ascii="바탕" w:eastAsia="바탕" w:hAnsi="바탕" w:cs="바탕"/>
+              </w:rPr>
+              <w:t>잔고를</w:t>
+            </w:r>
+            <w:r>
+              <w:rPr>
+                <w:rFonts w:ascii="바탕" w:eastAsia="바탕" w:hAnsi="바탕" w:cs="바탕"/>
+              </w:rPr>
+              <w:t xml:space="preserve"> </w:t>
+            </w:r>
+            <w:r>
+              <w:rPr>
+                <w:rFonts w:ascii="바탕" w:eastAsia="바탕" w:hAnsi="바탕" w:cs="바탕"/>
+              </w:rPr>
+              <w:t>보여준다</w:t>
+            </w:r>
+            <w:r>
+              <w:rPr>
+                <w:rFonts w:ascii="바탕" w:eastAsia="바탕" w:hAnsi="바탕" w:cs="바탕"/>
+              </w:rPr>
+              <w:t xml:space="preserve">. </w:t>
+            </w:r>
+            <w:r>
+              <w:rPr>
+                <w:rFonts w:ascii="바탕" w:eastAsia="바탕" w:hAnsi="바탕" w:cs="바탕"/>
+              </w:rPr>
+              <w:t>그</w:t>
+            </w:r>
+            <w:r>
+              <w:rPr>
+                <w:rFonts w:ascii="바탕" w:eastAsia="바탕" w:hAnsi="바탕" w:cs="바탕"/>
+              </w:rPr>
+              <w:t xml:space="preserve"> </w:t>
+            </w:r>
+            <w:r>
+              <w:rPr>
+                <w:rFonts w:ascii="바탕" w:eastAsia="바탕" w:hAnsi="바탕" w:cs="바탕"/>
+              </w:rPr>
+              <w:t>이후</w:t>
+            </w:r>
+            <w:r>
+              <w:rPr>
+                <w:rFonts w:ascii="바탕" w:eastAsia="바탕" w:hAnsi="바탕" w:cs="바탕"/>
+              </w:rPr>
+              <w:t xml:space="preserve"> </w:t>
+            </w:r>
+            <w:r>
+              <w:rPr>
+                <w:rFonts w:ascii="바탕" w:eastAsia="바탕" w:hAnsi="바탕" w:cs="바탕"/>
+              </w:rPr>
+              <w:t>초기</w:t>
+            </w:r>
+            <w:r>
+              <w:rPr>
+                <w:rFonts w:ascii="바탕" w:eastAsia="바탕" w:hAnsi="바탕" w:cs="바탕"/>
+              </w:rPr>
+              <w:t xml:space="preserve"> </w:t>
+            </w:r>
+            <w:r>
+              <w:rPr>
+                <w:rFonts w:ascii="바탕" w:eastAsia="바탕" w:hAnsi="바탕" w:cs="바탕"/>
+              </w:rPr>
+              <w:t>화면으로</w:t>
+            </w:r>
+            <w:r>
+              <w:rPr>
+                <w:rFonts w:ascii="바탕" w:eastAsia="바탕" w:hAnsi="바탕" w:cs="바탕"/>
+              </w:rPr>
+              <w:t xml:space="preserve"> 1</w:t>
+            </w:r>
+            <w:r>
+              <w:rPr>
+                <w:rFonts w:ascii="바탕" w:eastAsia="바탕" w:hAnsi="바탕" w:cs="바탕"/>
+              </w:rPr>
+              <w:t>번부터</w:t>
+            </w:r>
+            <w:r>
+              <w:rPr>
+                <w:rFonts w:ascii="바탕" w:eastAsia="바탕" w:hAnsi="바탕" w:cs="바탕"/>
+              </w:rPr>
+              <w:t xml:space="preserve"> </w:t>
+            </w:r>
+            <w:r>
+              <w:rPr>
+                <w:rFonts w:ascii="바탕" w:eastAsia="바탕" w:hAnsi="바탕" w:cs="바탕"/>
+              </w:rPr>
+              <w:t>제품</w:t>
+            </w:r>
+            <w:r>
+              <w:rPr>
+                <w:rFonts w:ascii="바탕" w:eastAsia="바탕" w:hAnsi="바탕" w:cs="바탕"/>
+              </w:rPr>
+              <w:t xml:space="preserve"> </w:t>
+            </w:r>
+            <w:r>
+              <w:rPr>
+                <w:rFonts w:ascii="바탕" w:eastAsia="바탕" w:hAnsi="바탕" w:cs="바탕"/>
+              </w:rPr>
+              <w:t>입력</w:t>
+            </w:r>
+            <w:r>
+              <w:rPr>
+                <w:rFonts w:ascii="바탕" w:eastAsia="바탕" w:hAnsi="바탕" w:cs="바탕"/>
+              </w:rPr>
+              <w:t>, 2</w:t>
+            </w:r>
+            <w:r>
+              <w:rPr>
+                <w:rFonts w:ascii="바탕" w:eastAsia="바탕" w:hAnsi="바탕" w:cs="바탕"/>
+              </w:rPr>
+              <w:t>번</w:t>
+            </w:r>
+            <w:r>
+              <w:rPr>
+                <w:rFonts w:ascii="바탕" w:eastAsia="바탕" w:hAnsi="바탕" w:cs="바탕"/>
+              </w:rPr>
+              <w:t xml:space="preserve"> </w:t>
+            </w:r>
+            <w:r>
+              <w:rPr>
+                <w:rFonts w:ascii="바탕" w:eastAsia="바탕" w:hAnsi="바탕" w:cs="바탕"/>
+              </w:rPr>
+              <w:t>제품</w:t>
+            </w:r>
+            <w:r>
+              <w:rPr>
+                <w:rFonts w:ascii="바탕" w:eastAsia="바탕" w:hAnsi="바탕" w:cs="바탕"/>
+              </w:rPr>
+              <w:t xml:space="preserve"> </w:t>
+            </w:r>
+            <w:r>
+              <w:rPr>
+                <w:rFonts w:ascii="바탕" w:eastAsia="바탕" w:hAnsi="바탕" w:cs="바탕"/>
+              </w:rPr>
+              <w:t>확인</w:t>
+            </w:r>
+            <w:r>
+              <w:rPr>
+                <w:rFonts w:ascii="바탕" w:eastAsia="바탕" w:hAnsi="바탕" w:cs="바탕"/>
+              </w:rPr>
+              <w:t>, 3</w:t>
+            </w:r>
+            <w:r>
+              <w:rPr>
+                <w:rFonts w:ascii="바탕" w:eastAsia="바탕" w:hAnsi="바탕" w:cs="바탕"/>
+              </w:rPr>
+              <w:t>번</w:t>
+            </w:r>
+            <w:r>
+              <w:rPr>
+                <w:rFonts w:ascii="바탕" w:eastAsia="바탕" w:hAnsi="바탕" w:cs="바탕"/>
+              </w:rPr>
+              <w:t xml:space="preserve"> </w:t>
+            </w:r>
+            <w:r>
+              <w:rPr>
+                <w:rFonts w:ascii="바탕" w:eastAsia="바탕" w:hAnsi="바탕" w:cs="바탕"/>
+              </w:rPr>
+              <w:t>제품</w:t>
+            </w:r>
+            <w:r>
+              <w:rPr>
+                <w:rFonts w:ascii="바탕" w:eastAsia="바탕" w:hAnsi="바탕" w:cs="바탕"/>
+              </w:rPr>
+              <w:t xml:space="preserve"> </w:t>
+            </w:r>
+            <w:r>
+              <w:rPr>
+                <w:rFonts w:ascii="바탕" w:eastAsia="바탕" w:hAnsi="바탕" w:cs="바탕"/>
+              </w:rPr>
+              <w:t>입고</w:t>
+            </w:r>
+            <w:r>
+              <w:rPr>
+                <w:rFonts w:ascii="바탕" w:eastAsia="바탕" w:hAnsi="바탕" w:cs="바탕"/>
+              </w:rPr>
+              <w:t>, 4</w:t>
+            </w:r>
+            <w:r>
+              <w:rPr>
+                <w:rFonts w:ascii="바탕" w:eastAsia="바탕" w:hAnsi="바탕" w:cs="바탕"/>
+              </w:rPr>
+              <w:t>번</w:t>
+            </w:r>
+            <w:r>
+              <w:rPr>
+                <w:rFonts w:ascii="바탕" w:eastAsia="바탕" w:hAnsi="바탕" w:cs="바탕"/>
+              </w:rPr>
+              <w:t xml:space="preserve"> </w:t>
+            </w:r>
+            <w:r>
+              <w:rPr>
+                <w:rFonts w:ascii="바탕" w:eastAsia="바탕" w:hAnsi="바탕" w:cs="바탕"/>
+              </w:rPr>
+              <w:t>계산</w:t>
+            </w:r>
+            <w:r>
+              <w:rPr>
+                <w:rFonts w:ascii="바탕" w:eastAsia="바탕" w:hAnsi="바탕" w:cs="바탕"/>
+              </w:rPr>
+              <w:t>, 5</w:t>
+            </w:r>
+            <w:r>
+              <w:rPr>
+                <w:rFonts w:ascii="바탕" w:eastAsia="바탕" w:hAnsi="바탕" w:cs="바탕"/>
+              </w:rPr>
+              <w:t>번</w:t>
+            </w:r>
+            <w:r>
+              <w:rPr>
+                <w:rFonts w:ascii="바탕" w:eastAsia="바탕" w:hAnsi="바탕" w:cs="바탕"/>
+              </w:rPr>
+              <w:t xml:space="preserve"> </w:t>
+            </w:r>
+            <w:r>
+              <w:rPr>
+                <w:rFonts w:ascii="바탕" w:eastAsia="바탕" w:hAnsi="바탕" w:cs="바탕"/>
+              </w:rPr>
+              <w:t>제품</w:t>
+            </w:r>
+            <w:r>
+              <w:rPr>
+                <w:rFonts w:ascii="바탕" w:eastAsia="바탕" w:hAnsi="바탕" w:cs="바탕"/>
+              </w:rPr>
+              <w:t xml:space="preserve"> </w:t>
+            </w:r>
+            <w:r>
+              <w:rPr>
+                <w:rFonts w:ascii="바탕" w:eastAsia="바탕" w:hAnsi="바탕" w:cs="바탕"/>
+              </w:rPr>
+              <w:t>검색</w:t>
+            </w:r>
+            <w:r>
+              <w:rPr>
+                <w:rFonts w:ascii="바탕" w:eastAsia="바탕" w:hAnsi="바탕" w:cs="바탕"/>
+              </w:rPr>
+              <w:t xml:space="preserve"> </w:t>
+            </w:r>
+            <w:r>
+              <w:rPr>
+                <w:rFonts w:ascii="바탕" w:eastAsia="바탕" w:hAnsi="바탕" w:cs="바탕"/>
+              </w:rPr>
+              <w:t>및</w:t>
+            </w:r>
+            <w:r>
+              <w:rPr>
+                <w:rFonts w:ascii="바탕" w:eastAsia="바탕" w:hAnsi="바탕" w:cs="바탕"/>
+              </w:rPr>
+              <w:t xml:space="preserve"> </w:t>
+            </w:r>
+            <w:r>
+              <w:rPr>
+                <w:rFonts w:ascii="바탕" w:eastAsia="바탕" w:hAnsi="바탕" w:cs="바탕"/>
+              </w:rPr>
+              <w:t>찾기</w:t>
+            </w:r>
+            <w:r>
+              <w:rPr>
+                <w:rFonts w:ascii="바탕" w:eastAsia="바탕" w:hAnsi="바탕" w:cs="바탕"/>
+              </w:rPr>
+              <w:t>, 6</w:t>
+            </w:r>
+            <w:r>
+              <w:rPr>
+                <w:rFonts w:ascii="바탕" w:eastAsia="바탕" w:hAnsi="바탕" w:cs="바탕"/>
+              </w:rPr>
+              <w:t>번</w:t>
+            </w:r>
+            <w:r>
+              <w:rPr>
+                <w:rFonts w:ascii="바탕" w:eastAsia="바탕" w:hAnsi="바탕" w:cs="바탕"/>
+              </w:rPr>
+              <w:t xml:space="preserve"> </w:t>
+            </w:r>
+            <w:r>
+              <w:rPr>
+                <w:rFonts w:ascii="바탕" w:eastAsia="바탕" w:hAnsi="바탕" w:cs="바탕"/>
+              </w:rPr>
+              <w:t>종료가</w:t>
+            </w:r>
+            <w:r>
+              <w:rPr>
+                <w:rFonts w:ascii="바탕" w:eastAsia="바탕" w:hAnsi="바탕" w:cs="바탕"/>
+              </w:rPr>
+              <w:t xml:space="preserve"> </w:t>
+            </w:r>
+            <w:r>
+              <w:rPr>
+                <w:rFonts w:ascii="바탕" w:eastAsia="바탕" w:hAnsi="바탕" w:cs="바탕"/>
+              </w:rPr>
+              <w:t>있다</w:t>
+            </w:r>
+            <w:r>
+              <w:rPr>
+                <w:rFonts w:ascii="바탕" w:eastAsia="바탕" w:hAnsi="바탕" w:cs="바탕"/>
+              </w:rPr>
+              <w:t>.</w:t>
             </w:r>
           </w:p>
           <w:p>
             <w:pPr>
               <w:jc w:val="left"/>
               <w:rPr>
-                <w:lang w:eastAsia="ko-KR"/>
-                <w:rFonts w:ascii="바탕" w:eastAsia="바탕" w:hAnsi="바탕" w:cs="바탕" w:hint="eastAsia"/>
-                <w:u w:color="auto"/>
-                <w:rtl w:val="off"/>
+                <w:rFonts w:ascii="바탕" w:eastAsia="바탕" w:hAnsi="바탕" w:cs="바탕"/>
               </w:rPr>
             </w:pPr>
             <w:r>
               <w:rPr>
-                <w:lang w:eastAsia="ko-KR"/>
-                <w:rFonts w:ascii="바탕" w:eastAsia="바탕" w:hAnsi="바탕" w:cs="바탕" w:hint="default"/>
-                <w:u w:color="auto"/>
-                <w:rtl w:val="off"/>
-              </w:rPr>
-              <w:t>제품 입력 시 이름, 제조회사, 유통기한, 성인여부, 가격이 입력되고 재고가 하나 늘어난다.</w:t>
+                <w:rFonts w:ascii="바탕" w:eastAsia="바탕" w:hAnsi="바탕" w:cs="바탕"/>
+              </w:rPr>
+              <w:t>제품</w:t>
+            </w:r>
+            <w:r>
+              <w:rPr>
+                <w:rFonts w:ascii="바탕" w:eastAsia="바탕" w:hAnsi="바탕" w:cs="바탕"/>
+              </w:rPr>
+              <w:t xml:space="preserve"> </w:t>
+            </w:r>
+            <w:r>
+              <w:rPr>
+                <w:rFonts w:ascii="바탕" w:eastAsia="바탕" w:hAnsi="바탕" w:cs="바탕"/>
+              </w:rPr>
+              <w:t>입력</w:t>
+            </w:r>
+            <w:r>
+              <w:rPr>
+                <w:rFonts w:ascii="바탕" w:eastAsia="바탕" w:hAnsi="바탕" w:cs="바탕"/>
+              </w:rPr>
+              <w:t xml:space="preserve"> </w:t>
+            </w:r>
+            <w:r>
+              <w:rPr>
+                <w:rFonts w:ascii="바탕" w:eastAsia="바탕" w:hAnsi="바탕" w:cs="바탕"/>
+              </w:rPr>
+              <w:t>시</w:t>
+            </w:r>
+            <w:r>
+              <w:rPr>
+                <w:rFonts w:ascii="바탕" w:eastAsia="바탕" w:hAnsi="바탕" w:cs="바탕"/>
+              </w:rPr>
+              <w:t xml:space="preserve"> </w:t>
+            </w:r>
+            <w:r>
+              <w:rPr>
+                <w:rFonts w:ascii="바탕" w:eastAsia="바탕" w:hAnsi="바탕" w:cs="바탕"/>
+              </w:rPr>
+              <w:t>이름</w:t>
+            </w:r>
+            <w:r>
+              <w:rPr>
+                <w:rFonts w:ascii="바탕" w:eastAsia="바탕" w:hAnsi="바탕" w:cs="바탕"/>
+              </w:rPr>
+              <w:t xml:space="preserve">, </w:t>
+            </w:r>
+            <w:r>
+              <w:rPr>
+                <w:rFonts w:ascii="바탕" w:eastAsia="바탕" w:hAnsi="바탕" w:cs="바탕"/>
+              </w:rPr>
+              <w:t>제조회사</w:t>
+            </w:r>
+            <w:r>
+              <w:rPr>
+                <w:rFonts w:ascii="바탕" w:eastAsia="바탕" w:hAnsi="바탕" w:cs="바탕"/>
+              </w:rPr>
+              <w:t xml:space="preserve">, </w:t>
+            </w:r>
+            <w:r>
+              <w:rPr>
+                <w:rFonts w:ascii="바탕" w:eastAsia="바탕" w:hAnsi="바탕" w:cs="바탕"/>
+              </w:rPr>
+              <w:t>유통기한</w:t>
+            </w:r>
+            <w:r>
+              <w:rPr>
+                <w:rFonts w:ascii="바탕" w:eastAsia="바탕" w:hAnsi="바탕" w:cs="바탕"/>
+              </w:rPr>
+              <w:t xml:space="preserve">, </w:t>
+            </w:r>
+            <w:r>
+              <w:rPr>
+                <w:rFonts w:ascii="바탕" w:eastAsia="바탕" w:hAnsi="바탕" w:cs="바탕"/>
+              </w:rPr>
+              <w:t>성인여부</w:t>
+            </w:r>
+            <w:r>
+              <w:rPr>
+                <w:rFonts w:ascii="바탕" w:eastAsia="바탕" w:hAnsi="바탕" w:cs="바탕"/>
+              </w:rPr>
+              <w:t xml:space="preserve">, </w:t>
+            </w:r>
+            <w:r>
+              <w:rPr>
+                <w:rFonts w:ascii="바탕" w:eastAsia="바탕" w:hAnsi="바탕" w:cs="바탕"/>
+              </w:rPr>
+              <w:t>가격이</w:t>
+            </w:r>
+            <w:r>
+              <w:rPr>
+                <w:rFonts w:ascii="바탕" w:eastAsia="바탕" w:hAnsi="바탕" w:cs="바탕"/>
+              </w:rPr>
+              <w:t xml:space="preserve"> </w:t>
+            </w:r>
+            <w:r>
+              <w:rPr>
+                <w:rFonts w:ascii="바탕" w:eastAsia="바탕" w:hAnsi="바탕" w:cs="바탕"/>
+              </w:rPr>
+              <w:t>입력되고</w:t>
+            </w:r>
+            <w:r>
+              <w:rPr>
+                <w:rFonts w:ascii="바탕" w:eastAsia="바탕" w:hAnsi="바탕" w:cs="바탕"/>
+              </w:rPr>
+              <w:t xml:space="preserve"> </w:t>
+            </w:r>
+            <w:r>
+              <w:rPr>
+                <w:rFonts w:ascii="바탕" w:eastAsia="바탕" w:hAnsi="바탕" w:cs="바탕"/>
+              </w:rPr>
+              <w:t>재고가</w:t>
+            </w:r>
+            <w:r>
+              <w:rPr>
+                <w:rFonts w:ascii="바탕" w:eastAsia="바탕" w:hAnsi="바탕" w:cs="바탕"/>
+              </w:rPr>
+              <w:t xml:space="preserve"> </w:t>
+            </w:r>
+            <w:r>
+              <w:rPr>
+                <w:rFonts w:ascii="바탕" w:eastAsia="바탕" w:hAnsi="바탕" w:cs="바탕"/>
+              </w:rPr>
+              <w:t>하나</w:t>
+            </w:r>
+            <w:r>
+              <w:rPr>
+                <w:rFonts w:ascii="바탕" w:eastAsia="바탕" w:hAnsi="바탕" w:cs="바탕"/>
+              </w:rPr>
+              <w:t xml:space="preserve"> </w:t>
+            </w:r>
+            <w:r>
+              <w:rPr>
+                <w:rFonts w:ascii="바탕" w:eastAsia="바탕" w:hAnsi="바탕" w:cs="바탕"/>
+              </w:rPr>
+              <w:t>늘어난다</w:t>
+            </w:r>
+            <w:r>
+              <w:rPr>
+                <w:rFonts w:ascii="바탕" w:eastAsia="바탕" w:hAnsi="바탕" w:cs="바탕"/>
+              </w:rPr>
+              <w:t>.</w:t>
             </w:r>
           </w:p>
           <w:p>
             <w:pPr>
               <w:jc w:val="left"/>
               <w:rPr>
-                <w:lang w:eastAsia="ko-KR"/>
-                <w:rFonts w:ascii="바탕" w:eastAsia="바탕" w:hAnsi="바탕" w:cs="바탕" w:hint="eastAsia"/>
-                <w:u w:color="auto"/>
-                <w:rtl w:val="off"/>
+                <w:rFonts w:ascii="바탕" w:eastAsia="바탕" w:hAnsi="바탕" w:cs="바탕"/>
               </w:rPr>
             </w:pPr>
             <w:r>
               <w:rPr>
-                <w:lang w:eastAsia="ko-KR"/>
-                <w:rFonts w:ascii="바탕" w:eastAsia="바탕" w:hAnsi="바탕" w:cs="바탕" w:hint="default"/>
-                <w:u w:color="auto"/>
-                <w:rtl w:val="off"/>
-              </w:rPr>
-              <w:t>제품 확인 같은 경우 입력한 제품의 이름과 재고(*표시)를 확인할 수 있다.</w:t>
+                <w:rFonts w:ascii="바탕" w:eastAsia="바탕" w:hAnsi="바탕" w:cs="바탕"/>
+              </w:rPr>
+              <w:t>제품</w:t>
+            </w:r>
+            <w:r>
+              <w:rPr>
+                <w:rFonts w:ascii="바탕" w:eastAsia="바탕" w:hAnsi="바탕" w:cs="바탕"/>
+              </w:rPr>
+              <w:t xml:space="preserve"> </w:t>
+            </w:r>
+            <w:r>
+              <w:rPr>
+                <w:rFonts w:ascii="바탕" w:eastAsia="바탕" w:hAnsi="바탕" w:cs="바탕"/>
+              </w:rPr>
+              <w:t>확인</w:t>
+            </w:r>
+            <w:r>
+              <w:rPr>
+                <w:rFonts w:ascii="바탕" w:eastAsia="바탕" w:hAnsi="바탕" w:cs="바탕"/>
+              </w:rPr>
+              <w:t xml:space="preserve"> </w:t>
+            </w:r>
+            <w:r>
+              <w:rPr>
+                <w:rFonts w:ascii="바탕" w:eastAsia="바탕" w:hAnsi="바탕" w:cs="바탕"/>
+              </w:rPr>
+              <w:t>같은</w:t>
+            </w:r>
+            <w:r>
+              <w:rPr>
+                <w:rFonts w:ascii="바탕" w:eastAsia="바탕" w:hAnsi="바탕" w:cs="바탕"/>
+              </w:rPr>
+              <w:t xml:space="preserve"> </w:t>
+            </w:r>
+            <w:r>
+              <w:rPr>
+                <w:rFonts w:ascii="바탕" w:eastAsia="바탕" w:hAnsi="바탕" w:cs="바탕"/>
+              </w:rPr>
+              <w:t>경우</w:t>
+            </w:r>
+            <w:r>
+              <w:rPr>
+                <w:rFonts w:ascii="바탕" w:eastAsia="바탕" w:hAnsi="바탕" w:cs="바탕"/>
+              </w:rPr>
+              <w:t xml:space="preserve"> </w:t>
+            </w:r>
+            <w:r>
+              <w:rPr>
+                <w:rFonts w:ascii="바탕" w:eastAsia="바탕" w:hAnsi="바탕" w:cs="바탕"/>
+              </w:rPr>
+              <w:t>입력한</w:t>
+            </w:r>
+            <w:r>
+              <w:rPr>
+                <w:rFonts w:ascii="바탕" w:eastAsia="바탕" w:hAnsi="바탕" w:cs="바탕"/>
+              </w:rPr>
+              <w:t xml:space="preserve"> </w:t>
+            </w:r>
+            <w:r>
+              <w:rPr>
+                <w:rFonts w:ascii="바탕" w:eastAsia="바탕" w:hAnsi="바탕" w:cs="바탕"/>
+              </w:rPr>
+              <w:t>제품의</w:t>
+            </w:r>
+            <w:r>
+              <w:rPr>
+                <w:rFonts w:ascii="바탕" w:eastAsia="바탕" w:hAnsi="바탕" w:cs="바탕"/>
+              </w:rPr>
+              <w:t xml:space="preserve"> </w:t>
+            </w:r>
+            <w:r>
+              <w:rPr>
+                <w:rFonts w:ascii="바탕" w:eastAsia="바탕" w:hAnsi="바탕" w:cs="바탕"/>
+              </w:rPr>
+              <w:t>이름과</w:t>
+            </w:r>
+            <w:r>
+              <w:rPr>
+                <w:rFonts w:ascii="바탕" w:eastAsia="바탕" w:hAnsi="바탕" w:cs="바탕"/>
+              </w:rPr>
+              <w:t xml:space="preserve"> </w:t>
+            </w:r>
+            <w:r>
+              <w:rPr>
+                <w:rFonts w:ascii="바탕" w:eastAsia="바탕" w:hAnsi="바탕" w:cs="바탕"/>
+              </w:rPr>
+              <w:t>재고</w:t>
+            </w:r>
+            <w:r>
+              <w:rPr>
+                <w:rFonts w:ascii="바탕" w:eastAsia="바탕" w:hAnsi="바탕" w:cs="바탕"/>
+              </w:rPr>
+              <w:t>(*</w:t>
+            </w:r>
+            <w:r>
+              <w:rPr>
+                <w:rFonts w:ascii="바탕" w:eastAsia="바탕" w:hAnsi="바탕" w:cs="바탕"/>
+              </w:rPr>
+              <w:t>표시</w:t>
+            </w:r>
+            <w:r>
+              <w:rPr>
+                <w:rFonts w:ascii="바탕" w:eastAsia="바탕" w:hAnsi="바탕" w:cs="바탕"/>
+              </w:rPr>
+              <w:t>)</w:t>
+            </w:r>
+            <w:r>
+              <w:rPr>
+                <w:rFonts w:ascii="바탕" w:eastAsia="바탕" w:hAnsi="바탕" w:cs="바탕"/>
+              </w:rPr>
+              <w:t>를</w:t>
+            </w:r>
+            <w:r>
+              <w:rPr>
+                <w:rFonts w:ascii="바탕" w:eastAsia="바탕" w:hAnsi="바탕" w:cs="바탕"/>
+              </w:rPr>
+              <w:t xml:space="preserve"> </w:t>
+            </w:r>
+            <w:r>
+              <w:rPr>
+                <w:rFonts w:ascii="바탕" w:eastAsia="바탕" w:hAnsi="바탕" w:cs="바탕"/>
+              </w:rPr>
+              <w:t>확인할</w:t>
+            </w:r>
+            <w:r>
+              <w:rPr>
+                <w:rFonts w:ascii="바탕" w:eastAsia="바탕" w:hAnsi="바탕" w:cs="바탕"/>
+              </w:rPr>
+              <w:t xml:space="preserve"> </w:t>
+            </w:r>
+            <w:r>
+              <w:rPr>
+                <w:rFonts w:ascii="바탕" w:eastAsia="바탕" w:hAnsi="바탕" w:cs="바탕"/>
+              </w:rPr>
+              <w:t>수</w:t>
+            </w:r>
+            <w:r>
+              <w:rPr>
+                <w:rFonts w:ascii="바탕" w:eastAsia="바탕" w:hAnsi="바탕" w:cs="바탕"/>
+              </w:rPr>
+              <w:t xml:space="preserve"> </w:t>
+            </w:r>
+            <w:r>
+              <w:rPr>
+                <w:rFonts w:ascii="바탕" w:eastAsia="바탕" w:hAnsi="바탕" w:cs="바탕"/>
+              </w:rPr>
+              <w:t>있다</w:t>
+            </w:r>
+            <w:r>
+              <w:rPr>
+                <w:rFonts w:ascii="바탕" w:eastAsia="바탕" w:hAnsi="바탕" w:cs="바탕"/>
+              </w:rPr>
+              <w:t>.</w:t>
             </w:r>
           </w:p>
           <w:p>
             <w:pPr>
               <w:jc w:val="left"/>
               <w:rPr>
-                <w:lang w:eastAsia="ko-KR"/>
-                <w:rFonts w:ascii="바탕" w:eastAsia="바탕" w:hAnsi="바탕" w:cs="바탕" w:hint="eastAsia"/>
-                <w:u w:color="auto"/>
-                <w:rtl w:val="off"/>
+                <w:rFonts w:ascii="바탕" w:eastAsia="바탕" w:hAnsi="바탕" w:cs="바탕"/>
               </w:rPr>
             </w:pPr>
             <w:r>
               <w:rPr>
-                <w:lang w:eastAsia="ko-KR"/>
-                <w:rFonts w:ascii="바탕" w:eastAsia="바탕" w:hAnsi="바탕" w:cs="바탕" w:hint="default"/>
-                <w:u w:color="auto"/>
-                <w:rtl w:val="off"/>
-              </w:rPr>
-              <w:t>제품 입고는 입력과 같은 화면이며 입력 시 제품 명을 확인하고 같은 제품이 있을 경우 재고만 늘어난다.</w:t>
+                <w:rFonts w:ascii="바탕" w:eastAsia="바탕" w:hAnsi="바탕" w:cs="바탕"/>
+              </w:rPr>
+              <w:t>제품</w:t>
+            </w:r>
+            <w:r>
+              <w:rPr>
+                <w:rFonts w:ascii="바탕" w:eastAsia="바탕" w:hAnsi="바탕" w:cs="바탕"/>
+              </w:rPr>
+              <w:t xml:space="preserve"> </w:t>
+            </w:r>
+            <w:r>
+              <w:rPr>
+                <w:rFonts w:ascii="바탕" w:eastAsia="바탕" w:hAnsi="바탕" w:cs="바탕"/>
+              </w:rPr>
+              <w:t>입고는</w:t>
+            </w:r>
+            <w:r>
+              <w:rPr>
+                <w:rFonts w:ascii="바탕" w:eastAsia="바탕" w:hAnsi="바탕" w:cs="바탕"/>
+              </w:rPr>
+              <w:t xml:space="preserve"> </w:t>
+            </w:r>
+            <w:r>
+              <w:rPr>
+                <w:rFonts w:ascii="바탕" w:eastAsia="바탕" w:hAnsi="바탕" w:cs="바탕"/>
+              </w:rPr>
+              <w:t>입력과</w:t>
+            </w:r>
+            <w:r>
+              <w:rPr>
+                <w:rFonts w:ascii="바탕" w:eastAsia="바탕" w:hAnsi="바탕" w:cs="바탕"/>
+              </w:rPr>
+              <w:t xml:space="preserve"> </w:t>
+            </w:r>
+            <w:r>
+              <w:rPr>
+                <w:rFonts w:ascii="바탕" w:eastAsia="바탕" w:hAnsi="바탕" w:cs="바탕"/>
+              </w:rPr>
+              <w:t>같은</w:t>
+            </w:r>
+            <w:r>
+              <w:rPr>
+                <w:rFonts w:ascii="바탕" w:eastAsia="바탕" w:hAnsi="바탕" w:cs="바탕"/>
+              </w:rPr>
+              <w:t xml:space="preserve"> </w:t>
+            </w:r>
+            <w:r>
+              <w:rPr>
+                <w:rFonts w:ascii="바탕" w:eastAsia="바탕" w:hAnsi="바탕" w:cs="바탕"/>
+              </w:rPr>
+              <w:t>화면이며</w:t>
+            </w:r>
+            <w:r>
+              <w:rPr>
+                <w:rFonts w:ascii="바탕" w:eastAsia="바탕" w:hAnsi="바탕" w:cs="바탕"/>
+              </w:rPr>
+              <w:t xml:space="preserve"> </w:t>
+            </w:r>
+            <w:r>
+              <w:rPr>
+                <w:rFonts w:ascii="바탕" w:eastAsia="바탕" w:hAnsi="바탕" w:cs="바탕"/>
+              </w:rPr>
+              <w:t>입력</w:t>
+            </w:r>
+            <w:r>
+              <w:rPr>
+                <w:rFonts w:ascii="바탕" w:eastAsia="바탕" w:hAnsi="바탕" w:cs="바탕"/>
+              </w:rPr>
+              <w:t xml:space="preserve"> </w:t>
+            </w:r>
+            <w:r>
+              <w:rPr>
+                <w:rFonts w:ascii="바탕" w:eastAsia="바탕" w:hAnsi="바탕" w:cs="바탕"/>
+              </w:rPr>
+              <w:t>시</w:t>
+            </w:r>
+            <w:r>
+              <w:rPr>
+                <w:rFonts w:ascii="바탕" w:eastAsia="바탕" w:hAnsi="바탕" w:cs="바탕"/>
+              </w:rPr>
+              <w:t xml:space="preserve"> </w:t>
+            </w:r>
+            <w:r>
+              <w:rPr>
+                <w:rFonts w:ascii="바탕" w:eastAsia="바탕" w:hAnsi="바탕" w:cs="바탕"/>
+              </w:rPr>
+              <w:t>제품</w:t>
+            </w:r>
+            <w:r>
+              <w:rPr>
+                <w:rFonts w:ascii="바탕" w:eastAsia="바탕" w:hAnsi="바탕" w:cs="바탕"/>
+              </w:rPr>
+              <w:t xml:space="preserve"> </w:t>
+            </w:r>
+            <w:r>
+              <w:rPr>
+                <w:rFonts w:ascii="바탕" w:eastAsia="바탕" w:hAnsi="바탕" w:cs="바탕"/>
+              </w:rPr>
+              <w:t>명을</w:t>
+            </w:r>
+            <w:r>
+              <w:rPr>
+                <w:rFonts w:ascii="바탕" w:eastAsia="바탕" w:hAnsi="바탕" w:cs="바탕"/>
+              </w:rPr>
+              <w:t xml:space="preserve"> </w:t>
+            </w:r>
+            <w:r>
+              <w:rPr>
+                <w:rFonts w:ascii="바탕" w:eastAsia="바탕" w:hAnsi="바탕" w:cs="바탕"/>
+              </w:rPr>
+              <w:t>확인하고</w:t>
+            </w:r>
+            <w:r>
+              <w:rPr>
+                <w:rFonts w:ascii="바탕" w:eastAsia="바탕" w:hAnsi="바탕" w:cs="바탕"/>
+              </w:rPr>
+              <w:t xml:space="preserve"> </w:t>
+            </w:r>
+            <w:r>
+              <w:rPr>
+                <w:rFonts w:ascii="바탕" w:eastAsia="바탕" w:hAnsi="바탕" w:cs="바탕"/>
+              </w:rPr>
+              <w:t>같은</w:t>
+            </w:r>
+            <w:r>
+              <w:rPr>
+                <w:rFonts w:ascii="바탕" w:eastAsia="바탕" w:hAnsi="바탕" w:cs="바탕"/>
+              </w:rPr>
+              <w:t xml:space="preserve"> </w:t>
+            </w:r>
+            <w:r>
+              <w:rPr>
+                <w:rFonts w:ascii="바탕" w:eastAsia="바탕" w:hAnsi="바탕" w:cs="바탕"/>
+              </w:rPr>
+              <w:t>제품이</w:t>
+            </w:r>
+            <w:r>
+              <w:rPr>
+                <w:rFonts w:ascii="바탕" w:eastAsia="바탕" w:hAnsi="바탕" w:cs="바탕"/>
+              </w:rPr>
+              <w:t xml:space="preserve"> </w:t>
+            </w:r>
+            <w:r>
+              <w:rPr>
+                <w:rFonts w:ascii="바탕" w:eastAsia="바탕" w:hAnsi="바탕" w:cs="바탕"/>
+              </w:rPr>
+              <w:t>있을</w:t>
+            </w:r>
+            <w:r>
+              <w:rPr>
+                <w:rFonts w:ascii="바탕" w:eastAsia="바탕" w:hAnsi="바탕" w:cs="바탕"/>
+              </w:rPr>
+              <w:t xml:space="preserve"> </w:t>
+            </w:r>
+            <w:r>
+              <w:rPr>
+                <w:rFonts w:ascii="바탕" w:eastAsia="바탕" w:hAnsi="바탕" w:cs="바탕"/>
+              </w:rPr>
+              <w:t>경우</w:t>
+            </w:r>
+            <w:r>
+              <w:rPr>
+                <w:rFonts w:ascii="바탕" w:eastAsia="바탕" w:hAnsi="바탕" w:cs="바탕"/>
+              </w:rPr>
+              <w:t xml:space="preserve"> </w:t>
+            </w:r>
+            <w:r>
+              <w:rPr>
+                <w:rFonts w:ascii="바탕" w:eastAsia="바탕" w:hAnsi="바탕" w:cs="바탕"/>
+              </w:rPr>
+              <w:t>재고만</w:t>
+            </w:r>
+            <w:r>
+              <w:rPr>
+                <w:rFonts w:ascii="바탕" w:eastAsia="바탕" w:hAnsi="바탕" w:cs="바탕"/>
+              </w:rPr>
+              <w:t xml:space="preserve"> </w:t>
+            </w:r>
+            <w:r>
+              <w:rPr>
+                <w:rFonts w:ascii="바탕" w:eastAsia="바탕" w:hAnsi="바탕" w:cs="바탕"/>
+              </w:rPr>
+              <w:t>늘어난다</w:t>
+            </w:r>
+            <w:r>
+              <w:rPr>
+                <w:rFonts w:ascii="바탕" w:eastAsia="바탕" w:hAnsi="바탕" w:cs="바탕"/>
+              </w:rPr>
+              <w:t>.</w:t>
             </w:r>
           </w:p>
           <w:p>
             <w:pPr>
               <w:jc w:val="left"/>
               <w:rPr>
-                <w:lang w:eastAsia="ko-KR"/>
-                <w:rFonts w:ascii="바탕" w:eastAsia="바탕" w:hAnsi="바탕" w:cs="바탕" w:hint="eastAsia"/>
-                <w:u w:color="auto"/>
-                <w:rtl w:val="off"/>
+                <w:rFonts w:ascii="바탕" w:eastAsia="바탕" w:hAnsi="바탕" w:cs="바탕"/>
               </w:rPr>
             </w:pPr>
             <w:r>
               <w:rPr>
-                <w:lang w:eastAsia="ko-KR"/>
-                <w:rFonts w:ascii="바탕" w:eastAsia="바탕" w:hAnsi="바탕" w:cs="바탕" w:hint="default"/>
-                <w:u w:color="auto"/>
-                <w:rtl w:val="off"/>
-              </w:rPr>
-              <w:t>계산은 현금과 카드 계산이 있으며 현금 계산 시 거스름돈을 계산해 주며 내가 갖고 있는 잔고가 업데이트가 된다.</w:t>
+                <w:rFonts w:ascii="바탕" w:eastAsia="바탕" w:hAnsi="바탕" w:cs="바탕"/>
+              </w:rPr>
+              <w:t>계산은</w:t>
+            </w:r>
+            <w:r>
+              <w:rPr>
+                <w:rFonts w:ascii="바탕" w:eastAsia="바탕" w:hAnsi="바탕" w:cs="바탕"/>
+              </w:rPr>
+              <w:t xml:space="preserve"> </w:t>
+            </w:r>
+            <w:r>
+              <w:rPr>
+                <w:rFonts w:ascii="바탕" w:eastAsia="바탕" w:hAnsi="바탕" w:cs="바탕"/>
+              </w:rPr>
+              <w:t>현금과</w:t>
+            </w:r>
+            <w:r>
+              <w:rPr>
+                <w:rFonts w:ascii="바탕" w:eastAsia="바탕" w:hAnsi="바탕" w:cs="바탕"/>
+              </w:rPr>
+              <w:t xml:space="preserve"> </w:t>
+            </w:r>
+            <w:r>
+              <w:rPr>
+                <w:rFonts w:ascii="바탕" w:eastAsia="바탕" w:hAnsi="바탕" w:cs="바탕"/>
+              </w:rPr>
+              <w:t>카드</w:t>
+            </w:r>
+            <w:r>
+              <w:rPr>
+                <w:rFonts w:ascii="바탕" w:eastAsia="바탕" w:hAnsi="바탕" w:cs="바탕"/>
+              </w:rPr>
+              <w:t xml:space="preserve"> </w:t>
+            </w:r>
+            <w:r>
+              <w:rPr>
+                <w:rFonts w:ascii="바탕" w:eastAsia="바탕" w:hAnsi="바탕" w:cs="바탕"/>
+              </w:rPr>
+              <w:t>계산이</w:t>
+            </w:r>
+            <w:r>
+              <w:rPr>
+                <w:rFonts w:ascii="바탕" w:eastAsia="바탕" w:hAnsi="바탕" w:cs="바탕"/>
+              </w:rPr>
+              <w:t xml:space="preserve"> </w:t>
+            </w:r>
+            <w:r>
+              <w:rPr>
+                <w:rFonts w:ascii="바탕" w:eastAsia="바탕" w:hAnsi="바탕" w:cs="바탕"/>
+              </w:rPr>
+              <w:t>있으며</w:t>
+            </w:r>
+            <w:r>
+              <w:rPr>
+                <w:rFonts w:ascii="바탕" w:eastAsia="바탕" w:hAnsi="바탕" w:cs="바탕"/>
+              </w:rPr>
+              <w:t xml:space="preserve"> </w:t>
+            </w:r>
+            <w:r>
+              <w:rPr>
+                <w:rFonts w:ascii="바탕" w:eastAsia="바탕" w:hAnsi="바탕" w:cs="바탕"/>
+              </w:rPr>
+              <w:t>현금</w:t>
+            </w:r>
+            <w:r>
+              <w:rPr>
+                <w:rFonts w:ascii="바탕" w:eastAsia="바탕" w:hAnsi="바탕" w:cs="바탕"/>
+              </w:rPr>
+              <w:t xml:space="preserve"> </w:t>
+            </w:r>
+            <w:r>
+              <w:rPr>
+                <w:rFonts w:ascii="바탕" w:eastAsia="바탕" w:hAnsi="바탕" w:cs="바탕"/>
+              </w:rPr>
+              <w:t>계산</w:t>
+            </w:r>
+            <w:r>
+              <w:rPr>
+                <w:rFonts w:ascii="바탕" w:eastAsia="바탕" w:hAnsi="바탕" w:cs="바탕"/>
+              </w:rPr>
+              <w:t xml:space="preserve"> </w:t>
+            </w:r>
+            <w:r>
+              <w:rPr>
+                <w:rFonts w:ascii="바탕" w:eastAsia="바탕" w:hAnsi="바탕" w:cs="바탕"/>
+              </w:rPr>
+              <w:t>시</w:t>
+            </w:r>
+            <w:r>
+              <w:rPr>
+                <w:rFonts w:ascii="바탕" w:eastAsia="바탕" w:hAnsi="바탕" w:cs="바탕"/>
+              </w:rPr>
+              <w:t xml:space="preserve"> </w:t>
+            </w:r>
+            <w:r>
+              <w:rPr>
+                <w:rFonts w:ascii="바탕" w:eastAsia="바탕" w:hAnsi="바탕" w:cs="바탕"/>
+              </w:rPr>
+              <w:t>거스름돈을</w:t>
+            </w:r>
+            <w:r>
+              <w:rPr>
+                <w:rFonts w:ascii="바탕" w:eastAsia="바탕" w:hAnsi="바탕" w:cs="바탕"/>
+              </w:rPr>
+              <w:t xml:space="preserve"> </w:t>
+            </w:r>
+            <w:r>
+              <w:rPr>
+                <w:rFonts w:ascii="바탕" w:eastAsia="바탕" w:hAnsi="바탕" w:cs="바탕"/>
+              </w:rPr>
+              <w:t>계산해</w:t>
+            </w:r>
+            <w:r>
+              <w:rPr>
+                <w:rFonts w:ascii="바탕" w:eastAsia="바탕" w:hAnsi="바탕" w:cs="바탕"/>
+              </w:rPr>
+              <w:t xml:space="preserve"> </w:t>
+            </w:r>
+            <w:r>
+              <w:rPr>
+                <w:rFonts w:ascii="바탕" w:eastAsia="바탕" w:hAnsi="바탕" w:cs="바탕"/>
+              </w:rPr>
+              <w:t>주며</w:t>
+            </w:r>
+            <w:r>
+              <w:rPr>
+                <w:rFonts w:ascii="바탕" w:eastAsia="바탕" w:hAnsi="바탕" w:cs="바탕"/>
+              </w:rPr>
+              <w:t xml:space="preserve"> </w:t>
+            </w:r>
+            <w:r>
+              <w:rPr>
+                <w:rFonts w:ascii="바탕" w:eastAsia="바탕" w:hAnsi="바탕" w:cs="바탕"/>
+              </w:rPr>
+              <w:t>내가</w:t>
+            </w:r>
+            <w:r>
+              <w:rPr>
+                <w:rFonts w:ascii="바탕" w:eastAsia="바탕" w:hAnsi="바탕" w:cs="바탕"/>
+              </w:rPr>
+              <w:t xml:space="preserve"> </w:t>
+            </w:r>
+            <w:r>
+              <w:rPr>
+                <w:rFonts w:ascii="바탕" w:eastAsia="바탕" w:hAnsi="바탕" w:cs="바탕"/>
+              </w:rPr>
+              <w:t>갖고</w:t>
+            </w:r>
+            <w:r>
+              <w:rPr>
+                <w:rFonts w:ascii="바탕" w:eastAsia="바탕" w:hAnsi="바탕" w:cs="바탕"/>
+              </w:rPr>
+              <w:t xml:space="preserve"> </w:t>
+            </w:r>
+            <w:r>
+              <w:rPr>
+                <w:rFonts w:ascii="바탕" w:eastAsia="바탕" w:hAnsi="바탕" w:cs="바탕"/>
+              </w:rPr>
+              <w:t>있는</w:t>
+            </w:r>
+            <w:r>
+              <w:rPr>
+                <w:rFonts w:ascii="바탕" w:eastAsia="바탕" w:hAnsi="바탕" w:cs="바탕"/>
+              </w:rPr>
+              <w:t xml:space="preserve"> </w:t>
+            </w:r>
+            <w:r>
+              <w:rPr>
+                <w:rFonts w:ascii="바탕" w:eastAsia="바탕" w:hAnsi="바탕" w:cs="바탕"/>
+              </w:rPr>
+              <w:t>잔고가</w:t>
+            </w:r>
+            <w:r>
+              <w:rPr>
+                <w:rFonts w:ascii="바탕" w:eastAsia="바탕" w:hAnsi="바탕" w:cs="바탕"/>
+              </w:rPr>
+              <w:t xml:space="preserve"> </w:t>
+            </w:r>
+            <w:r>
+              <w:rPr>
+                <w:rFonts w:ascii="바탕" w:eastAsia="바탕" w:hAnsi="바탕" w:cs="바탕"/>
+              </w:rPr>
+              <w:t>업데이트가</w:t>
+            </w:r>
+            <w:r>
+              <w:rPr>
+                <w:rFonts w:ascii="바탕" w:eastAsia="바탕" w:hAnsi="바탕" w:cs="바탕"/>
+              </w:rPr>
+              <w:t xml:space="preserve"> </w:t>
+            </w:r>
+            <w:r>
+              <w:rPr>
+                <w:rFonts w:ascii="바탕" w:eastAsia="바탕" w:hAnsi="바탕" w:cs="바탕"/>
+              </w:rPr>
+              <w:t>된다</w:t>
+            </w:r>
+            <w:r>
+              <w:rPr>
+                <w:rFonts w:ascii="바탕" w:eastAsia="바탕" w:hAnsi="바탕" w:cs="바탕"/>
+              </w:rPr>
+              <w:t>.</w:t>
             </w:r>
           </w:p>
           <w:p>
             <w:pPr>
               <w:jc w:val="left"/>
               <w:rPr>
-                <w:lang w:eastAsia="ko-KR"/>
-                <w:rFonts w:ascii="바탕" w:eastAsia="바탕" w:hAnsi="바탕" w:cs="바탕" w:hint="eastAsia"/>
-                <w:u w:color="auto"/>
-                <w:rtl w:val="off"/>
+                <w:rFonts w:ascii="바탕" w:eastAsia="바탕" w:hAnsi="바탕" w:cs="바탕"/>
               </w:rPr>
             </w:pPr>
             <w:r>
               <w:rPr>
-                <w:lang w:eastAsia="ko-KR"/>
-                <w:rFonts w:ascii="바탕" w:eastAsia="바탕" w:hAnsi="바탕" w:cs="바탕" w:hint="default"/>
-                <w:u w:color="auto"/>
-                <w:rtl w:val="off"/>
-              </w:rPr>
-              <w:t>제품 검색 및 찾기는 제품 명을 입력하면 1번에서 입력되어 있던 제품들의 이름을 확인하며 같은 제품명이 있을 경우 제품명, 가격, 재고가 출력이 되고 없을 시 물품이 없다고 출력 된다.</w:t>
+                <w:rFonts w:ascii="바탕" w:eastAsia="바탕" w:hAnsi="바탕" w:cs="바탕"/>
+              </w:rPr>
+              <w:t>제품</w:t>
+            </w:r>
+            <w:r>
+              <w:rPr>
+                <w:rFonts w:ascii="바탕" w:eastAsia="바탕" w:hAnsi="바탕" w:cs="바탕"/>
+              </w:rPr>
+              <w:t xml:space="preserve"> </w:t>
+            </w:r>
+            <w:r>
+              <w:rPr>
+                <w:rFonts w:ascii="바탕" w:eastAsia="바탕" w:hAnsi="바탕" w:cs="바탕"/>
+              </w:rPr>
+              <w:t>검색</w:t>
+            </w:r>
+            <w:r>
+              <w:rPr>
+                <w:rFonts w:ascii="바탕" w:eastAsia="바탕" w:hAnsi="바탕" w:cs="바탕"/>
+              </w:rPr>
+              <w:t xml:space="preserve"> </w:t>
+            </w:r>
+            <w:r>
+              <w:rPr>
+                <w:rFonts w:ascii="바탕" w:eastAsia="바탕" w:hAnsi="바탕" w:cs="바탕"/>
+              </w:rPr>
+              <w:t>및</w:t>
+            </w:r>
+            <w:r>
+              <w:rPr>
+                <w:rFonts w:ascii="바탕" w:eastAsia="바탕" w:hAnsi="바탕" w:cs="바탕"/>
+              </w:rPr>
+              <w:t xml:space="preserve"> </w:t>
+            </w:r>
+            <w:r>
+              <w:rPr>
+                <w:rFonts w:ascii="바탕" w:eastAsia="바탕" w:hAnsi="바탕" w:cs="바탕"/>
+              </w:rPr>
+              <w:t>찾기는</w:t>
+            </w:r>
+            <w:r>
+              <w:rPr>
+                <w:rFonts w:ascii="바탕" w:eastAsia="바탕" w:hAnsi="바탕" w:cs="바탕"/>
+              </w:rPr>
+              <w:t xml:space="preserve"> </w:t>
+            </w:r>
+            <w:r>
+              <w:rPr>
+                <w:rFonts w:ascii="바탕" w:eastAsia="바탕" w:hAnsi="바탕" w:cs="바탕"/>
+              </w:rPr>
+              <w:t>제품</w:t>
+            </w:r>
+            <w:r>
+              <w:rPr>
+                <w:rFonts w:ascii="바탕" w:eastAsia="바탕" w:hAnsi="바탕" w:cs="바탕"/>
+              </w:rPr>
+              <w:t xml:space="preserve"> </w:t>
+            </w:r>
+            <w:r>
+              <w:rPr>
+                <w:rFonts w:ascii="바탕" w:eastAsia="바탕" w:hAnsi="바탕" w:cs="바탕"/>
+              </w:rPr>
+              <w:t>명을</w:t>
+            </w:r>
+            <w:r>
+              <w:rPr>
+                <w:rFonts w:ascii="바탕" w:eastAsia="바탕" w:hAnsi="바탕" w:cs="바탕"/>
+              </w:rPr>
+              <w:t xml:space="preserve"> </w:t>
+            </w:r>
+            <w:r>
+              <w:rPr>
+                <w:rFonts w:ascii="바탕" w:eastAsia="바탕" w:hAnsi="바탕" w:cs="바탕"/>
+              </w:rPr>
+              <w:t>입력하면</w:t>
+            </w:r>
+            <w:r>
+              <w:rPr>
+                <w:rFonts w:ascii="바탕" w:eastAsia="바탕" w:hAnsi="바탕" w:cs="바탕"/>
+              </w:rPr>
+              <w:t xml:space="preserve"> 1</w:t>
+            </w:r>
+            <w:r>
+              <w:rPr>
+                <w:rFonts w:ascii="바탕" w:eastAsia="바탕" w:hAnsi="바탕" w:cs="바탕"/>
+              </w:rPr>
+              <w:t>번</w:t>
+            </w:r>
+            <w:r>
+              <w:rPr>
+                <w:rFonts w:ascii="바탕" w:eastAsia="바탕" w:hAnsi="바탕" w:cs="바탕"/>
+              </w:rPr>
+              <w:t>에서</w:t>
+            </w:r>
+            <w:r>
+              <w:rPr>
+                <w:rFonts w:ascii="바탕" w:eastAsia="바탕" w:hAnsi="바탕" w:cs="바탕"/>
+              </w:rPr>
+              <w:t xml:space="preserve"> </w:t>
+            </w:r>
+            <w:r>
+              <w:rPr>
+                <w:rFonts w:ascii="바탕" w:eastAsia="바탕" w:hAnsi="바탕" w:cs="바탕"/>
+              </w:rPr>
+              <w:t>입력되어</w:t>
+            </w:r>
+            <w:r>
+              <w:rPr>
+                <w:rFonts w:ascii="바탕" w:eastAsia="바탕" w:hAnsi="바탕" w:cs="바탕"/>
+              </w:rPr>
+              <w:t xml:space="preserve"> </w:t>
+            </w:r>
+            <w:r>
+              <w:rPr>
+                <w:rFonts w:ascii="바탕" w:eastAsia="바탕" w:hAnsi="바탕" w:cs="바탕"/>
+              </w:rPr>
+              <w:t>있던</w:t>
+            </w:r>
+            <w:r>
+              <w:rPr>
+                <w:rFonts w:ascii="바탕" w:eastAsia="바탕" w:hAnsi="바탕" w:cs="바탕"/>
+              </w:rPr>
+              <w:t xml:space="preserve"> </w:t>
+            </w:r>
+            <w:r>
+              <w:rPr>
+                <w:rFonts w:ascii="바탕" w:eastAsia="바탕" w:hAnsi="바탕" w:cs="바탕"/>
+              </w:rPr>
+              <w:t>제품들의</w:t>
+            </w:r>
+            <w:r>
+              <w:rPr>
+                <w:rFonts w:ascii="바탕" w:eastAsia="바탕" w:hAnsi="바탕" w:cs="바탕"/>
+              </w:rPr>
+              <w:t xml:space="preserve"> </w:t>
+            </w:r>
+            <w:r>
+              <w:rPr>
+                <w:rFonts w:ascii="바탕" w:eastAsia="바탕" w:hAnsi="바탕" w:cs="바탕"/>
+              </w:rPr>
+              <w:t>이름을</w:t>
+            </w:r>
+            <w:r>
+              <w:rPr>
+                <w:rFonts w:ascii="바탕" w:eastAsia="바탕" w:hAnsi="바탕" w:cs="바탕"/>
+              </w:rPr>
+              <w:t xml:space="preserve"> </w:t>
+            </w:r>
+            <w:r>
+              <w:rPr>
+                <w:rFonts w:ascii="바탕" w:eastAsia="바탕" w:hAnsi="바탕" w:cs="바탕"/>
+              </w:rPr>
+              <w:t>확인하며</w:t>
+            </w:r>
+            <w:r>
+              <w:rPr>
+                <w:rFonts w:ascii="바탕" w:eastAsia="바탕" w:hAnsi="바탕" w:cs="바탕"/>
+              </w:rPr>
+              <w:t xml:space="preserve"> </w:t>
+            </w:r>
+            <w:r>
+              <w:rPr>
+                <w:rFonts w:ascii="바탕" w:eastAsia="바탕" w:hAnsi="바탕" w:cs="바탕"/>
+              </w:rPr>
+              <w:t>같은</w:t>
+            </w:r>
+            <w:r>
+              <w:rPr>
+                <w:rFonts w:ascii="바탕" w:eastAsia="바탕" w:hAnsi="바탕" w:cs="바탕"/>
+              </w:rPr>
+              <w:t xml:space="preserve"> </w:t>
+            </w:r>
+            <w:r>
+              <w:rPr>
+                <w:rFonts w:ascii="바탕" w:eastAsia="바탕" w:hAnsi="바탕" w:cs="바탕"/>
+              </w:rPr>
+              <w:t>제품명이</w:t>
+            </w:r>
+            <w:r>
+              <w:rPr>
+                <w:rFonts w:ascii="바탕" w:eastAsia="바탕" w:hAnsi="바탕" w:cs="바탕"/>
+              </w:rPr>
+              <w:t xml:space="preserve"> </w:t>
+            </w:r>
+            <w:r>
+              <w:rPr>
+                <w:rFonts w:ascii="바탕" w:eastAsia="바탕" w:hAnsi="바탕" w:cs="바탕"/>
+              </w:rPr>
+              <w:t>있을</w:t>
+            </w:r>
+            <w:r>
+              <w:rPr>
+                <w:rFonts w:ascii="바탕" w:eastAsia="바탕" w:hAnsi="바탕" w:cs="바탕"/>
+              </w:rPr>
+              <w:t xml:space="preserve"> </w:t>
+            </w:r>
+            <w:r>
+              <w:rPr>
+                <w:rFonts w:ascii="바탕" w:eastAsia="바탕" w:hAnsi="바탕" w:cs="바탕"/>
+              </w:rPr>
+              <w:t>경우</w:t>
+            </w:r>
+            <w:r>
+              <w:rPr>
+                <w:rFonts w:ascii="바탕" w:eastAsia="바탕" w:hAnsi="바탕" w:cs="바탕"/>
+              </w:rPr>
+              <w:t xml:space="preserve"> </w:t>
+            </w:r>
+            <w:r>
+              <w:rPr>
+                <w:rFonts w:ascii="바탕" w:eastAsia="바탕" w:hAnsi="바탕" w:cs="바탕"/>
+              </w:rPr>
+              <w:t>제품명</w:t>
+            </w:r>
+            <w:r>
+              <w:rPr>
+                <w:rFonts w:ascii="바탕" w:eastAsia="바탕" w:hAnsi="바탕" w:cs="바탕"/>
+              </w:rPr>
+              <w:t xml:space="preserve">, </w:t>
+            </w:r>
+            <w:r>
+              <w:rPr>
+                <w:rFonts w:ascii="바탕" w:eastAsia="바탕" w:hAnsi="바탕" w:cs="바탕"/>
+              </w:rPr>
+              <w:t>가격</w:t>
+            </w:r>
+            <w:r>
+              <w:rPr>
+                <w:rFonts w:ascii="바탕" w:eastAsia="바탕" w:hAnsi="바탕" w:cs="바탕"/>
+              </w:rPr>
+              <w:t xml:space="preserve">, </w:t>
+            </w:r>
+            <w:r>
+              <w:rPr>
+                <w:rFonts w:ascii="바탕" w:eastAsia="바탕" w:hAnsi="바탕" w:cs="바탕"/>
+              </w:rPr>
+              <w:t>재고가</w:t>
+            </w:r>
+            <w:r>
+              <w:rPr>
+                <w:rFonts w:ascii="바탕" w:eastAsia="바탕" w:hAnsi="바탕" w:cs="바탕"/>
+              </w:rPr>
+              <w:t xml:space="preserve"> </w:t>
+            </w:r>
+            <w:r>
+              <w:rPr>
+                <w:rFonts w:ascii="바탕" w:eastAsia="바탕" w:hAnsi="바탕" w:cs="바탕"/>
+              </w:rPr>
+              <w:t>출력이</w:t>
+            </w:r>
+            <w:r>
+              <w:rPr>
+                <w:rFonts w:ascii="바탕" w:eastAsia="바탕" w:hAnsi="바탕" w:cs="바탕"/>
+              </w:rPr>
+              <w:t xml:space="preserve"> </w:t>
+            </w:r>
+            <w:r>
+              <w:rPr>
+                <w:rFonts w:ascii="바탕" w:eastAsia="바탕" w:hAnsi="바탕" w:cs="바탕"/>
+              </w:rPr>
+              <w:t>되고</w:t>
+            </w:r>
+            <w:r>
+              <w:rPr>
+                <w:rFonts w:ascii="바탕" w:eastAsia="바탕" w:hAnsi="바탕" w:cs="바탕"/>
+              </w:rPr>
+              <w:t xml:space="preserve"> </w:t>
+            </w:r>
+            <w:r>
+              <w:rPr>
+                <w:rFonts w:ascii="바탕" w:eastAsia="바탕" w:hAnsi="바탕" w:cs="바탕"/>
+              </w:rPr>
+              <w:t>없을</w:t>
+            </w:r>
+            <w:r>
+              <w:rPr>
+                <w:rFonts w:ascii="바탕" w:eastAsia="바탕" w:hAnsi="바탕" w:cs="바탕"/>
+              </w:rPr>
+              <w:t xml:space="preserve"> </w:t>
+            </w:r>
+            <w:r>
+              <w:rPr>
+                <w:rFonts w:ascii="바탕" w:eastAsia="바탕" w:hAnsi="바탕" w:cs="바탕"/>
+              </w:rPr>
+              <w:t>시</w:t>
+            </w:r>
+            <w:r>
+              <w:rPr>
+                <w:rFonts w:ascii="바탕" w:eastAsia="바탕" w:hAnsi="바탕" w:cs="바탕"/>
+              </w:rPr>
+              <w:t xml:space="preserve"> </w:t>
+            </w:r>
+            <w:r>
+              <w:rPr>
+                <w:rFonts w:ascii="바탕" w:eastAsia="바탕" w:hAnsi="바탕" w:cs="바탕"/>
+              </w:rPr>
+              <w:t>물품이</w:t>
+            </w:r>
+            <w:r>
+              <w:rPr>
+                <w:rFonts w:ascii="바탕" w:eastAsia="바탕" w:hAnsi="바탕" w:cs="바탕"/>
+              </w:rPr>
+              <w:t xml:space="preserve"> </w:t>
+            </w:r>
+            <w:r>
+              <w:rPr>
+                <w:rFonts w:ascii="바탕" w:eastAsia="바탕" w:hAnsi="바탕" w:cs="바탕"/>
+              </w:rPr>
+              <w:t>없다고</w:t>
+            </w:r>
+            <w:r>
+              <w:rPr>
+                <w:rFonts w:ascii="바탕" w:eastAsia="바탕" w:hAnsi="바탕" w:cs="바탕"/>
+              </w:rPr>
+              <w:t xml:space="preserve"> </w:t>
+            </w:r>
+            <w:r>
+              <w:rPr>
+                <w:rFonts w:ascii="바탕" w:eastAsia="바탕" w:hAnsi="바탕" w:cs="바탕"/>
+              </w:rPr>
+              <w:t>출력</w:t>
+            </w:r>
+            <w:r>
+              <w:rPr>
+                <w:rFonts w:ascii="바탕" w:eastAsia="바탕" w:hAnsi="바탕" w:cs="바탕"/>
+              </w:rPr>
+              <w:t xml:space="preserve"> </w:t>
+            </w:r>
+            <w:r>
+              <w:rPr>
+                <w:rFonts w:ascii="바탕" w:eastAsia="바탕" w:hAnsi="바탕" w:cs="바탕"/>
+              </w:rPr>
+              <w:t>된다</w:t>
+            </w:r>
+            <w:r>
+              <w:rPr>
+                <w:rFonts w:ascii="바탕" w:eastAsia="바탕" w:hAnsi="바탕" w:cs="바탕"/>
+              </w:rPr>
+              <w:t>.</w:t>
             </w:r>
           </w:p>
           <w:p>
             <w:pPr>
               <w:jc w:val="left"/>
               <w:rPr>
-                <w:rFonts w:ascii="바탕" w:eastAsia="바탕" w:hAnsi="바탕" w:cs="바탕" w:hint="default"/>
-                <w:u w:color="auto"/>
+                <w:rFonts w:ascii="바탕" w:eastAsia="바탕" w:hAnsi="바탕" w:cs="바탕"/>
               </w:rPr>
             </w:pPr>
             <w:r>
               <w:rPr>
-                <w:lang w:eastAsia="ko-KR"/>
-                <w:rFonts w:ascii="바탕" w:eastAsia="바탕" w:hAnsi="바탕" w:cs="바탕" w:hint="default"/>
-                <w:u w:color="auto"/>
-                <w:rtl w:val="off"/>
-              </w:rPr>
-              <w:t>종료를 입력할 시 본인 확인 이후 프로그램 시간을 측정하여 초로 나오는데 그것을 분으로 계산하여 분당 9200원으로 계산하여 하루 일당이 나오며 잔고에 업데이트 하여 남은 잔고량을 보여준 후 종료 된다.</w:t>
+                <w:rFonts w:ascii="바탕" w:eastAsia="바탕" w:hAnsi="바탕" w:cs="바탕"/>
+              </w:rPr>
+              <w:t>종료를</w:t>
+            </w:r>
+            <w:r>
+              <w:rPr>
+                <w:rFonts w:ascii="바탕" w:eastAsia="바탕" w:hAnsi="바탕" w:cs="바탕"/>
+              </w:rPr>
+              <w:t xml:space="preserve"> </w:t>
+            </w:r>
+            <w:r>
+              <w:rPr>
+                <w:rFonts w:ascii="바탕" w:eastAsia="바탕" w:hAnsi="바탕" w:cs="바탕"/>
+              </w:rPr>
+              <w:t>입력할</w:t>
+            </w:r>
+            <w:r>
+              <w:rPr>
+                <w:rFonts w:ascii="바탕" w:eastAsia="바탕" w:hAnsi="바탕" w:cs="바탕"/>
+              </w:rPr>
+              <w:t xml:space="preserve"> </w:t>
+            </w:r>
+            <w:r>
+              <w:rPr>
+                <w:rFonts w:ascii="바탕" w:eastAsia="바탕" w:hAnsi="바탕" w:cs="바탕"/>
+              </w:rPr>
+              <w:t>시</w:t>
+            </w:r>
+            <w:r>
+              <w:rPr>
+                <w:rFonts w:ascii="바탕" w:eastAsia="바탕" w:hAnsi="바탕" w:cs="바탕"/>
+              </w:rPr>
+              <w:t xml:space="preserve"> </w:t>
+            </w:r>
+            <w:r>
+              <w:rPr>
+                <w:rFonts w:ascii="바탕" w:eastAsia="바탕" w:hAnsi="바탕" w:cs="바탕"/>
+              </w:rPr>
+              <w:t>본인</w:t>
+            </w:r>
+            <w:r>
+              <w:rPr>
+                <w:rFonts w:ascii="바탕" w:eastAsia="바탕" w:hAnsi="바탕" w:cs="바탕"/>
+              </w:rPr>
+              <w:t xml:space="preserve"> </w:t>
+            </w:r>
+            <w:r>
+              <w:rPr>
+                <w:rFonts w:ascii="바탕" w:eastAsia="바탕" w:hAnsi="바탕" w:cs="바탕"/>
+              </w:rPr>
+              <w:t>확인</w:t>
+            </w:r>
+            <w:r>
+              <w:rPr>
+                <w:rFonts w:ascii="바탕" w:eastAsia="바탕" w:hAnsi="바탕" w:cs="바탕"/>
+              </w:rPr>
+              <w:t xml:space="preserve"> </w:t>
+            </w:r>
+            <w:r>
+              <w:rPr>
+                <w:rFonts w:ascii="바탕" w:eastAsia="바탕" w:hAnsi="바탕" w:cs="바탕"/>
+              </w:rPr>
+              <w:t>이후</w:t>
+            </w:r>
+            <w:r>
+              <w:rPr>
+                <w:rFonts w:ascii="바탕" w:eastAsia="바탕" w:hAnsi="바탕" w:cs="바탕"/>
+              </w:rPr>
+              <w:t xml:space="preserve"> </w:t>
+            </w:r>
+            <w:r>
+              <w:rPr>
+                <w:rFonts w:ascii="바탕" w:eastAsia="바탕" w:hAnsi="바탕" w:cs="바탕"/>
+              </w:rPr>
+              <w:t>프로그램</w:t>
+            </w:r>
+            <w:r>
+              <w:rPr>
+                <w:rFonts w:ascii="바탕" w:eastAsia="바탕" w:hAnsi="바탕" w:cs="바탕"/>
+              </w:rPr>
+              <w:t xml:space="preserve"> </w:t>
+            </w:r>
+            <w:r>
+              <w:rPr>
+                <w:rFonts w:ascii="바탕" w:eastAsia="바탕" w:hAnsi="바탕" w:cs="바탕"/>
+              </w:rPr>
+              <w:t>시간을</w:t>
+            </w:r>
+            <w:r>
+              <w:rPr>
+                <w:rFonts w:ascii="바탕" w:eastAsia="바탕" w:hAnsi="바탕" w:cs="바탕"/>
+              </w:rPr>
+              <w:t xml:space="preserve"> </w:t>
+            </w:r>
+            <w:r>
+              <w:rPr>
+                <w:rFonts w:ascii="바탕" w:eastAsia="바탕" w:hAnsi="바탕" w:cs="바탕"/>
+              </w:rPr>
+              <w:t>측정하여</w:t>
+            </w:r>
+            <w:r>
+              <w:rPr>
+                <w:rFonts w:ascii="바탕" w:eastAsia="바탕" w:hAnsi="바탕" w:cs="바탕"/>
+              </w:rPr>
+              <w:t xml:space="preserve"> </w:t>
+            </w:r>
+            <w:r>
+              <w:rPr>
+                <w:rFonts w:ascii="바탕" w:eastAsia="바탕" w:hAnsi="바탕" w:cs="바탕"/>
+              </w:rPr>
+              <w:t>초로</w:t>
+            </w:r>
+            <w:r>
+              <w:rPr>
+                <w:rFonts w:ascii="바탕" w:eastAsia="바탕" w:hAnsi="바탕" w:cs="바탕"/>
+              </w:rPr>
+              <w:t xml:space="preserve"> </w:t>
+            </w:r>
+            <w:r>
+              <w:rPr>
+                <w:rFonts w:ascii="바탕" w:eastAsia="바탕" w:hAnsi="바탕" w:cs="바탕"/>
+              </w:rPr>
+              <w:t>나오는데</w:t>
+            </w:r>
+            <w:r>
+              <w:rPr>
+                <w:rFonts w:ascii="바탕" w:eastAsia="바탕" w:hAnsi="바탕" w:cs="바탕"/>
+              </w:rPr>
+              <w:t xml:space="preserve"> </w:t>
+            </w:r>
+            <w:r>
+              <w:rPr>
+                <w:rFonts w:ascii="바탕" w:eastAsia="바탕" w:hAnsi="바탕" w:cs="바탕"/>
+              </w:rPr>
+              <w:t>그것을</w:t>
+            </w:r>
+            <w:r>
+              <w:rPr>
+                <w:rFonts w:ascii="바탕" w:eastAsia="바탕" w:hAnsi="바탕" w:cs="바탕"/>
+              </w:rPr>
+              <w:t xml:space="preserve"> </w:t>
+            </w:r>
+            <w:r>
+              <w:rPr>
+                <w:rFonts w:ascii="바탕" w:eastAsia="바탕" w:hAnsi="바탕" w:cs="바탕"/>
+              </w:rPr>
+              <w:t>분으로</w:t>
+            </w:r>
+            <w:r>
+              <w:rPr>
+                <w:rFonts w:ascii="바탕" w:eastAsia="바탕" w:hAnsi="바탕" w:cs="바탕"/>
+              </w:rPr>
+              <w:t xml:space="preserve"> </w:t>
+            </w:r>
+            <w:r>
+              <w:rPr>
+                <w:rFonts w:ascii="바탕" w:eastAsia="바탕" w:hAnsi="바탕" w:cs="바탕"/>
+              </w:rPr>
+              <w:t>계산하여</w:t>
+            </w:r>
+            <w:r>
+              <w:rPr>
+                <w:rFonts w:ascii="바탕" w:eastAsia="바탕" w:hAnsi="바탕" w:cs="바탕"/>
+              </w:rPr>
+              <w:t xml:space="preserve"> </w:t>
+            </w:r>
+            <w:r>
+              <w:rPr>
+                <w:rFonts w:ascii="바탕" w:eastAsia="바탕" w:hAnsi="바탕" w:cs="바탕"/>
+              </w:rPr>
+              <w:t>분당</w:t>
+            </w:r>
+            <w:r>
+              <w:rPr>
+                <w:rFonts w:ascii="바탕" w:eastAsia="바탕" w:hAnsi="바탕" w:cs="바탕"/>
+              </w:rPr>
+              <w:t xml:space="preserve"> 9200</w:t>
+            </w:r>
+            <w:r>
+              <w:rPr>
+                <w:rFonts w:ascii="바탕" w:eastAsia="바탕" w:hAnsi="바탕" w:cs="바탕"/>
+              </w:rPr>
+              <w:t>원으로</w:t>
+            </w:r>
+            <w:r>
+              <w:rPr>
+                <w:rFonts w:ascii="바탕" w:eastAsia="바탕" w:hAnsi="바탕" w:cs="바탕"/>
+              </w:rPr>
+              <w:t xml:space="preserve"> </w:t>
+            </w:r>
+            <w:r>
+              <w:rPr>
+                <w:rFonts w:ascii="바탕" w:eastAsia="바탕" w:hAnsi="바탕" w:cs="바탕"/>
+              </w:rPr>
+              <w:t>계산하여</w:t>
+            </w:r>
+            <w:r>
+              <w:rPr>
+                <w:rFonts w:ascii="바탕" w:eastAsia="바탕" w:hAnsi="바탕" w:cs="바탕"/>
+              </w:rPr>
+              <w:t xml:space="preserve"> </w:t>
+            </w:r>
+            <w:r>
+              <w:rPr>
+                <w:rFonts w:ascii="바탕" w:eastAsia="바탕" w:hAnsi="바탕" w:cs="바탕"/>
+              </w:rPr>
+              <w:t>하루</w:t>
+            </w:r>
+            <w:r>
+              <w:rPr>
+                <w:rFonts w:ascii="바탕" w:eastAsia="바탕" w:hAnsi="바탕" w:cs="바탕"/>
+              </w:rPr>
+              <w:t xml:space="preserve"> </w:t>
+            </w:r>
+            <w:r>
+              <w:rPr>
+                <w:rFonts w:ascii="바탕" w:eastAsia="바탕" w:hAnsi="바탕" w:cs="바탕"/>
+              </w:rPr>
+              <w:t>일당이</w:t>
+            </w:r>
+            <w:r>
+              <w:rPr>
+                <w:rFonts w:ascii="바탕" w:eastAsia="바탕" w:hAnsi="바탕" w:cs="바탕"/>
+              </w:rPr>
+              <w:t xml:space="preserve"> </w:t>
+            </w:r>
+            <w:r>
+              <w:rPr>
+                <w:rFonts w:ascii="바탕" w:eastAsia="바탕" w:hAnsi="바탕" w:cs="바탕"/>
+              </w:rPr>
+              <w:t>나오며</w:t>
+            </w:r>
+            <w:r>
+              <w:rPr>
+                <w:rFonts w:ascii="바탕" w:eastAsia="바탕" w:hAnsi="바탕" w:cs="바탕"/>
+              </w:rPr>
+              <w:t xml:space="preserve"> </w:t>
+            </w:r>
+            <w:r>
+              <w:rPr>
+                <w:rFonts w:ascii="바탕" w:eastAsia="바탕" w:hAnsi="바탕" w:cs="바탕"/>
+              </w:rPr>
+              <w:t>잔고에</w:t>
+            </w:r>
+            <w:r>
+              <w:rPr>
+                <w:rFonts w:ascii="바탕" w:eastAsia="바탕" w:hAnsi="바탕" w:cs="바탕"/>
+              </w:rPr>
+              <w:t xml:space="preserve"> </w:t>
+            </w:r>
+            <w:r>
+              <w:rPr>
+                <w:rFonts w:ascii="바탕" w:eastAsia="바탕" w:hAnsi="바탕" w:cs="바탕"/>
+              </w:rPr>
+              <w:t>업데이트</w:t>
+            </w:r>
+            <w:r>
+              <w:rPr>
+                <w:rFonts w:ascii="바탕" w:eastAsia="바탕" w:hAnsi="바탕" w:cs="바탕"/>
+              </w:rPr>
+              <w:t xml:space="preserve"> </w:t>
+            </w:r>
+            <w:r>
+              <w:rPr>
+                <w:rFonts w:ascii="바탕" w:eastAsia="바탕" w:hAnsi="바탕" w:cs="바탕"/>
+              </w:rPr>
+              <w:t>하여</w:t>
+            </w:r>
+            <w:r>
+              <w:rPr>
+                <w:rFonts w:ascii="바탕" w:eastAsia="바탕" w:hAnsi="바탕" w:cs="바탕"/>
+              </w:rPr>
+              <w:t xml:space="preserve"> </w:t>
+            </w:r>
+            <w:r>
+              <w:rPr>
+                <w:rFonts w:ascii="바탕" w:eastAsia="바탕" w:hAnsi="바탕" w:cs="바탕"/>
+              </w:rPr>
+              <w:t>남은</w:t>
+            </w:r>
+            <w:r>
+              <w:rPr>
+                <w:rFonts w:ascii="바탕" w:eastAsia="바탕" w:hAnsi="바탕" w:cs="바탕"/>
+              </w:rPr>
+              <w:t xml:space="preserve"> </w:t>
+            </w:r>
+            <w:r>
+              <w:rPr>
+                <w:rFonts w:ascii="바탕" w:eastAsia="바탕" w:hAnsi="바탕" w:cs="바탕"/>
+              </w:rPr>
+              <w:t>잔고량을</w:t>
+            </w:r>
+            <w:r>
+              <w:rPr>
+                <w:rFonts w:ascii="바탕" w:eastAsia="바탕" w:hAnsi="바탕" w:cs="바탕"/>
+              </w:rPr>
+              <w:t xml:space="preserve"> </w:t>
+            </w:r>
+            <w:r>
+              <w:rPr>
+                <w:rFonts w:ascii="바탕" w:eastAsia="바탕" w:hAnsi="바탕" w:cs="바탕"/>
+              </w:rPr>
+              <w:t>보여준</w:t>
+            </w:r>
+            <w:r>
+              <w:rPr>
+                <w:rFonts w:ascii="바탕" w:eastAsia="바탕" w:hAnsi="바탕" w:cs="바탕"/>
+              </w:rPr>
+              <w:t xml:space="preserve"> </w:t>
+            </w:r>
+            <w:r>
+              <w:rPr>
+                <w:rFonts w:ascii="바탕" w:eastAsia="바탕" w:hAnsi="바탕" w:cs="바탕"/>
+              </w:rPr>
+              <w:t>후</w:t>
+            </w:r>
+            <w:r>
+              <w:rPr>
+                <w:rFonts w:ascii="바탕" w:eastAsia="바탕" w:hAnsi="바탕" w:cs="바탕"/>
+              </w:rPr>
+              <w:t xml:space="preserve"> </w:t>
+            </w:r>
+            <w:r>
+              <w:rPr>
+                <w:rFonts w:ascii="바탕" w:eastAsia="바탕" w:hAnsi="바탕" w:cs="바탕"/>
+              </w:rPr>
+              <w:t>종료</w:t>
+            </w:r>
+            <w:r>
+              <w:rPr>
+                <w:rFonts w:ascii="바탕" w:eastAsia="바탕" w:hAnsi="바탕" w:cs="바탕"/>
+              </w:rPr>
+              <w:t xml:space="preserve"> </w:t>
+            </w:r>
+            <w:r>
+              <w:rPr>
+                <w:rFonts w:ascii="바탕" w:eastAsia="바탕" w:hAnsi="바탕" w:cs="바탕"/>
+              </w:rPr>
+              <w:t>된다</w:t>
+            </w:r>
+            <w:r>
+              <w:rPr>
+                <w:rFonts w:ascii="바탕" w:eastAsia="바탕" w:hAnsi="바탕" w:cs="바탕"/>
+              </w:rPr>
+              <w:t>.</w:t>
             </w:r>
           </w:p>
         </w:tc>
@@ -499,14 +2434,11 @@
             <w:pPr>
               <w:jc w:val="center"/>
               <w:rPr>
-                <w:lang w:eastAsia="ko-KR"/>
-                <w:rFonts w:ascii="바탕" w:eastAsia="바탕" w:hAnsi="바탕" w:cs="바탕" w:hint="eastAsia"/>
+                <w:rFonts w:ascii="바탕" w:eastAsia="바탕" w:hAnsi="바탕" w:cs="바탕"/>
                 <w:b/>
                 <w:bCs/>
                 <w:sz w:val="26"/>
                 <w:szCs w:val="26"/>
-                <w:u w:color="auto"/>
-                <w:rtl w:val="off"/>
               </w:rPr>
             </w:pPr>
           </w:p>
@@ -514,14 +2446,11 @@
             <w:pPr>
               <w:jc w:val="center"/>
               <w:rPr>
-                <w:lang w:eastAsia="ko-KR"/>
-                <w:rFonts w:ascii="바탕" w:eastAsia="바탕" w:hAnsi="바탕" w:cs="바탕" w:hint="eastAsia"/>
+                <w:rFonts w:ascii="바탕" w:eastAsia="바탕" w:hAnsi="바탕" w:cs="바탕"/>
                 <w:b/>
                 <w:bCs/>
                 <w:sz w:val="26"/>
                 <w:szCs w:val="26"/>
-                <w:u w:color="auto"/>
-                <w:rtl w:val="off"/>
               </w:rPr>
             </w:pPr>
           </w:p>
@@ -529,14 +2458,11 @@
             <w:pPr>
               <w:jc w:val="center"/>
               <w:rPr>
-                <w:lang w:eastAsia="ko-KR"/>
-                <w:rFonts w:ascii="바탕" w:eastAsia="바탕" w:hAnsi="바탕" w:cs="바탕" w:hint="eastAsia"/>
+                <w:rFonts w:ascii="바탕" w:eastAsia="바탕" w:hAnsi="바탕" w:cs="바탕"/>
                 <w:b/>
                 <w:bCs/>
                 <w:sz w:val="26"/>
                 <w:szCs w:val="26"/>
-                <w:u w:color="auto"/>
-                <w:rtl w:val="off"/>
               </w:rPr>
             </w:pPr>
           </w:p>
@@ -544,14 +2470,11 @@
             <w:pPr>
               <w:jc w:val="center"/>
               <w:rPr>
-                <w:lang w:eastAsia="ko-KR"/>
                 <w:rFonts w:ascii="바탕" w:eastAsia="바탕" w:hAnsi="바탕" w:cs="바탕"/>
                 <w:b/>
                 <w:bCs/>
                 <w:sz w:val="26"/>
                 <w:szCs w:val="26"/>
-                <w:u w:color="auto"/>
-                <w:rtl w:val="off"/>
               </w:rPr>
             </w:pPr>
           </w:p>
@@ -559,14 +2482,11 @@
             <w:pPr>
               <w:jc w:val="center"/>
               <w:rPr>
-                <w:lang w:eastAsia="ko-KR"/>
                 <w:rFonts w:ascii="바탕" w:eastAsia="바탕" w:hAnsi="바탕" w:cs="바탕"/>
                 <w:b/>
                 <w:bCs/>
                 <w:sz w:val="26"/>
                 <w:szCs w:val="26"/>
-                <w:u w:color="auto"/>
-                <w:rtl w:val="off"/>
               </w:rPr>
             </w:pPr>
           </w:p>
@@ -574,14 +2494,11 @@
             <w:pPr>
               <w:jc w:val="center"/>
               <w:rPr>
-                <w:lang w:eastAsia="ko-KR"/>
-                <w:rFonts w:ascii="바탕" w:eastAsia="바탕" w:hAnsi="바탕" w:cs="바탕" w:hint="eastAsia"/>
+                <w:rFonts w:ascii="바탕" w:eastAsia="바탕" w:hAnsi="바탕" w:cs="바탕"/>
                 <w:b/>
                 <w:bCs/>
                 <w:sz w:val="26"/>
                 <w:szCs w:val="26"/>
-                <w:u w:color="auto"/>
-                <w:rtl w:val="off"/>
               </w:rPr>
             </w:pPr>
           </w:p>
@@ -589,14 +2506,11 @@
             <w:pPr>
               <w:jc w:val="center"/>
               <w:rPr>
-                <w:lang w:eastAsia="ko-KR"/>
-                <w:rFonts w:ascii="바탕" w:eastAsia="바탕" w:hAnsi="바탕" w:cs="바탕" w:hint="eastAsia"/>
+                <w:rFonts w:ascii="바탕" w:eastAsia="바탕" w:hAnsi="바탕" w:cs="바탕"/>
                 <w:b/>
                 <w:bCs/>
                 <w:sz w:val="26"/>
                 <w:szCs w:val="26"/>
-                <w:u w:color="auto"/>
-                <w:rtl w:val="off"/>
               </w:rPr>
             </w:pPr>
           </w:p>
@@ -604,26 +2518,42 @@
             <w:pPr>
               <w:jc w:val="center"/>
               <w:rPr>
-                <w:rFonts w:ascii="바탕" w:eastAsia="바탕" w:hAnsi="바탕" w:cs="바탕" w:hint="default"/>
+                <w:rFonts w:ascii="바탕" w:eastAsia="바탕" w:hAnsi="바탕" w:cs="바탕"/>
                 <w:b/>
                 <w:bCs/>
                 <w:sz w:val="26"/>
                 <w:szCs w:val="26"/>
-                <w:u w:color="auto"/>
               </w:rPr>
             </w:pPr>
             <w:r>
               <w:rPr>
-                <w:lang w:eastAsia="ko-KR"/>
-                <w:rFonts w:ascii="바탕" w:eastAsia="바탕" w:hAnsi="바탕" w:cs="바탕" w:hint="default"/>
+                <w:rFonts w:ascii="바탕" w:eastAsia="바탕" w:hAnsi="바탕" w:cs="바탕"/>
                 <w:b/>
                 <w:bCs/>
                 <w:sz w:val="26"/>
                 <w:szCs w:val="26"/>
-                <w:u w:color="auto"/>
-                <w:rtl w:val="off"/>
-              </w:rPr>
-              <w:t>코드 흐름도</w:t>
+              </w:rPr>
+              <w:t>코드</w:t>
+            </w:r>
+            <w:r>
+              <w:rPr>
+                <w:rFonts w:ascii="바탕" w:eastAsia="바탕" w:hAnsi="바탕" w:cs="바탕"/>
+                <w:b/>
+                <w:bCs/>
+                <w:sz w:val="26"/>
+                <w:szCs w:val="26"/>
+              </w:rPr>
+              <w:t xml:space="preserve"> </w:t>
+            </w:r>
+            <w:r>
+              <w:rPr>
+                <w:rFonts w:ascii="바탕" w:eastAsia="바탕" w:hAnsi="바탕" w:cs="바탕"/>
+                <w:b/>
+                <w:bCs/>
+                <w:sz w:val="26"/>
+                <w:szCs w:val="26"/>
+              </w:rPr>
+              <w:t>흐름도</w:t>
             </w:r>
           </w:p>
         </w:tc>
@@ -634,20 +2564,19 @@
           <w:p>
             <w:pPr>
               <w:rPr>
-                <w:rFonts w:ascii="바탕" w:eastAsia="바탕" w:hAnsi="바탕" w:cs="바탕" w:hint="default"/>
-                <w:u w:color="auto"/>
+                <w:rFonts w:ascii="바탕" w:eastAsia="바탕" w:hAnsi="바탕" w:cs="바탕"/>
               </w:rPr>
             </w:pPr>
             <w:r>
               <w:rPr>
-                <w:rFonts w:ascii="바탕" w:eastAsia="바탕" w:hAnsi="바탕" w:cs="바탕" w:hint="default"/>
-                <w:u w:color="auto"/>
+                <w:rFonts w:ascii="바탕" w:eastAsia="바탕" w:hAnsi="바탕" w:cs="바탕"/>
+                <w:noProof/>
               </w:rPr>
               <w:drawing>
-                <wp:inline distT="0" distB="0" distL="180" distR="180">
+                <wp:inline distT="0" distB="0" distL="180" distR="180" wp14:anchorId="3DBF0EF8" wp14:editId="65AE1AE8">
                   <wp:extent cx="4319270" cy="3615589"/>
                   <wp:effectExtent l="0" t="0" r="0" b="0"/>
-                  <wp:docPr id="1027" name=""/>
+                  <wp:docPr id="1027" name="그림 1027"/>
                   <wp:cNvGraphicFramePr>
                     <a:graphicFrameLocks xmlns:a="http://schemas.openxmlformats.org/drawingml/2006/main" noChangeAspect="1"/>
                   </wp:cNvGraphicFramePr>
@@ -657,11 +2586,11 @@
                         <pic:nvPicPr>
                           <pic:cNvPr id="1027" name=""/>
                           <pic:cNvPicPr>
-                            <a:picLocks noChangeAspect="1" noUngrp="1"/>
+                            <a:picLocks noChangeAspect="1"/>
                           </pic:cNvPicPr>
                         </pic:nvPicPr>
                         <pic:blipFill>
-                          <a:blip r:embed="rId1">
+                          <a:blip r:embed="rId4" cstate="print">
                             <a:extLst>
                               <a:ext uri="{28A0092B-C50C-407E-A947-70E740481C1C}">
                                 <a14:useLocalDpi xmlns:a14="http://schemas.microsoft.com/office/drawing/2010/main" val="0"/>
@@ -700,24 +2629,20 @@
             <w:pPr>
               <w:jc w:val="center"/>
               <w:rPr>
-                <w:rFonts w:ascii="바탕" w:eastAsia="바탕" w:hAnsi="바탕" w:cs="바탕" w:hint="default"/>
+                <w:rFonts w:ascii="바탕" w:eastAsia="바탕" w:hAnsi="바탕" w:cs="바탕"/>
                 <w:b/>
                 <w:bCs/>
                 <w:sz w:val="26"/>
                 <w:szCs w:val="26"/>
-                <w:u w:color="auto"/>
               </w:rPr>
             </w:pPr>
             <w:r>
               <w:rPr>
-                <w:lang w:eastAsia="ko-KR"/>
-                <w:rFonts w:ascii="바탕" w:eastAsia="바탕" w:hAnsi="바탕" w:cs="바탕" w:hint="default"/>
+                <w:rFonts w:ascii="바탕" w:eastAsia="바탕" w:hAnsi="바탕" w:cs="바탕"/>
                 <w:b/>
                 <w:bCs/>
                 <w:sz w:val="26"/>
                 <w:szCs w:val="26"/>
-                <w:u w:color="auto"/>
-                <w:rtl w:val="off"/>
               </w:rPr>
               <w:t>결과</w:t>
             </w:r>
@@ -730,18 +2655,188 @@
           <w:p>
             <w:pPr>
               <w:rPr>
-                <w:rFonts w:ascii="바탕" w:eastAsia="바탕" w:hAnsi="바탕" w:cs="바탕" w:hint="default"/>
-                <w:u w:color="auto"/>
+                <w:rFonts w:ascii="바탕" w:eastAsia="바탕" w:hAnsi="바탕" w:cs="바탕"/>
               </w:rPr>
             </w:pPr>
             <w:r>
               <w:rPr>
-                <w:lang w:eastAsia="ko-KR"/>
-                <w:rFonts w:ascii="바탕" w:eastAsia="바탕" w:hAnsi="바탕" w:cs="바탕" w:hint="default"/>
-                <w:u w:color="auto"/>
-                <w:rtl w:val="off"/>
-              </w:rPr>
-              <w:t>유통기한 지난 제품에 대한 경고를 알려주는 기능은 미완성이지만 다른 기능들은 잘 돌아가는 것을 확인 하엿다.</w:t>
+                <w:rFonts w:ascii="바탕" w:eastAsia="바탕" w:hAnsi="바탕" w:cs="바탕"/>
+              </w:rPr>
+              <w:t>유통기한</w:t>
+            </w:r>
+            <w:r>
+              <w:rPr>
+                <w:rFonts w:ascii="바탕" w:eastAsia="바탕" w:hAnsi="바탕" w:cs="바탕"/>
+              </w:rPr>
+              <w:t xml:space="preserve"> </w:t>
+            </w:r>
+            <w:r>
+              <w:rPr>
+                <w:rFonts w:ascii="바탕" w:eastAsia="바탕" w:hAnsi="바탕" w:cs="바탕"/>
+              </w:rPr>
+              <w:t>지난</w:t>
+            </w:r>
+            <w:r>
+              <w:rPr>
+                <w:rFonts w:ascii="바탕" w:eastAsia="바탕" w:hAnsi="바탕" w:cs="바탕"/>
+              </w:rPr>
+              <w:t xml:space="preserve"> </w:t>
+            </w:r>
+            <w:r>
+              <w:rPr>
+                <w:rFonts w:ascii="바탕" w:eastAsia="바탕" w:hAnsi="바탕" w:cs="바탕"/>
+              </w:rPr>
+              <w:t>제품에</w:t>
+            </w:r>
+            <w:r>
+              <w:rPr>
+                <w:rFonts w:ascii="바탕" w:eastAsia="바탕" w:hAnsi="바탕" w:cs="바탕"/>
+              </w:rPr>
+              <w:t xml:space="preserve"> </w:t>
+            </w:r>
+            <w:r>
+              <w:rPr>
+                <w:rFonts w:ascii="바탕" w:eastAsia="바탕" w:hAnsi="바탕" w:cs="바탕"/>
+              </w:rPr>
+              <w:t>대한</w:t>
+            </w:r>
+            <w:r>
+              <w:rPr>
+                <w:rFonts w:ascii="바탕" w:eastAsia="바탕" w:hAnsi="바탕" w:cs="바탕"/>
+              </w:rPr>
+              <w:t xml:space="preserve"> </w:t>
+            </w:r>
+            <w:r>
+              <w:rPr>
+                <w:rFonts w:ascii="바탕" w:eastAsia="바탕" w:hAnsi="바탕" w:cs="바탕"/>
+              </w:rPr>
+              <w:t>경고를</w:t>
+            </w:r>
+            <w:r>
+              <w:rPr>
+                <w:rFonts w:ascii="바탕" w:eastAsia="바탕" w:hAnsi="바탕" w:cs="바탕"/>
+              </w:rPr>
+              <w:t xml:space="preserve"> </w:t>
+            </w:r>
+            <w:r>
+              <w:rPr>
+                <w:rFonts w:ascii="바탕" w:eastAsia="바탕" w:hAnsi="바탕" w:cs="바탕"/>
+              </w:rPr>
+              <w:t>알려주는</w:t>
+            </w:r>
+            <w:r>
+              <w:rPr>
+                <w:rFonts w:ascii="바탕" w:eastAsia="바탕" w:hAnsi="바탕" w:cs="바탕"/>
+              </w:rPr>
+              <w:t xml:space="preserve"> </w:t>
+            </w:r>
+            <w:r>
+              <w:rPr>
+                <w:rFonts w:ascii="바탕" w:eastAsia="바탕" w:hAnsi="바탕" w:cs="바탕"/>
+              </w:rPr>
+              <w:t>기능은</w:t>
+            </w:r>
+            <w:r>
+              <w:rPr>
+                <w:rFonts w:ascii="바탕" w:eastAsia="바탕" w:hAnsi="바탕" w:cs="바탕"/>
+              </w:rPr>
+              <w:t xml:space="preserve"> </w:t>
+            </w:r>
+            <w:r>
+              <w:rPr>
+                <w:rFonts w:ascii="바탕" w:eastAsia="바탕" w:hAnsi="바탕" w:cs="바탕"/>
+              </w:rPr>
+              <w:t>미완성이지만</w:t>
+            </w:r>
+            <w:r>
+              <w:rPr>
+                <w:rFonts w:ascii="바탕" w:eastAsia="바탕" w:hAnsi="바탕" w:cs="바탕"/>
+              </w:rPr>
+              <w:t xml:space="preserve"> </w:t>
+            </w:r>
+            <w:r>
+              <w:rPr>
+                <w:rFonts w:ascii="바탕" w:eastAsia="바탕" w:hAnsi="바탕" w:cs="바탕"/>
+              </w:rPr>
+              <w:t>다른</w:t>
+            </w:r>
+            <w:r>
+              <w:rPr>
+                <w:rFonts w:ascii="바탕" w:eastAsia="바탕" w:hAnsi="바탕" w:cs="바탕"/>
+              </w:rPr>
+              <w:t xml:space="preserve"> </w:t>
+            </w:r>
+            <w:r>
+              <w:rPr>
+                <w:rFonts w:ascii="바탕" w:eastAsia="바탕" w:hAnsi="바탕" w:cs="바탕"/>
+              </w:rPr>
+              <w:t>기능들은</w:t>
+            </w:r>
+            <w:r>
+              <w:rPr>
+                <w:rFonts w:ascii="바탕" w:eastAsia="바탕" w:hAnsi="바탕" w:cs="바탕"/>
+              </w:rPr>
+              <w:t xml:space="preserve"> </w:t>
+            </w:r>
+            <w:r>
+              <w:rPr>
+                <w:rFonts w:ascii="바탕" w:eastAsia="바탕" w:hAnsi="바탕" w:cs="바탕"/>
+              </w:rPr>
+              <w:t>잘</w:t>
+            </w:r>
+            <w:r>
+              <w:rPr>
+                <w:rFonts w:ascii="바탕" w:eastAsia="바탕" w:hAnsi="바탕" w:cs="바탕"/>
+              </w:rPr>
+              <w:t xml:space="preserve"> </w:t>
+            </w:r>
+            <w:r>
+              <w:rPr>
+                <w:rFonts w:ascii="바탕" w:eastAsia="바탕" w:hAnsi="바탕" w:cs="바탕"/>
+              </w:rPr>
+              <w:t>돌아가는</w:t>
+            </w:r>
+            <w:r>
+              <w:rPr>
+                <w:rFonts w:ascii="바탕" w:eastAsia="바탕" w:hAnsi="바탕" w:cs="바탕"/>
+              </w:rPr>
+              <w:t xml:space="preserve"> </w:t>
+            </w:r>
+            <w:r>
+              <w:rPr>
+                <w:rFonts w:ascii="바탕" w:eastAsia="바탕" w:hAnsi="바탕" w:cs="바탕"/>
+              </w:rPr>
+              <w:t>것을</w:t>
+            </w:r>
+            <w:r>
+              <w:rPr>
+                <w:rFonts w:ascii="바탕" w:eastAsia="바탕" w:hAnsi="바탕" w:cs="바탕"/>
+              </w:rPr>
+              <w:t xml:space="preserve"> </w:t>
+            </w:r>
+            <w:r>
+              <w:rPr>
+                <w:rFonts w:ascii="바탕" w:eastAsia="바탕" w:hAnsi="바탕" w:cs="바탕"/>
+              </w:rPr>
+              <w:t>확인</w:t>
+            </w:r>
+            <w:r>
+              <w:rPr>
+                <w:rFonts w:ascii="바탕" w:eastAsia="바탕" w:hAnsi="바탕" w:cs="바탕"/>
+              </w:rPr>
+              <w:t xml:space="preserve"> </w:t>
+            </w:r>
+            <w:r>
+              <w:rPr>
+                <w:rFonts w:ascii="바탕" w:eastAsia="바탕" w:hAnsi="바탕" w:cs="바탕"/>
+              </w:rPr>
+              <w:t>하엿다</w:t>
+            </w:r>
+            <w:r>
+              <w:rPr>
+                <w:rFonts w:ascii="바탕" w:eastAsia="바탕" w:hAnsi="바탕" w:cs="바탕"/>
+              </w:rPr>
+              <w:t>.</w:t>
             </w:r>
           </w:p>
         </w:tc>
@@ -756,24 +2851,20 @@
             <w:pPr>
               <w:jc w:val="center"/>
               <w:rPr>
-                <w:rFonts w:ascii="바탕" w:eastAsia="바탕" w:hAnsi="바탕" w:cs="바탕" w:hint="default"/>
+                <w:rFonts w:ascii="바탕" w:eastAsia="바탕" w:hAnsi="바탕" w:cs="바탕"/>
                 <w:b/>
                 <w:bCs/>
                 <w:sz w:val="26"/>
                 <w:szCs w:val="26"/>
-                <w:u w:color="auto"/>
               </w:rPr>
             </w:pPr>
             <w:r>
               <w:rPr>
-                <w:lang w:eastAsia="ko-KR"/>
-                <w:rFonts w:ascii="바탕" w:eastAsia="바탕" w:hAnsi="바탕" w:cs="바탕" w:hint="default"/>
+                <w:rFonts w:ascii="바탕" w:eastAsia="바탕" w:hAnsi="바탕" w:cs="바탕"/>
                 <w:b/>
                 <w:bCs/>
                 <w:sz w:val="26"/>
                 <w:szCs w:val="26"/>
-                <w:u w:color="auto"/>
-                <w:rtl w:val="off"/>
               </w:rPr>
               <w:t>기타</w:t>
             </w:r>
@@ -786,10 +2877,18 @@
           <w:p>
             <w:pPr>
               <w:rPr>
-                <w:rFonts w:ascii="바탕" w:eastAsia="바탕" w:hAnsi="바탕" w:cs="바탕" w:hint="default"/>
-                <w:u w:color="auto"/>
+                <w:rFonts w:ascii="바탕" w:eastAsia="바탕" w:hAnsi="바탕" w:cs="바탕"/>
               </w:rPr>
             </w:pPr>
+            <w:hyperlink r:id="rId5" w:history="1">
+              <w:r>
+                <w:rPr>
+                  <w:rStyle w:val="a4"/>
+                  <w:rFonts w:ascii="바탕" w:eastAsia="바탕" w:hAnsi="바탕" w:cs="바탕"/>
+                </w:rPr>
+                <w:t>C 언어 코드</w:t>
+              </w:r>
+            </w:hyperlink>
           </w:p>
         </w:tc>
       </w:tr>
@@ -798,7 +2897,7 @@
     <w:sectPr>
       <w:pgSz w:w="11907" w:h="16840"/>
       <w:pgMar w:top="1701" w:right="1440" w:bottom="1440" w:left="1440" w:header="851" w:footer="992" w:gutter="0"/>
-      <w:cols/>
+      <w:cols w:space="720"/>
       <w:docGrid w:linePitch="360"/>
     </w:sectPr>
   </w:body>
@@ -806,26 +2905,25 @@
 </file>
 
 <file path=word/styles.xml><?xml version="1.0" encoding="utf-8"?>
-<w:styles xmlns:r="http://schemas.openxmlformats.org/officeDocument/2006/relationships" xmlns:w="http://schemas.openxmlformats.org/wordprocessingml/2006/main">
+<w:styles xmlns:mc="http://schemas.openxmlformats.org/markup-compatibility/2006" xmlns:r="http://schemas.openxmlformats.org/officeDocument/2006/relationships" xmlns:w="http://schemas.openxmlformats.org/wordprocessingml/2006/main" xmlns:w14="http://schemas.microsoft.com/office/word/2010/wordml" xmlns:w15="http://schemas.microsoft.com/office/word/2012/wordml" xmlns:w16cex="http://schemas.microsoft.com/office/word/2018/wordml/cex" xmlns:w16cid="http://schemas.microsoft.com/office/word/2016/wordml/cid" xmlns:w16="http://schemas.microsoft.com/office/word/2018/wordml" xmlns:w16sdtdh="http://schemas.microsoft.com/office/word/2020/wordml/sdtdatahash" xmlns:w16se="http://schemas.microsoft.com/office/word/2015/wordml/symex" mc:Ignorable="w14 w15 w16se w16cid w16 w16cex w16sdtdh">
   <w:docDefaults>
     <w:rPrDefault>
       <w:rPr>
+        <w:rFonts w:asciiTheme="minorHAnsi" w:eastAsiaTheme="minorEastAsia" w:hAnsiTheme="minorHAnsi" w:cstheme="minorEastAsia"/>
+        <w:kern w:val="2"/>
+        <w:szCs w:val="22"/>
         <w:lang w:val="en-US" w:eastAsia="ko-KR" w:bidi="ar-SA"/>
-        <w:rFonts w:asciiTheme="minorHAnsi" w:eastAsiaTheme="minorEastAsia" w:hAnsiTheme="minorHAnsi" w:cstheme="minorEastAsia"/>
-        <w:sz w:val="20"/>
-        <w:szCs w:val="22"/>
-        <w:kern w:val="2"/>
       </w:rPr>
     </w:rPrDefault>
     <w:pPrDefault>
       <w:pPr>
+        <w:spacing w:after="160" w:line="259" w:lineRule="auto"/>
         <w:jc w:val="both"/>
-        <w:spacing w:after="160" w:line="259" w:lineRule="auto"/>
       </w:pPr>
     </w:pPrDefault>
   </w:docDefaults>
-  <w:latentStyles w:defLockedState="0" w:defUIPriority="99" w:defSemiHidden="0" w:defUnhideWhenUsed="0" w:defQFormat="0" w:count="371">
-    <w:lsdException w:name="Normal" w:uiPriority="0" w:qFormat="1"/>
+  <w:latentStyles w:defLockedState="0" w:defUIPriority="0" w:defSemiHidden="0" w:defUnhideWhenUsed="0" w:defQFormat="0" w:count="376">
+    <w:lsdException w:name="Normal" w:qFormat="1"/>
     <w:lsdException w:name="heading 1" w:uiPriority="9" w:qFormat="1"/>
     <w:lsdException w:name="heading 2" w:semiHidden="1" w:uiPriority="9" w:unhideWhenUsed="1" w:qFormat="1"/>
     <w:lsdException w:name="heading 3" w:semiHidden="1" w:uiPriority="9" w:unhideWhenUsed="1" w:qFormat="1"/>
@@ -835,385 +2933,276 @@
     <w:lsdException w:name="heading 7" w:semiHidden="1" w:uiPriority="9" w:unhideWhenUsed="1" w:qFormat="1"/>
     <w:lsdException w:name="heading 8" w:semiHidden="1" w:uiPriority="9" w:unhideWhenUsed="1" w:qFormat="1"/>
     <w:lsdException w:name="heading 9" w:semiHidden="1" w:uiPriority="9" w:unhideWhenUsed="1" w:qFormat="1"/>
-    <w:lsdException w:name="index 1" w:semiHidden="1" w:unhideWhenUsed="1"/>
-    <w:lsdException w:name="index 2" w:semiHidden="1" w:unhideWhenUsed="1"/>
-    <w:lsdException w:name="index 3" w:semiHidden="1" w:unhideWhenUsed="1"/>
-    <w:lsdException w:name="index 4" w:semiHidden="1" w:unhideWhenUsed="1"/>
-    <w:lsdException w:name="index 5" w:semiHidden="1" w:unhideWhenUsed="1"/>
-    <w:lsdException w:name="index 6" w:semiHidden="1" w:unhideWhenUsed="1"/>
-    <w:lsdException w:name="index 7" w:semiHidden="1" w:unhideWhenUsed="1"/>
-    <w:lsdException w:name="index 8" w:semiHidden="1" w:unhideWhenUsed="1"/>
-    <w:lsdException w:name="index 9" w:semiHidden="1" w:unhideWhenUsed="1"/>
-    <w:lsdException w:name="toc 1" w:semiHidden="1" w:uiPriority="777" w:unhideWhenUsed="1"/>
-    <w:lsdException w:name="toc 2" w:semiHidden="1" w:uiPriority="777" w:unhideWhenUsed="1"/>
-    <w:lsdException w:name="toc 3" w:semiHidden="1" w:uiPriority="777" w:unhideWhenUsed="1"/>
-    <w:lsdException w:name="toc 4" w:semiHidden="1" w:uiPriority="777" w:unhideWhenUsed="1"/>
-    <w:lsdException w:name="toc 5" w:semiHidden="1" w:uiPriority="777" w:unhideWhenUsed="1"/>
-    <w:lsdException w:name="toc 6" w:semiHidden="1" w:uiPriority="777" w:unhideWhenUsed="1"/>
-    <w:lsdException w:name="toc 7" w:semiHidden="1" w:uiPriority="777" w:unhideWhenUsed="1"/>
-    <w:lsdException w:name="toc 8" w:semiHidden="1" w:uiPriority="777" w:unhideWhenUsed="1"/>
-    <w:lsdException w:name="toc 9" w:semiHidden="1" w:uiPriority="777" w:unhideWhenUsed="1"/>
-    <w:lsdException w:name="Normal Indent" w:semiHidden="1" w:unhideWhenUsed="1"/>
-    <w:lsdException w:name="footnote text" w:semiHidden="1" w:unhideWhenUsed="1"/>
-    <w:lsdException w:name="annotation text" w:semiHidden="1" w:unhideWhenUsed="1"/>
-    <w:lsdException w:name="header" w:semiHidden="1" w:unhideWhenUsed="1"/>
-    <w:lsdException w:name="footer" w:semiHidden="1" w:unhideWhenUsed="1"/>
-    <w:lsdException w:name="index heading" w:semiHidden="1" w:unhideWhenUsed="1"/>
-    <w:lsdException w:name="caption" w:semiHidden="1" w:uiPriority="773" w:unhideWhenUsed="1" w:qFormat="1"/>
-    <w:lsdException w:name="table of figures" w:semiHidden="1" w:unhideWhenUsed="1"/>
-    <w:lsdException w:name="envelope address" w:semiHidden="1" w:unhideWhenUsed="1"/>
-    <w:lsdException w:name="envelope return" w:semiHidden="1" w:unhideWhenUsed="1"/>
-    <w:lsdException w:name="footnote reference" w:semiHidden="1" w:unhideWhenUsed="1"/>
-    <w:lsdException w:name="annotation reference" w:semiHidden="1" w:unhideWhenUsed="1"/>
-    <w:lsdException w:name="line number" w:semiHidden="1" w:unhideWhenUsed="1"/>
-    <w:lsdException w:name="page number" w:semiHidden="1" w:unhideWhenUsed="1"/>
-    <w:lsdException w:name="endnote reference" w:semiHidden="1" w:unhideWhenUsed="1"/>
-    <w:lsdException w:name="endnote text" w:semiHidden="1" w:unhideWhenUsed="1"/>
-    <w:lsdException w:name="table of authorities" w:semiHidden="1" w:unhideWhenUsed="1"/>
-    <w:lsdException w:name="macro" w:semiHidden="1" w:unhideWhenUsed="1"/>
-    <w:lsdException w:name="toa heading" w:semiHidden="1" w:unhideWhenUsed="1"/>
-    <w:lsdException w:name="List" w:semiHidden="1" w:unhideWhenUsed="1"/>
-    <w:lsdException w:name="List Bullet" w:semiHidden="1" w:unhideWhenUsed="1"/>
-    <w:lsdException w:name="List Number" w:semiHidden="1" w:unhideWhenUsed="1"/>
-    <w:lsdException w:name="List 2" w:semiHidden="1" w:unhideWhenUsed="1"/>
-    <w:lsdException w:name="List 3" w:semiHidden="1" w:unhideWhenUsed="1"/>
-    <w:lsdException w:name="List 4" w:semiHidden="1" w:unhideWhenUsed="1"/>
-    <w:lsdException w:name="List 5" w:semiHidden="1" w:unhideWhenUsed="1"/>
-    <w:lsdException w:name="List Bullet 2" w:semiHidden="1" w:unhideWhenUsed="1"/>
-    <w:lsdException w:name="List Bullet 3" w:semiHidden="1" w:unhideWhenUsed="1"/>
-    <w:lsdException w:name="List Bullet 4" w:semiHidden="1" w:unhideWhenUsed="1"/>
-    <w:lsdException w:name="List Bullet 5" w:semiHidden="1" w:unhideWhenUsed="1"/>
-    <w:lsdException w:name="List Number 2" w:semiHidden="1" w:unhideWhenUsed="1"/>
-    <w:lsdException w:name="List Number 3" w:semiHidden="1" w:unhideWhenUsed="1"/>
-    <w:lsdException w:name="List Number 4" w:semiHidden="1" w:unhideWhenUsed="1"/>
-    <w:lsdException w:name="List Number 5" w:semiHidden="1" w:unhideWhenUsed="1"/>
+    <w:lsdException w:name="index 1" w:semiHidden="1" w:uiPriority="99" w:unhideWhenUsed="1"/>
+    <w:lsdException w:name="index 2" w:semiHidden="1" w:uiPriority="99" w:unhideWhenUsed="1"/>
+    <w:lsdException w:name="index 3" w:semiHidden="1" w:uiPriority="99" w:unhideWhenUsed="1"/>
+    <w:lsdException w:name="index 4" w:semiHidden="1" w:uiPriority="99" w:unhideWhenUsed="1"/>
+    <w:lsdException w:name="index 5" w:semiHidden="1" w:uiPriority="99" w:unhideWhenUsed="1"/>
+    <w:lsdException w:name="index 6" w:semiHidden="1" w:uiPriority="99" w:unhideWhenUsed="1"/>
+    <w:lsdException w:name="index 7" w:semiHidden="1" w:uiPriority="99" w:unhideWhenUsed="1"/>
+    <w:lsdException w:name="index 8" w:semiHidden="1" w:uiPriority="99" w:unhideWhenUsed="1"/>
+    <w:lsdException w:name="index 9" w:semiHidden="1" w:uiPriority="99" w:unhideWhenUsed="1"/>
+    <w:lsdException w:name="toc 1" w:semiHidden="1" w:unhideWhenUsed="1"/>
+    <w:lsdException w:name="toc 2" w:semiHidden="1" w:unhideWhenUsed="1"/>
+    <w:lsdException w:name="toc 3" w:semiHidden="1" w:unhideWhenUsed="1"/>
+    <w:lsdException w:name="toc 4" w:semiHidden="1" w:unhideWhenUsed="1"/>
+    <w:lsdException w:name="toc 5" w:semiHidden="1" w:unhideWhenUsed="1"/>
+    <w:lsdException w:name="toc 6" w:semiHidden="1" w:unhideWhenUsed="1"/>
+    <w:lsdException w:name="toc 7" w:semiHidden="1" w:unhideWhenUsed="1"/>
+    <w:lsdException w:name="toc 8" w:semiHidden="1" w:unhideWhenUsed="1"/>
+    <w:lsdException w:name="toc 9" w:semiHidden="1" w:unhideWhenUsed="1"/>
+    <w:lsdException w:name="Normal Indent" w:semiHidden="1" w:uiPriority="99" w:unhideWhenUsed="1"/>
+    <w:lsdException w:name="footnote text" w:semiHidden="1" w:uiPriority="99" w:unhideWhenUsed="1"/>
+    <w:lsdException w:name="annotation text" w:semiHidden="1" w:uiPriority="99" w:unhideWhenUsed="1"/>
+    <w:lsdException w:name="header" w:semiHidden="1" w:uiPriority="99" w:unhideWhenUsed="1"/>
+    <w:lsdException w:name="footer" w:semiHidden="1" w:uiPriority="99" w:unhideWhenUsed="1"/>
+    <w:lsdException w:name="index heading" w:semiHidden="1" w:uiPriority="99" w:unhideWhenUsed="1"/>
+    <w:lsdException w:name="caption" w:semiHidden="1" w:unhideWhenUsed="1" w:qFormat="1"/>
+    <w:lsdException w:name="table of figures" w:semiHidden="1" w:uiPriority="99" w:unhideWhenUsed="1"/>
+    <w:lsdException w:name="envelope address" w:semiHidden="1" w:uiPriority="99" w:unhideWhenUsed="1"/>
+    <w:lsdException w:name="envelope return" w:semiHidden="1" w:uiPriority="99" w:unhideWhenUsed="1"/>
+    <w:lsdException w:name="footnote reference" w:semiHidden="1" w:uiPriority="99" w:unhideWhenUsed="1"/>
+    <w:lsdException w:name="annotation reference" w:semiHidden="1" w:uiPriority="99" w:unhideWhenUsed="1"/>
+    <w:lsdException w:name="line number" w:semiHidden="1" w:uiPriority="99" w:unhideWhenUsed="1"/>
+    <w:lsdException w:name="page number" w:semiHidden="1" w:uiPriority="99" w:unhideWhenUsed="1"/>
+    <w:lsdException w:name="endnote reference" w:semiHidden="1" w:uiPriority="99" w:unhideWhenUsed="1"/>
+    <w:lsdException w:name="endnote text" w:semiHidden="1" w:uiPriority="99" w:unhideWhenUsed="1"/>
+    <w:lsdException w:name="table of authorities" w:semiHidden="1" w:uiPriority="99" w:unhideWhenUsed="1"/>
+    <w:lsdException w:name="macro" w:semiHidden="1" w:uiPriority="99" w:unhideWhenUsed="1"/>
+    <w:lsdException w:name="toa heading" w:semiHidden="1" w:uiPriority="99" w:unhideWhenUsed="1"/>
+    <w:lsdException w:name="List" w:semiHidden="1" w:uiPriority="99" w:unhideWhenUsed="1"/>
+    <w:lsdException w:name="List Bullet" w:semiHidden="1" w:uiPriority="99" w:unhideWhenUsed="1"/>
+    <w:lsdException w:name="List Number" w:semiHidden="1" w:uiPriority="99" w:unhideWhenUsed="1"/>
+    <w:lsdException w:name="List 2" w:semiHidden="1" w:uiPriority="99" w:unhideWhenUsed="1"/>
+    <w:lsdException w:name="List 3" w:semiHidden="1" w:uiPriority="99" w:unhideWhenUsed="1"/>
+    <w:lsdException w:name="List 4" w:semiHidden="1" w:uiPriority="99" w:unhideWhenUsed="1"/>
+    <w:lsdException w:name="List 5" w:semiHidden="1" w:uiPriority="99" w:unhideWhenUsed="1"/>
+    <w:lsdException w:name="List Bullet 2" w:semiHidden="1" w:uiPriority="99" w:unhideWhenUsed="1"/>
+    <w:lsdException w:name="List Bullet 3" w:semiHidden="1" w:uiPriority="99" w:unhideWhenUsed="1"/>
+    <w:lsdException w:name="List Bullet 4" w:semiHidden="1" w:uiPriority="99" w:unhideWhenUsed="1"/>
+    <w:lsdException w:name="List Bullet 5" w:semiHidden="1" w:uiPriority="99" w:unhideWhenUsed="1"/>
+    <w:lsdException w:name="List Number 2" w:semiHidden="1" w:uiPriority="99" w:unhideWhenUsed="1"/>
+    <w:lsdException w:name="List Number 3" w:semiHidden="1" w:uiPriority="99" w:unhideWhenUsed="1"/>
+    <w:lsdException w:name="List Number 4" w:semiHidden="1" w:uiPriority="99" w:unhideWhenUsed="1"/>
+    <w:lsdException w:name="List Number 5" w:semiHidden="1" w:uiPriority="99" w:unhideWhenUsed="1"/>
     <w:lsdException w:name="Title" w:uiPriority="82" w:qFormat="1"/>
-    <w:lsdException w:name="Closing" w:semiHidden="1" w:unhideWhenUsed="1"/>
-    <w:lsdException w:name="Signature" w:semiHidden="1" w:unhideWhenUsed="1"/>
+    <w:lsdException w:name="Closing" w:semiHidden="1" w:uiPriority="99" w:unhideWhenUsed="1"/>
+    <w:lsdException w:name="Signature" w:semiHidden="1" w:uiPriority="99" w:unhideWhenUsed="1"/>
     <w:lsdException w:name="Default Paragraph Font" w:semiHidden="1" w:uiPriority="1" w:unhideWhenUsed="1"/>
-    <w:lsdException w:name="Body Text" w:semiHidden="1" w:unhideWhenUsed="1"/>
-    <w:lsdException w:name="Body Text Indent" w:semiHidden="1" w:unhideWhenUsed="1"/>
-    <w:lsdException w:name="List Continue" w:semiHidden="1" w:unhideWhenUsed="1"/>
-    <w:lsdException w:name="List Continue 2" w:semiHidden="1" w:unhideWhenUsed="1"/>
-    <w:lsdException w:name="List Continue 3" w:semiHidden="1" w:unhideWhenUsed="1"/>
-    <w:lsdException w:name="List Continue 4" w:semiHidden="1" w:unhideWhenUsed="1"/>
-    <w:lsdException w:name="List Continue 5" w:semiHidden="1" w:unhideWhenUsed="1"/>
-    <w:lsdException w:name="Message Header" w:semiHidden="1" w:unhideWhenUsed="1"/>
+    <w:lsdException w:name="Body Text" w:semiHidden="1" w:uiPriority="99" w:unhideWhenUsed="1"/>
+    <w:lsdException w:name="Body Text Indent" w:semiHidden="1" w:uiPriority="99" w:unhideWhenUsed="1"/>
+    <w:lsdException w:name="List Continue" w:semiHidden="1" w:uiPriority="99" w:unhideWhenUsed="1"/>
+    <w:lsdException w:name="List Continue 2" w:semiHidden="1" w:uiPriority="99" w:unhideWhenUsed="1"/>
+    <w:lsdException w:name="List Continue 3" w:semiHidden="1" w:uiPriority="99" w:unhideWhenUsed="1"/>
+    <w:lsdException w:name="List Continue 4" w:semiHidden="1" w:uiPriority="99" w:unhideWhenUsed="1"/>
+    <w:lsdException w:name="List Continue 5" w:semiHidden="1" w:uiPriority="99" w:unhideWhenUsed="1"/>
+    <w:lsdException w:name="Message Header" w:semiHidden="1" w:uiPriority="99" w:unhideWhenUsed="1"/>
     <w:lsdException w:name="Subtitle" w:uiPriority="83" w:qFormat="1"/>
-    <w:lsdException w:name="Salutation" w:semiHidden="1" w:unhideWhenUsed="1"/>
-    <w:lsdException w:name="Date" w:semiHidden="1" w:unhideWhenUsed="1"/>
-    <w:lsdException w:name="Body Text First Indent" w:semiHidden="1" w:unhideWhenUsed="1"/>
-    <w:lsdException w:name="Body Text First Indent 2" w:semiHidden="1" w:unhideWhenUsed="1"/>
-    <w:lsdException w:name="Note Heading" w:semiHidden="1" w:unhideWhenUsed="1"/>
-    <w:lsdException w:name="Body Text 2" w:semiHidden="1" w:unhideWhenUsed="1"/>
-    <w:lsdException w:name="Body Text 3" w:semiHidden="1" w:unhideWhenUsed="1"/>
-    <w:lsdException w:name="Body Text Indent 2" w:semiHidden="1" w:unhideWhenUsed="1"/>
-    <w:lsdException w:name="Body Text Indent 3" w:semiHidden="1" w:unhideWhenUsed="1"/>
-    <w:lsdException w:name="Block Text" w:semiHidden="1" w:unhideWhenUsed="1"/>
-    <w:lsdException w:name="Hyperlink" w:semiHidden="1" w:unhideWhenUsed="1"/>
-    <w:lsdException w:name="FollowedHyperlink" w:semiHidden="1" w:unhideWhenUsed="1"/>
-    <w:lsdException w:name="Strong" w:uiPriority="304" w:qFormat="1"/>
-    <w:lsdException w:name="Emphasis" w:uiPriority="296" w:qFormat="1"/>
-    <w:lsdException w:name="Document Map" w:semiHidden="1" w:unhideWhenUsed="1"/>
-    <w:lsdException w:name="Plain Text" w:semiHidden="1" w:unhideWhenUsed="1"/>
-    <w:lsdException w:name="E-mail Signature" w:semiHidden="1" w:unhideWhenUsed="1"/>
-    <w:lsdException w:name="HTML Top of Form" w:semiHidden="1" w:unhideWhenUsed="1"/>
-    <w:lsdException w:name="HTML Bottom of Form" w:semiHidden="1" w:unhideWhenUsed="1"/>
-    <w:lsdException w:name="Normal (Web)" w:semiHidden="1" w:unhideWhenUsed="1"/>
-    <w:lsdException w:name="HTML Acronym" w:semiHidden="1" w:unhideWhenUsed="1"/>
-    <w:lsdException w:name="HTML Address" w:semiHidden="1" w:unhideWhenUsed="1"/>
-    <w:lsdException w:name="HTML Cite" w:semiHidden="1" w:unhideWhenUsed="1"/>
-    <w:lsdException w:name="HTML Code" w:semiHidden="1" w:unhideWhenUsed="1"/>
-    <w:lsdException w:name="HTML Definition" w:semiHidden="1" w:unhideWhenUsed="1"/>
-    <w:lsdException w:name="HTML Keyboard" w:semiHidden="1" w:unhideWhenUsed="1"/>
-    <w:lsdException w:name="HTML Preformatted" w:semiHidden="1" w:unhideWhenUsed="1"/>
-    <w:lsdException w:name="HTML Sample" w:semiHidden="1" w:unhideWhenUsed="1"/>
-    <w:lsdException w:name="HTML Typewriter" w:semiHidden="1" w:unhideWhenUsed="1"/>
-    <w:lsdException w:name="HTML Variable" w:semiHidden="1" w:unhideWhenUsed="1"/>
-    <w:lsdException w:name="Normal Table" w:semiHidden="1" w:unhideWhenUsed="1"/>
-    <w:lsdException w:name="annotation subject" w:semiHidden="1" w:unhideWhenUsed="1"/>
-    <w:lsdException w:name="No List" w:semiHidden="1" w:unhideWhenUsed="1"/>
-    <w:lsdException w:name="Outline List 1" w:semiHidden="1" w:unhideWhenUsed="1"/>
-    <w:lsdException w:name="Outline List 2" w:semiHidden="1" w:unhideWhenUsed="1"/>
-    <w:lsdException w:name="Outline List 3" w:semiHidden="1" w:unhideWhenUsed="1"/>
-    <w:lsdException w:name="Table Simple 1" w:semiHidden="1" w:unhideWhenUsed="1"/>
-    <w:lsdException w:name="Table Simple 2" w:semiHidden="1" w:unhideWhenUsed="1"/>
-    <w:lsdException w:name="Table Simple 3" w:semiHidden="1" w:unhideWhenUsed="1"/>
-    <w:lsdException w:name="Table Classic 1" w:semiHidden="1" w:unhideWhenUsed="1"/>
-    <w:lsdException w:name="Table Classic 2" w:semiHidden="1" w:unhideWhenUsed="1"/>
-    <w:lsdException w:name="Table Classic 3" w:semiHidden="1" w:unhideWhenUsed="1"/>
-    <w:lsdException w:name="Table Classic 4" w:semiHidden="1" w:unhideWhenUsed="1"/>
-    <w:lsdException w:name="Table Colorful 1" w:semiHidden="1" w:unhideWhenUsed="1"/>
-    <w:lsdException w:name="Table Colorful 2" w:semiHidden="1" w:unhideWhenUsed="1"/>
-    <w:lsdException w:name="Table Colorful 3" w:semiHidden="1" w:unhideWhenUsed="1"/>
-    <w:lsdException w:name="Table Columns 1" w:semiHidden="1" w:unhideWhenUsed="1"/>
-    <w:lsdException w:name="Table Columns 2" w:semiHidden="1" w:unhideWhenUsed="1"/>
-    <w:lsdException w:name="Table Columns 3" w:semiHidden="1" w:unhideWhenUsed="1"/>
-    <w:lsdException w:name="Table Columns 4" w:semiHidden="1" w:unhideWhenUsed="1"/>
-    <w:lsdException w:name="Table Columns 5" w:semiHidden="1" w:unhideWhenUsed="1"/>
-    <w:lsdException w:name="Table Grid 1" w:semiHidden="1" w:unhideWhenUsed="1"/>
-    <w:lsdException w:name="Table Grid 2" w:semiHidden="1" w:unhideWhenUsed="1"/>
-    <w:lsdException w:name="Table Grid 3" w:semiHidden="1" w:unhideWhenUsed="1"/>
-    <w:lsdException w:name="Table Grid 4" w:semiHidden="1" w:unhideWhenUsed="1"/>
-    <w:lsdException w:name="Table Grid 5" w:semiHidden="1" w:unhideWhenUsed="1"/>
-    <w:lsdException w:name="Table Grid 6" w:semiHidden="1" w:unhideWhenUsed="1"/>
-    <w:lsdException w:name="Table Grid 7" w:semiHidden="1" w:unhideWhenUsed="1"/>
-    <w:lsdException w:name="Table Grid 8" w:semiHidden="1" w:unhideWhenUsed="1"/>
-    <w:lsdException w:name="Table List 1" w:semiHidden="1" w:unhideWhenUsed="1"/>
-    <w:lsdException w:name="Table List 2" w:semiHidden="1" w:unhideWhenUsed="1"/>
-    <w:lsdException w:name="Table List 3" w:semiHidden="1" w:unhideWhenUsed="1"/>
-    <w:lsdException w:name="Table List 4" w:semiHidden="1" w:unhideWhenUsed="1"/>
-    <w:lsdException w:name="Table List 5" w:semiHidden="1" w:unhideWhenUsed="1"/>
-    <w:lsdException w:name="Table List 6" w:semiHidden="1" w:unhideWhenUsed="1"/>
-    <w:lsdException w:name="Table List 7" w:semiHidden="1" w:unhideWhenUsed="1"/>
-    <w:lsdException w:name="Table List 8" w:semiHidden="1" w:unhideWhenUsed="1"/>
-    <w:lsdException w:name="Table 3D effects 1" w:semiHidden="1" w:unhideWhenUsed="1"/>
-    <w:lsdException w:name="Table 3D effects 2" w:semiHidden="1" w:unhideWhenUsed="1"/>
-    <w:lsdException w:name="Table 3D effects 3" w:semiHidden="1" w:unhideWhenUsed="1"/>
-    <w:lsdException w:name="Table Contemporary" w:semiHidden="1" w:unhideWhenUsed="1"/>
-    <w:lsdException w:name="Table Elegant" w:semiHidden="1" w:unhideWhenUsed="1"/>
-    <w:lsdException w:name="Table Professional" w:semiHidden="1" w:unhideWhenUsed="1"/>
-    <w:lsdException w:name="Table Subtle 1" w:semiHidden="1" w:unhideWhenUsed="1"/>
-    <w:lsdException w:name="Table Subtle 2" w:semiHidden="1" w:unhideWhenUsed="1"/>
-    <w:lsdException w:name="Table Web 1" w:semiHidden="1" w:unhideWhenUsed="1"/>
-    <w:lsdException w:name="Table Web 2" w:semiHidden="1" w:unhideWhenUsed="1"/>
-    <w:lsdException w:name="Table Web 3" w:semiHidden="1" w:unhideWhenUsed="1"/>
-    <w:lsdException w:name="Balloon Text" w:semiHidden="1" w:unhideWhenUsed="1"/>
-    <w:lsdException w:name="Table Grid" w:uiPriority="777"/>
-    <w:lsdException w:name="Table Theme" w:semiHidden="1" w:unhideWhenUsed="1"/>
-    <w:lsdException w:name="Placeholder Text" w:semiHidden="1"/>
+    <w:lsdException w:name="Salutation" w:semiHidden="1" w:uiPriority="99" w:unhideWhenUsed="1"/>
+    <w:lsdException w:name="Date" w:semiHidden="1" w:uiPriority="99" w:unhideWhenUsed="1"/>
+    <w:lsdException w:name="Body Text First Indent" w:semiHidden="1" w:uiPriority="99" w:unhideWhenUsed="1"/>
+    <w:lsdException w:name="Body Text First Indent 2" w:semiHidden="1" w:uiPriority="99" w:unhideWhenUsed="1"/>
+    <w:lsdException w:name="Note Heading" w:semiHidden="1" w:uiPriority="99" w:unhideWhenUsed="1"/>
+    <w:lsdException w:name="Body Text 2" w:semiHidden="1" w:uiPriority="99" w:unhideWhenUsed="1"/>
+    <w:lsdException w:name="Body Text 3" w:semiHidden="1" w:uiPriority="99" w:unhideWhenUsed="1"/>
+    <w:lsdException w:name="Body Text Indent 2" w:semiHidden="1" w:uiPriority="99" w:unhideWhenUsed="1"/>
+    <w:lsdException w:name="Body Text Indent 3" w:semiHidden="1" w:uiPriority="99" w:unhideWhenUsed="1"/>
+    <w:lsdException w:name="Block Text" w:semiHidden="1" w:uiPriority="99" w:unhideWhenUsed="1"/>
+    <w:lsdException w:name="Hyperlink" w:semiHidden="1" w:uiPriority="99" w:unhideWhenUsed="1"/>
+    <w:lsdException w:name="FollowedHyperlink" w:semiHidden="1" w:uiPriority="99" w:unhideWhenUsed="1"/>
+    <w:lsdException w:name="Strong" w:qFormat="1"/>
+    <w:lsdException w:name="Emphasis" w:qFormat="1"/>
+    <w:lsdException w:name="Document Map" w:semiHidden="1" w:uiPriority="99" w:unhideWhenUsed="1"/>
+    <w:lsdException w:name="Plain Text" w:semiHidden="1" w:uiPriority="99" w:unhideWhenUsed="1"/>
+    <w:lsdException w:name="E-mail Signature" w:semiHidden="1" w:uiPriority="99" w:unhideWhenUsed="1"/>
+    <w:lsdException w:name="HTML Top of Form" w:semiHidden="1" w:uiPriority="99" w:unhideWhenUsed="1"/>
+    <w:lsdException w:name="HTML Bottom of Form" w:semiHidden="1" w:uiPriority="99" w:unhideWhenUsed="1"/>
+    <w:lsdException w:name="Normal (Web)" w:semiHidden="1" w:uiPriority="99" w:unhideWhenUsed="1"/>
+    <w:lsdException w:name="HTML Acronym" w:semiHidden="1" w:uiPriority="99" w:unhideWhenUsed="1"/>
+    <w:lsdException w:name="HTML Address" w:semiHidden="1" w:uiPriority="99" w:unhideWhenUsed="1"/>
+    <w:lsdException w:name="HTML Cite" w:semiHidden="1" w:uiPriority="99" w:unhideWhenUsed="1"/>
+    <w:lsdException w:name="HTML Code" w:semiHidden="1" w:uiPriority="99" w:unhideWhenUsed="1"/>
+    <w:lsdException w:name="HTML Definition" w:semiHidden="1" w:uiPriority="99" w:unhideWhenUsed="1"/>
+    <w:lsdException w:name="HTML Keyboard" w:semiHidden="1" w:uiPriority="99" w:unhideWhenUsed="1"/>
+    <w:lsdException w:name="HTML Preformatted" w:semiHidden="1" w:uiPriority="99" w:unhideWhenUsed="1"/>
+    <w:lsdException w:name="HTML Sample" w:semiHidden="1" w:uiPriority="99" w:unhideWhenUsed="1"/>
+    <w:lsdException w:name="HTML Typewriter" w:semiHidden="1" w:uiPriority="99" w:unhideWhenUsed="1"/>
+    <w:lsdException w:name="HTML Variable" w:semiHidden="1" w:uiPriority="99" w:unhideWhenUsed="1"/>
+    <w:lsdException w:name="Normal Table" w:uiPriority="99"/>
+    <w:lsdException w:name="annotation subject" w:semiHidden="1" w:uiPriority="99" w:unhideWhenUsed="1"/>
+    <w:lsdException w:name="No List" w:semiHidden="1" w:uiPriority="99" w:unhideWhenUsed="1"/>
+    <w:lsdException w:name="Outline List 1" w:semiHidden="1" w:uiPriority="99" w:unhideWhenUsed="1"/>
+    <w:lsdException w:name="Outline List 2" w:semiHidden="1" w:uiPriority="99" w:unhideWhenUsed="1"/>
+    <w:lsdException w:name="Outline List 3" w:semiHidden="1" w:uiPriority="99" w:unhideWhenUsed="1"/>
+    <w:lsdException w:name="Table Simple 1" w:semiHidden="1" w:uiPriority="99" w:unhideWhenUsed="1"/>
+    <w:lsdException w:name="Table Simple 2" w:semiHidden="1" w:uiPriority="99" w:unhideWhenUsed="1"/>
+    <w:lsdException w:name="Table Simple 3" w:semiHidden="1" w:uiPriority="99" w:unhideWhenUsed="1"/>
+    <w:lsdException w:name="Table Classic 1" w:semiHidden="1" w:uiPriority="99" w:unhideWhenUsed="1"/>
+    <w:lsdException w:name="Table Classic 2" w:semiHidden="1" w:uiPriority="99" w:unhideWhenUsed="1"/>
+    <w:lsdException w:name="Table Classic 3" w:semiHidden="1" w:uiPriority="99" w:unhideWhenUsed="1"/>
+    <w:lsdException w:name="Table Classic 4" w:semiHidden="1" w:uiPriority="99" w:unhideWhenUsed="1"/>
+    <w:lsdException w:name="Table Colorful 1" w:semiHidden="1" w:uiPriority="99" w:unhideWhenUsed="1"/>
+    <w:lsdException w:name="Table Colorful 2" w:semiHidden="1" w:uiPriority="99" w:unhideWhenUsed="1"/>
+    <w:lsdException w:name="Table Colorful 3" w:semiHidden="1" w:uiPriority="99" w:unhideWhenUsed="1"/>
+    <w:lsdException w:name="Table Columns 1" w:semiHidden="1" w:uiPriority="99" w:unhideWhenUsed="1"/>
+    <w:lsdException w:name="Table Columns 2" w:semiHidden="1" w:uiPriority="99" w:unhideWhenUsed="1"/>
+    <w:lsdException w:name="Table Columns 3" w:semiHidden="1" w:uiPriority="99" w:unhideWhenUsed="1"/>
+    <w:lsdException w:name="Table Columns 4" w:semiHidden="1" w:uiPriority="99" w:unhideWhenUsed="1"/>
+    <w:lsdException w:name="Table Columns 5" w:semiHidden="1" w:uiPriority="99" w:unhideWhenUsed="1"/>
+    <w:lsdException w:name="Table Grid 1" w:semiHidden="1" w:uiPriority="99" w:unhideWhenUsed="1"/>
+    <w:lsdException w:name="Table Grid 2" w:semiHidden="1" w:uiPriority="99" w:unhideWhenUsed="1"/>
+    <w:lsdException w:name="Table Grid 3" w:semiHidden="1" w:uiPriority="99" w:unhideWhenUsed="1"/>
+    <w:lsdException w:name="Table Grid 4" w:semiHidden="1" w:uiPriority="99" w:unhideWhenUsed="1"/>
+    <w:lsdException w:name="Table Grid 5" w:semiHidden="1" w:uiPriority="99" w:unhideWhenUsed="1"/>
+    <w:lsdException w:name="Table Grid 6" w:semiHidden="1" w:uiPriority="99" w:unhideWhenUsed="1"/>
+    <w:lsdException w:name="Table Grid 7" w:semiHidden="1" w:uiPriority="99" w:unhideWhenUsed="1"/>
+    <w:lsdException w:name="Table Grid 8" w:semiHidden="1" w:uiPriority="99" w:unhideWhenUsed="1"/>
+    <w:lsdException w:name="Table List 1" w:semiHidden="1" w:uiPriority="99" w:unhideWhenUsed="1"/>
+    <w:lsdException w:name="Table List 2" w:semiHidden="1" w:uiPriority="99" w:unhideWhenUsed="1"/>
+    <w:lsdException w:name="Table List 3" w:semiHidden="1" w:uiPriority="99" w:unhideWhenUsed="1"/>
+    <w:lsdException w:name="Table List 4" w:semiHidden="1" w:uiPriority="99" w:unhideWhenUsed="1"/>
+    <w:lsdException w:name="Table List 5" w:semiHidden="1" w:uiPriority="99" w:unhideWhenUsed="1"/>
+    <w:lsdException w:name="Table List 6" w:semiHidden="1" w:uiPriority="99" w:unhideWhenUsed="1"/>
+    <w:lsdException w:name="Table List 7" w:semiHidden="1" w:uiPriority="99" w:unhideWhenUsed="1"/>
+    <w:lsdException w:name="Table List 8" w:semiHidden="1" w:uiPriority="99" w:unhideWhenUsed="1"/>
+    <w:lsdException w:name="Table 3D effects 1" w:semiHidden="1" w:uiPriority="99" w:unhideWhenUsed="1"/>
+    <w:lsdException w:name="Table 3D effects 2" w:semiHidden="1" w:uiPriority="99" w:unhideWhenUsed="1"/>
+    <w:lsdException w:name="Table 3D effects 3" w:semiHidden="1" w:uiPriority="99" w:unhideWhenUsed="1"/>
+    <w:lsdException w:name="Table Contemporary" w:semiHidden="1" w:uiPriority="99" w:unhideWhenUsed="1"/>
+    <w:lsdException w:name="Table Elegant" w:semiHidden="1" w:uiPriority="99" w:unhideWhenUsed="1"/>
+    <w:lsdException w:name="Table Professional" w:semiHidden="1" w:uiPriority="99" w:unhideWhenUsed="1"/>
+    <w:lsdException w:name="Table Subtle 1" w:uiPriority="99"/>
+    <w:lsdException w:name="Table Subtle 2" w:semiHidden="1" w:uiPriority="99" w:unhideWhenUsed="1"/>
+    <w:lsdException w:name="Table Web 1" w:semiHidden="1" w:uiPriority="99" w:unhideWhenUsed="1"/>
+    <w:lsdException w:name="Table Web 2" w:uiPriority="99"/>
+    <w:lsdException w:name="Table Web 3" w:uiPriority="99"/>
+    <w:lsdException w:name="Balloon Text" w:semiHidden="1" w:uiPriority="99" w:unhideWhenUsed="1"/>
+    <w:lsdException w:name="Table Theme" w:semiHidden="1" w:uiPriority="99" w:unhideWhenUsed="1"/>
+    <w:lsdException w:name="Placeholder Text" w:semiHidden="1" w:uiPriority="99"/>
     <w:lsdException w:name="No Spacing" w:uiPriority="1" w:qFormat="1"/>
-    <w:lsdException w:name="Light Shading" w:uiPriority="2082"/>
-    <w:lsdException w:name="Light List" w:uiPriority="2083"/>
-    <w:lsdException w:name="Light Grid" w:uiPriority="2084"/>
-    <w:lsdException w:name="Medium Shading 1" w:uiPriority="2085"/>
-    <w:lsdException w:name="Medium Shading 2" w:uiPriority="5170"/>
-    <w:lsdException w:name="Medium List 1" w:uiPriority="5171"/>
-    <w:lsdException w:name="Medium List 2" w:uiPriority="5430"/>
-    <w:lsdException w:name="Medium Grid 1" w:uiPriority="5431"/>
-    <w:lsdException w:name="Medium Grid 2" w:uiPriority="5444"/>
-    <w:lsdException w:name="Medium Grid 3" w:uiPriority="5445"/>
-    <w:lsdException w:name="Dark List" w:uiPriority="5494"/>
-    <w:lsdException w:name="Colorful Shading" w:uiPriority="5495"/>
-    <w:lsdException w:name="Colorful List" w:uiPriority="5508"/>
-    <w:lsdException w:name="Colorful Grid" w:uiPriority="5509"/>
-    <w:lsdException w:name="Light Shading Accent 1" w:uiPriority="2082"/>
-    <w:lsdException w:name="Light List Accent 1" w:uiPriority="2083"/>
-    <w:lsdException w:name="Light Grid Accent 1" w:uiPriority="2084"/>
-    <w:lsdException w:name="Medium Shading 1 Accent 1" w:uiPriority="2085"/>
-    <w:lsdException w:name="Medium Shading 2 Accent 1" w:uiPriority="5170"/>
-    <w:lsdException w:name="Medium List 1 Accent 1" w:uiPriority="5171"/>
-    <w:lsdException w:name="Revision" w:semiHidden="1"/>
-    <w:lsdException w:name="List Paragraph" w:uiPriority="772" w:qFormat="1"/>
-    <w:lsdException w:name="Quote" w:uiPriority="599" w:qFormat="1"/>
-    <w:lsdException w:name="Intense Quote" w:uiPriority="630" w:qFormat="1"/>
-    <w:lsdException w:name="Medium List 2 Accent 1" w:uiPriority="5430"/>
-    <w:lsdException w:name="Medium Grid 1 Accent 1" w:uiPriority="5431"/>
-    <w:lsdException w:name="Medium Grid 2 Accent 1" w:uiPriority="5444"/>
-    <w:lsdException w:name="Medium Grid 3 Accent 1" w:uiPriority="5445"/>
-    <w:lsdException w:name="Dark List Accent 1" w:uiPriority="5494"/>
-    <w:lsdException w:name="Colorful Shading Accent 1" w:uiPriority="5495"/>
-    <w:lsdException w:name="Colorful List Accent 1" w:uiPriority="5508"/>
-    <w:lsdException w:name="Colorful Grid Accent 1" w:uiPriority="5509"/>
-    <w:lsdException w:name="Light Shading Accent 2" w:uiPriority="2082"/>
-    <w:lsdException w:name="Light List Accent 2" w:uiPriority="2083"/>
-    <w:lsdException w:name="Light Grid Accent 2" w:uiPriority="2084"/>
-    <w:lsdException w:name="Medium Shading 1 Accent 2" w:uiPriority="2085"/>
-    <w:lsdException w:name="Medium Shading 2 Accent 2" w:uiPriority="5170"/>
-    <w:lsdException w:name="Medium List 1 Accent 2" w:uiPriority="5171"/>
-    <w:lsdException w:name="Medium List 2 Accent 2" w:uiPriority="5430"/>
-    <w:lsdException w:name="Medium Grid 1 Accent 2" w:uiPriority="5431"/>
-    <w:lsdException w:name="Medium Grid 2 Accent 2" w:uiPriority="5444"/>
-    <w:lsdException w:name="Medium Grid 3 Accent 2" w:uiPriority="5445"/>
-    <w:lsdException w:name="Dark List Accent 2" w:uiPriority="5494"/>
-    <w:lsdException w:name="Colorful Shading Accent 2" w:uiPriority="5495"/>
-    <w:lsdException w:name="Colorful List Accent 2" w:uiPriority="5508"/>
-    <w:lsdException w:name="Colorful Grid Accent 2" w:uiPriority="5509"/>
-    <w:lsdException w:name="Light Shading Accent 3" w:uiPriority="2082"/>
-    <w:lsdException w:name="Light List Accent 3" w:uiPriority="2083"/>
-    <w:lsdException w:name="Light Grid Accent 3" w:uiPriority="2084"/>
-    <w:lsdException w:name="Medium Shading 1 Accent 3" w:uiPriority="2085"/>
-    <w:lsdException w:name="Medium Shading 2 Accent 3" w:uiPriority="5170"/>
-    <w:lsdException w:name="Medium List 1 Accent 3" w:uiPriority="5171"/>
-    <w:lsdException w:name="Medium List 2 Accent 3" w:uiPriority="5430"/>
-    <w:lsdException w:name="Medium Grid 1 Accent 3" w:uiPriority="5431"/>
-    <w:lsdException w:name="Medium Grid 2 Accent 3" w:uiPriority="5444"/>
-    <w:lsdException w:name="Medium Grid 3 Accent 3" w:uiPriority="5445"/>
-    <w:lsdException w:name="Dark List Accent 3" w:uiPriority="5494"/>
-    <w:lsdException w:name="Colorful Shading Accent 3" w:uiPriority="5495"/>
-    <w:lsdException w:name="Colorful List Accent 3" w:uiPriority="5508"/>
-    <w:lsdException w:name="Colorful Grid Accent 3" w:uiPriority="5509"/>
-    <w:lsdException w:name="Light Shading Accent 4" w:uiPriority="2082"/>
-    <w:lsdException w:name="Light List Accent 4" w:uiPriority="2083"/>
-    <w:lsdException w:name="Light Grid Accent 4" w:uiPriority="2084"/>
-    <w:lsdException w:name="Medium Shading 1 Accent 4" w:uiPriority="2085"/>
-    <w:lsdException w:name="Medium Shading 2 Accent 4" w:uiPriority="5170"/>
-    <w:lsdException w:name="Medium List 1 Accent 4" w:uiPriority="5171"/>
-    <w:lsdException w:name="Medium List 2 Accent 4" w:uiPriority="5430"/>
-    <w:lsdException w:name="Medium Grid 1 Accent 4" w:uiPriority="5431"/>
-    <w:lsdException w:name="Medium Grid 2 Accent 4" w:uiPriority="5444"/>
-    <w:lsdException w:name="Medium Grid 3 Accent 4" w:uiPriority="5445"/>
-    <w:lsdException w:name="Dark List Accent 4" w:uiPriority="5494"/>
-    <w:lsdException w:name="Colorful Shading Accent 4" w:uiPriority="5495"/>
-    <w:lsdException w:name="Colorful List Accent 4" w:uiPriority="5508"/>
-    <w:lsdException w:name="Colorful Grid Accent 4" w:uiPriority="5509"/>
-    <w:lsdException w:name="Light Shading Accent 5" w:uiPriority="2082"/>
-    <w:lsdException w:name="Light List Accent 5" w:uiPriority="2083"/>
-    <w:lsdException w:name="Light Grid Accent 5" w:uiPriority="2084"/>
-    <w:lsdException w:name="Medium Shading 1 Accent 5" w:uiPriority="2085"/>
-    <w:lsdException w:name="Medium Shading 2 Accent 5" w:uiPriority="5170"/>
-    <w:lsdException w:name="Medium List 1 Accent 5" w:uiPriority="5171"/>
-    <w:lsdException w:name="Medium List 2 Accent 5" w:uiPriority="5430"/>
-    <w:lsdException w:name="Medium Grid 1 Accent 5" w:uiPriority="5431"/>
-    <w:lsdException w:name="Medium Grid 2 Accent 5" w:uiPriority="5444"/>
-    <w:lsdException w:name="Medium Grid 3 Accent 5" w:uiPriority="5445"/>
-    <w:lsdException w:name="Dark List Accent 5" w:uiPriority="5494"/>
-    <w:lsdException w:name="Colorful Shading Accent 5" w:uiPriority="5495"/>
-    <w:lsdException w:name="Colorful List Accent 5" w:uiPriority="5508"/>
-    <w:lsdException w:name="Colorful Grid Accent 5" w:uiPriority="5509"/>
-    <w:lsdException w:name="Light Shading Accent 6" w:uiPriority="2082"/>
-    <w:lsdException w:name="Light List Accent 6" w:uiPriority="2083"/>
-    <w:lsdException w:name="Light Grid Accent 6" w:uiPriority="2084"/>
-    <w:lsdException w:name="Medium Shading 1 Accent 6" w:uiPriority="2085"/>
-    <w:lsdException w:name="Medium Shading 2 Accent 6" w:uiPriority="5170"/>
-    <w:lsdException w:name="Medium List 1 Accent 6" w:uiPriority="5171"/>
-    <w:lsdException w:name="Medium List 2 Accent 6" w:uiPriority="5430"/>
-    <w:lsdException w:name="Medium Grid 1 Accent 6" w:uiPriority="5431"/>
-    <w:lsdException w:name="Medium Grid 2 Accent 6" w:uiPriority="5444"/>
-    <w:lsdException w:name="Medium Grid 3 Accent 6" w:uiPriority="5445"/>
-    <w:lsdException w:name="Dark List Accent 6" w:uiPriority="5494"/>
-    <w:lsdException w:name="Colorful Shading Accent 6" w:uiPriority="5495"/>
-    <w:lsdException w:name="Colorful List Accent 6" w:uiPriority="5508"/>
-    <w:lsdException w:name="Colorful Grid Accent 6" w:uiPriority="5509"/>
-    <w:lsdException w:name="Subtle Emphasis" w:uiPriority="133" w:qFormat="1"/>
-    <w:lsdException w:name="Intense Emphasis" w:uiPriority="297" w:qFormat="1"/>
-    <w:lsdException w:name="Subtle Reference" w:uiPriority="631" w:qFormat="1"/>
-    <w:lsdException w:name="Intense Reference" w:uiPriority="662" w:qFormat="1"/>
-    <w:lsdException w:name="Book Title" w:uiPriority="663" w:qFormat="1"/>
-    <w:lsdException w:name="Bibliography" w:semiHidden="1" w:uiPriority="775" w:unhideWhenUsed="1"/>
-    <w:lsdException w:name="TOC Heading" w:semiHidden="1" w:uiPriority="777" w:unhideWhenUsed="1" w:qFormat="1"/>
-    <w:lsdException w:name="Plain Table 1" w:uiPriority="1433"/>
-    <w:lsdException w:name="Plain Table 2" w:uiPriority="1536"/>
-    <w:lsdException w:name="Plain Table 3" w:uiPriority="1537"/>
-    <w:lsdException w:name="Plain Table 4" w:uiPriority="1544"/>
-    <w:lsdException w:name="Plain Table 5" w:uiPriority="1545"/>
-    <w:lsdException w:name="Grid Table Light" w:uiPriority="1432"/>
-    <w:lsdException w:name="Grid Table 1 Light" w:uiPriority="1576"/>
-    <w:lsdException w:name="Grid Table 2" w:uiPriority="1577"/>
-    <w:lsdException w:name="Grid Table 3" w:uiPriority="1584"/>
-    <w:lsdException w:name="Grid Table 4" w:uiPriority="1585"/>
-    <w:lsdException w:name="Grid Table 5 Dark" w:uiPriority="1634"/>
-    <w:lsdException w:name="Grid Table 6 Colorful" w:uiPriority="1635"/>
-    <w:lsdException w:name="Grid Table 7 Colorful" w:uiPriority="1906"/>
-    <w:lsdException w:name="Grid Table 1 Light Accent 1" w:uiPriority="1576"/>
-    <w:lsdException w:name="Grid Table 2 Accent 1" w:uiPriority="1577"/>
-    <w:lsdException w:name="Grid Table 3 Accent 1" w:uiPriority="1584"/>
-    <w:lsdException w:name="Grid Table 4 Accent 1" w:uiPriority="1585"/>
-    <w:lsdException w:name="Grid Table 5 Dark Accent 1" w:uiPriority="1634"/>
-    <w:lsdException w:name="Grid Table 6 Colorful Accent 1" w:uiPriority="1635"/>
-    <w:lsdException w:name="Grid Table 7 Colorful Accent 1" w:uiPriority="1906"/>
-    <w:lsdException w:name="Grid Table 1 Light Accent 2" w:uiPriority="1576"/>
-    <w:lsdException w:name="Grid Table 2 Accent 2" w:uiPriority="1577"/>
-    <w:lsdException w:name="Grid Table 3 Accent 2" w:uiPriority="1584"/>
-    <w:lsdException w:name="Grid Table 4 Accent 2" w:uiPriority="1585"/>
-    <w:lsdException w:name="Grid Table 5 Dark Accent 2" w:uiPriority="1634"/>
-    <w:lsdException w:name="Grid Table 6 Colorful Accent 2" w:uiPriority="1635"/>
-    <w:lsdException w:name="Grid Table 7 Colorful Accent 2" w:uiPriority="1906"/>
-    <w:lsdException w:name="Grid Table 1 Light Accent 3" w:uiPriority="1576"/>
-    <w:lsdException w:name="Grid Table 2 Accent 3" w:uiPriority="1577"/>
-    <w:lsdException w:name="Grid Table 3 Accent 3" w:uiPriority="1584"/>
-    <w:lsdException w:name="Grid Table 4 Accent 3" w:uiPriority="1585"/>
-    <w:lsdException w:name="Grid Table 5 Dark Accent 3" w:uiPriority="1634"/>
-    <w:lsdException w:name="Grid Table 6 Colorful Accent 3" w:uiPriority="1635"/>
-    <w:lsdException w:name="Grid Table 7 Colorful Accent 3" w:uiPriority="1906"/>
-    <w:lsdException w:name="Grid Table 1 Light Accent 4" w:uiPriority="1576"/>
-    <w:lsdException w:name="Grid Table 2 Accent 4" w:uiPriority="1577"/>
-    <w:lsdException w:name="Grid Table 3 Accent 4" w:uiPriority="1584"/>
-    <w:lsdException w:name="Grid Table 4 Accent 4" w:uiPriority="1585"/>
-    <w:lsdException w:name="Grid Table 5 Dark Accent 4" w:uiPriority="1634"/>
-    <w:lsdException w:name="Grid Table 6 Colorful Accent 4" w:uiPriority="1635"/>
-    <w:lsdException w:name="Grid Table 7 Colorful Accent 4" w:uiPriority="1906"/>
-    <w:lsdException w:name="Grid Table 1 Light Accent 5" w:uiPriority="1576"/>
-    <w:lsdException w:name="Grid Table 2 Accent 5" w:uiPriority="1577"/>
-    <w:lsdException w:name="Grid Table 3 Accent 5" w:uiPriority="1584"/>
-    <w:lsdException w:name="Grid Table 4 Accent 5" w:uiPriority="1585"/>
-    <w:lsdException w:name="Grid Table 5 Dark Accent 5" w:uiPriority="1634"/>
-    <w:lsdException w:name="Grid Table 6 Colorful Accent 5" w:uiPriority="1635"/>
-    <w:lsdException w:name="Grid Table 7 Colorful Accent 5" w:uiPriority="1906"/>
-    <w:lsdException w:name="Grid Table 1 Light Accent 6" w:uiPriority="1576"/>
-    <w:lsdException w:name="Grid Table 2 Accent 6" w:uiPriority="1577"/>
-    <w:lsdException w:name="Grid Table 3 Accent 6" w:uiPriority="1584"/>
-    <w:lsdException w:name="Grid Table 4 Accent 6" w:uiPriority="1585"/>
-    <w:lsdException w:name="Grid Table 5 Dark Accent 6" w:uiPriority="1634"/>
-    <w:lsdException w:name="Grid Table 6 Colorful Accent 6" w:uiPriority="1635"/>
-    <w:lsdException w:name="Grid Table 7 Colorful Accent 6" w:uiPriority="1906"/>
-    <w:lsdException w:name="List Table 1 Light" w:uiPriority="1576"/>
-    <w:lsdException w:name="List Table 2" w:uiPriority="1577"/>
-    <w:lsdException w:name="List Table 3" w:uiPriority="1584"/>
-    <w:lsdException w:name="List Table 4" w:uiPriority="1585"/>
-    <w:lsdException w:name="List Table 5 Dark" w:uiPriority="1634"/>
-    <w:lsdException w:name="List Table 6 Colorful" w:uiPriority="1635"/>
-    <w:lsdException w:name="List Table 7 Colorful" w:uiPriority="1906"/>
-    <w:lsdException w:name="List Table 1 Light Accent 1" w:uiPriority="1576"/>
-    <w:lsdException w:name="List Table 2 Accent 1" w:uiPriority="1577"/>
-    <w:lsdException w:name="List Table 3 Accent 1" w:uiPriority="1584"/>
-    <w:lsdException w:name="List Table 4 Accent 1" w:uiPriority="1585"/>
-    <w:lsdException w:name="List Table 5 Dark Accent 1" w:uiPriority="1634"/>
-    <w:lsdException w:name="List Table 6 Colorful Accent 1" w:uiPriority="1635"/>
-    <w:lsdException w:name="List Table 7 Colorful Accent 1" w:uiPriority="1906"/>
-    <w:lsdException w:name="List Table 1 Light Accent 2" w:uiPriority="1576"/>
-    <w:lsdException w:name="List Table 2 Accent 2" w:uiPriority="1577"/>
-    <w:lsdException w:name="List Table 3 Accent 2" w:uiPriority="1584"/>
-    <w:lsdException w:name="List Table 4 Accent 2" w:uiPriority="1585"/>
-    <w:lsdException w:name="List Table 5 Dark Accent 2" w:uiPriority="1634"/>
-    <w:lsdException w:name="List Table 6 Colorful Accent 2" w:uiPriority="1635"/>
-    <w:lsdException w:name="List Table 7 Colorful Accent 2" w:uiPriority="1906"/>
-    <w:lsdException w:name="List Table 1 Light Accent 3" w:uiPriority="1576"/>
-    <w:lsdException w:name="List Table 2 Accent 3" w:uiPriority="1577"/>
-    <w:lsdException w:name="List Table 3 Accent 3" w:uiPriority="1584"/>
-    <w:lsdException w:name="List Table 4 Accent 3" w:uiPriority="1585"/>
-    <w:lsdException w:name="List Table 5 Dark Accent 3" w:uiPriority="1634"/>
-    <w:lsdException w:name="List Table 6 Colorful Accent 3" w:uiPriority="1635"/>
-    <w:lsdException w:name="List Table 7 Colorful Accent 3" w:uiPriority="1906"/>
-    <w:lsdException w:name="List Table 1 Light Accent 4" w:uiPriority="1576"/>
-    <w:lsdException w:name="List Table 2 Accent 4" w:uiPriority="1577"/>
-    <w:lsdException w:name="List Table 3 Accent 4" w:uiPriority="1584"/>
-    <w:lsdException w:name="List Table 4 Accent 4" w:uiPriority="1585"/>
-    <w:lsdException w:name="List Table 5 Dark Accent 4" w:uiPriority="1634"/>
-    <w:lsdException w:name="List Table 6 Colorful Accent 4" w:uiPriority="1635"/>
-    <w:lsdException w:name="List Table 7 Colorful Accent 4" w:uiPriority="1906"/>
-    <w:lsdException w:name="List Table 1 Light Accent 5" w:uiPriority="1576"/>
-    <w:lsdException w:name="List Table 2 Accent 5" w:uiPriority="1577"/>
-    <w:lsdException w:name="List Table 3 Accent 5" w:uiPriority="1584"/>
-    <w:lsdException w:name="List Table 4 Accent 5" w:uiPriority="1585"/>
-    <w:lsdException w:name="List Table 5 Dark Accent 5" w:uiPriority="1634"/>
-    <w:lsdException w:name="List Table 6 Colorful Accent 5" w:uiPriority="1635"/>
-    <w:lsdException w:name="List Table 7 Colorful Accent 5" w:uiPriority="1906"/>
-    <w:lsdException w:name="List Table 1 Light Accent 6" w:uiPriority="1576"/>
-    <w:lsdException w:name="List Table 2 Accent 6" w:uiPriority="1577"/>
-    <w:lsdException w:name="List Table 3 Accent 6" w:uiPriority="1584"/>
-    <w:lsdException w:name="List Table 4 Accent 6" w:uiPriority="1585"/>
-    <w:lsdException w:name="List Table 5 Dark Accent 6" w:uiPriority="1634"/>
-    <w:lsdException w:name="List Table 6 Colorful Accent 6" w:uiPriority="1635"/>
-    <w:lsdException w:name="List Table 7 Colorful Accent 6" w:uiPriority="1906"/>
+    <w:lsdException w:name="Light Shading"/>
+    <w:lsdException w:name="Light List"/>
+    <w:lsdException w:name="Light Grid"/>
+    <w:lsdException w:name="Medium Shading 1"/>
+    <w:lsdException w:name="Medium Shading 2"/>
+    <w:lsdException w:name="Medium List 1"/>
+    <w:lsdException w:name="Medium List 2"/>
+    <w:lsdException w:name="Medium Grid 1"/>
+    <w:lsdException w:name="Medium Grid 2"/>
+    <w:lsdException w:name="Medium Grid 3"/>
+    <w:lsdException w:name="Dark List"/>
+    <w:lsdException w:name="Colorful Shading"/>
+    <w:lsdException w:name="Colorful List"/>
+    <w:lsdException w:name="Colorful Grid"/>
+    <w:lsdException w:name="Light Shading Accent 1"/>
+    <w:lsdException w:name="Medium List 1 Accent 1"/>
+    <w:lsdException w:name="Revision" w:semiHidden="1" w:uiPriority="99"/>
+    <w:lsdException w:name="List Paragraph" w:qFormat="1"/>
+    <w:lsdException w:name="Quote" w:qFormat="1"/>
+    <w:lsdException w:name="Intense Quote" w:qFormat="1"/>
+    <w:lsdException w:name="Medium List 2 Accent 1"/>
+    <w:lsdException w:name="Medium Grid 1 Accent 1"/>
+    <w:lsdException w:name="Medium Grid 2 Accent 1"/>
+    <w:lsdException w:name="Medium Grid 3 Accent 1"/>
+    <w:lsdException w:name="Dark List Accent 1"/>
+    <w:lsdException w:name="Colorful Shading Accent 1"/>
+    <w:lsdException w:name="Colorful List Accent 1"/>
+    <w:lsdException w:name="Colorful Grid Accent 1"/>
+    <w:lsdException w:name="Light Shading Accent 2"/>
+    <w:lsdException w:name="Light List Accent 2"/>
+    <w:lsdException w:name="Light Grid Accent 2"/>
+    <w:lsdException w:name="Medium Shading 1 Accent 2"/>
+    <w:lsdException w:name="Medium Shading 2 Accent 2"/>
+    <w:lsdException w:name="Medium List 1 Accent 2"/>
+    <w:lsdException w:name="Medium List 2 Accent 2"/>
+    <w:lsdException w:name="Medium Grid 1 Accent 2"/>
+    <w:lsdException w:name="Medium Grid 2 Accent 2"/>
+    <w:lsdException w:name="Medium Grid 3 Accent 2"/>
+    <w:lsdException w:name="Dark List Accent 2"/>
+    <w:lsdException w:name="Colorful Shading Accent 2"/>
+    <w:lsdException w:name="Colorful List Accent 2"/>
+    <w:lsdException w:name="Colorful Grid Accent 2"/>
+    <w:lsdException w:name="Light Shading Accent 3"/>
+    <w:lsdException w:name="Light List Accent 3"/>
+    <w:lsdException w:name="Light Grid Accent 3"/>
+    <w:lsdException w:name="Medium Shading 1 Accent 3"/>
+    <w:lsdException w:name="Medium Shading 2 Accent 3"/>
+    <w:lsdException w:name="Medium List 1 Accent 3"/>
+    <w:lsdException w:name="Medium List 2 Accent 3"/>
+    <w:lsdException w:name="Medium Grid 1 Accent 3"/>
+    <w:lsdException w:name="Medium Grid 2 Accent 3"/>
+    <w:lsdException w:name="Medium Grid 3 Accent 3"/>
+    <w:lsdException w:name="Dark List Accent 3"/>
+    <w:lsdException w:name="Colorful Shading Accent 3"/>
+    <w:lsdException w:name="Colorful List Accent 3"/>
+    <w:lsdException w:name="Colorful Grid Accent 3"/>
+    <w:lsdException w:name="Light Shading Accent 4"/>
+    <w:lsdException w:name="Light List Accent 4"/>
+    <w:lsdException w:name="Light Grid Accent 4"/>
+    <w:lsdException w:name="Medium Shading 1 Accent 4"/>
+    <w:lsdException w:name="Medium Shading 2 Accent 4"/>
+    <w:lsdException w:name="Medium List 1 Accent 4"/>
+    <w:lsdException w:name="Medium List 2 Accent 4"/>
+    <w:lsdException w:name="Medium Grid 1 Accent 4"/>
+    <w:lsdException w:name="Medium Grid 2 Accent 4"/>
+    <w:lsdException w:name="Medium Grid 3 Accent 4"/>
+    <w:lsdException w:name="Dark List Accent 4"/>
+    <w:lsdException w:name="Colorful Shading Accent 4"/>
+    <w:lsdException w:name="Colorful List Accent 4"/>
+    <w:lsdException w:name="Colorful Grid Accent 4"/>
+    <w:lsdException w:name="Light Shading Accent 5"/>
+    <w:lsdException w:name="Light List Accent 5"/>
+    <w:lsdException w:name="Light Grid Accent 5"/>
+    <w:lsdException w:name="Medium Shading 1 Accent 5"/>
+    <w:lsdException w:name="Medium Shading 2 Accent 5"/>
+    <w:lsdException w:name="Medium List 1 Accent 5"/>
+    <w:lsdException w:name="Medium List 2 Accent 5"/>
+    <w:lsdException w:name="Medium Grid 1 Accent 5"/>
+    <w:lsdException w:name="Medium Grid 2 Accent 5"/>
+    <w:lsdException w:name="Medium Grid 3 Accent 5"/>
+    <w:lsdException w:name="Dark List Accent 5"/>
+    <w:lsdException w:name="Colorful Shading Accent 5"/>
+    <w:lsdException w:name="Colorful List Accent 5"/>
+    <w:lsdException w:name="Colorful Grid Accent 5"/>
+    <w:lsdException w:name="Light Shading Accent 6"/>
+    <w:lsdException w:name="Light List Accent 6"/>
+    <w:lsdException w:name="Light Grid Accent 6"/>
+    <w:lsdException w:name="Medium Shading 1 Accent 6"/>
+    <w:lsdException w:name="Medium Shading 2 Accent 6"/>
+    <w:lsdException w:name="Medium List 1 Accent 6"/>
+    <w:lsdException w:name="Medium List 2 Accent 6"/>
+    <w:lsdException w:name="Medium Grid 1 Accent 6"/>
+    <w:lsdException w:name="Medium Grid 2 Accent 6"/>
+    <w:lsdException w:name="Subtle Emphasis" w:qFormat="1"/>
+    <w:lsdException w:name="Intense Emphasis" w:qFormat="1"/>
+    <w:lsdException w:name="Subtle Reference" w:qFormat="1"/>
+    <w:lsdException w:name="Intense Reference" w:qFormat="1"/>
+    <w:lsdException w:name="Book Title" w:qFormat="1"/>
+    <w:lsdException w:name="Bibliography" w:semiHidden="1" w:unhideWhenUsed="1"/>
+    <w:lsdException w:name="TOC Heading" w:semiHidden="1" w:unhideWhenUsed="1" w:qFormat="1"/>
+    <w:lsdException w:name="Mention" w:semiHidden="1" w:uiPriority="99" w:unhideWhenUsed="1"/>
+    <w:lsdException w:name="Smart Hyperlink" w:semiHidden="1" w:uiPriority="99" w:unhideWhenUsed="1"/>
+    <w:lsdException w:name="Hashtag" w:semiHidden="1" w:uiPriority="99" w:unhideWhenUsed="1"/>
+    <w:lsdException w:name="Unresolved Mention" w:semiHidden="1" w:uiPriority="99" w:unhideWhenUsed="1"/>
+    <w:lsdException w:name="Smart Link" w:semiHidden="1" w:uiPriority="99" w:unhideWhenUsed="1"/>
   </w:latentStyles>
-  <w:style w:type="paragraph" w:default="1" w:styleId="a2">
+  <w:style w:type="paragraph" w:default="1" w:styleId="a">
     <w:name w:val="Normal"/>
     <w:qFormat/>
     <w:pPr>
-      <w:autoSpaceDE w:val="off"/>
-      <w:autoSpaceDN w:val="off"/>
-      <w:widowControl w:val="off"/>
-      <w:wordWrap w:val="off"/>
+      <w:widowControl w:val="0"/>
+      <w:wordWrap w:val="0"/>
+      <w:autoSpaceDE w:val="0"/>
+      <w:autoSpaceDN w:val="0"/>
     </w:pPr>
   </w:style>
-  <w:style w:type="character" w:default="1" w:styleId="a3">
+  <w:style w:type="character" w:default="1" w:styleId="a0">
     <w:name w:val="Default Paragraph Font"/>
     <w:uiPriority w:val="1"/>
     <w:semiHidden/>
     <w:unhideWhenUsed/>
   </w:style>
-  <w:style w:type="table" w:default="1" w:styleId="a4">
+  <w:style w:type="table" w:default="1" w:styleId="a1">
     <w:name w:val="Normal Table"/>
     <w:uiPriority w:val="99"/>
     <w:semiHidden/>
@@ -1228,16 +3217,16 @@
       </w:tblCellMar>
     </w:tblPr>
   </w:style>
-  <w:style w:type="numbering" w:default="1" w:styleId="a5">
+  <w:style w:type="numbering" w:default="1" w:styleId="a2">
     <w:name w:val="No List"/>
     <w:uiPriority w:val="99"/>
     <w:semiHidden/>
     <w:unhideWhenUsed/>
   </w:style>
-  <w:style w:type="table" w:styleId="a6">
+  <w:style w:type="table" w:styleId="a3">
     <w:name w:val="Table Grid"/>
+    <w:basedOn w:val="a1"/>
     <w:uiPriority w:val="39"/>
-    <w:basedOn w:val="a4"/>
     <w:pPr>
       <w:spacing w:after="0" w:line="240" w:lineRule="auto"/>
     </w:pPr>
@@ -1252,6 +3241,29 @@
       </w:tblBorders>
     </w:tblPr>
   </w:style>
+  <w:style w:type="character" w:styleId="a4">
+    <w:name w:val="Hyperlink"/>
+    <w:basedOn w:val="a0"/>
+    <w:uiPriority w:val="99"/>
+    <w:unhideWhenUsed/>
+    <w:rsid w:val="005A66AE"/>
+    <w:rPr>
+      <w:color w:val="4A45FF" w:themeColor="hyperlink"/>
+      <w:u w:val="single"/>
+    </w:rPr>
+  </w:style>
+  <w:style w:type="character" w:styleId="a5">
+    <w:name w:val="Unresolved Mention"/>
+    <w:basedOn w:val="a0"/>
+    <w:uiPriority w:val="99"/>
+    <w:semiHidden/>
+    <w:unhideWhenUsed/>
+    <w:rsid w:val="005A66AE"/>
+    <w:rPr>
+      <w:color w:val="605E5C"/>
+      <w:shd w:val="clear" w:color="auto" w:fill="E1DFDD"/>
+    </w:rPr>
+  </w:style>
 </w:styles>
 </file>
 
@@ -1260,7 +3272,7 @@
   <a:themeElements>
     <a:clrScheme name="Harmony">
       <a:dk1>
-        <a:sysClr val="windowText" lastClr="1B3F63"/>
+        <a:sysClr val="windowText" lastClr="000000"/>
       </a:dk1>
       <a:lt1>
         <a:sysClr val="window" lastClr="FFFFFF"/>
